--- a/thirftfashion report.docx
+++ b/thirftfashion report.docx
@@ -1,6 +1,7 @@
 
 <file path=word/document.xml><?xml version="1.0" encoding="utf-8"?>
 <w:document xmlns:wpc="http://schemas.microsoft.com/office/word/2010/wordprocessingCanvas" xmlns:cx="http://schemas.microsoft.com/office/drawing/2014/chartex" xmlns:cx1="http://schemas.microsoft.com/office/drawing/2015/9/8/chartex" xmlns:mc="http://schemas.openxmlformats.org/markup-compatibility/2006" xmlns:o="urn:schemas-microsoft-com:office:office" xmlns:r="http://schemas.openxmlformats.org/officeDocument/2006/relationships" xmlns:m="http://schemas.openxmlformats.org/officeDocument/2006/math" xmlns:v="urn:schemas-microsoft-com:vml" xmlns:wp14="http://schemas.microsoft.com/office/word/2010/wordprocessingDrawing" xmlns:wp="http://schemas.openxmlformats.org/drawingml/2006/wordprocessingDrawing" xmlns:w10="urn:schemas-microsoft-com:office:word" xmlns:w="http://schemas.openxmlformats.org/wordprocessingml/2006/main" xmlns:w14="http://schemas.microsoft.com/office/word/2010/wordml" xmlns:w15="http://schemas.microsoft.com/office/word/2012/wordml" xmlns:w16se="http://schemas.microsoft.com/office/word/2015/wordml/symex" xmlns:wpg="http://schemas.microsoft.com/office/word/2010/wordprocessingGroup" xmlns:wpi="http://schemas.microsoft.com/office/word/2010/wordprocessingInk" xmlns:wne="http://schemas.microsoft.com/office/word/2006/wordml" xmlns:wps="http://schemas.microsoft.com/office/word/2010/wordprocessingShape" mc:Ignorable="w14 w15 w16se wp14">
+  <w:background w:color="D8D8D8" w:themeColor="background1" w:themeShade="D8"/>
   <w:body>
     <w:p/>
     <w:p/>
@@ -60,8 +61,6 @@
           <w:szCs w:val="44"/>
         </w:rPr>
       </w:pPr>
-      <w:bookmarkStart w:id="0" w:name="_GoBack"/>
-      <w:bookmarkEnd w:id="0"/>
     </w:p>
     <w:p>
       <w:pPr>
@@ -116,7 +115,6 @@
           <w:szCs w:val="40"/>
         </w:rPr>
       </w:pPr>
-      <w:proofErr w:type="spellStart"/>
       <w:r>
         <w:rPr>
           <w:rFonts w:ascii="Agency FB" w:hAnsi="Agency FB"/>
@@ -126,9 +124,8 @@
           <w:sz w:val="40"/>
           <w:szCs w:val="40"/>
         </w:rPr>
-        <w:t>Defination</w:t>
-      </w:r>
-      <w:proofErr w:type="spellEnd"/>
+        <w:t>Definition</w:t>
+      </w:r>
       <w:r>
         <w:rPr>
           <w:rFonts w:ascii="Agency FB" w:hAnsi="Agency FB"/>
@@ -222,7 +219,29 @@
           <w:sz w:val="40"/>
           <w:szCs w:val="40"/>
         </w:rPr>
-        <w:t>Architecture of application</w:t>
+        <w:t>Architecture of</w:t>
+      </w:r>
+      <w:r>
+        <w:rPr>
+          <w:rFonts w:ascii="Agency FB" w:hAnsi="Agency FB"/>
+          <w:b/>
+          <w:bCs/>
+          <w:color w:val="000000" w:themeColor="text1"/>
+          <w:sz w:val="40"/>
+          <w:szCs w:val="40"/>
+        </w:rPr>
+        <w:t xml:space="preserve"> web</w:t>
+      </w:r>
+      <w:r>
+        <w:rPr>
+          <w:rFonts w:ascii="Agency FB" w:hAnsi="Agency FB"/>
+          <w:b/>
+          <w:bCs/>
+          <w:color w:val="000000" w:themeColor="text1"/>
+          <w:sz w:val="40"/>
+          <w:szCs w:val="40"/>
+        </w:rPr>
+        <w:t xml:space="preserve"> application</w:t>
       </w:r>
     </w:p>
     <w:p>
@@ -467,6 +486,7 @@
       <w:pPr>
         <w:pStyle w:val="ListParagraph"/>
         <w:ind w:left="1080"/>
+        <w:jc w:val="both"/>
         <w:rPr>
           <w:sz w:val="28"/>
           <w:szCs w:val="28"/>
@@ -505,6 +525,7 @@
       <w:pPr>
         <w:pStyle w:val="ListParagraph"/>
         <w:ind w:left="1080"/>
+        <w:jc w:val="both"/>
         <w:rPr>
           <w:sz w:val="28"/>
           <w:szCs w:val="28"/>
@@ -515,6 +536,7 @@
       <w:pPr>
         <w:pStyle w:val="ListParagraph"/>
         <w:ind w:left="1080"/>
+        <w:jc w:val="both"/>
         <w:rPr>
           <w:sz w:val="28"/>
           <w:szCs w:val="28"/>
@@ -738,14 +760,7 @@
           <w:sz w:val="28"/>
           <w:szCs w:val="28"/>
         </w:rPr>
-        <w:t>Feedback</w:t>
-      </w:r>
-      <w:r>
-        <w:rPr>
-          <w:sz w:val="28"/>
-          <w:szCs w:val="28"/>
-        </w:rPr>
-        <w:t xml:space="preserve"> show (admin panel)</w:t>
+        <w:t>Feedback show (admin panel)</w:t>
       </w:r>
     </w:p>
     <w:p>
@@ -980,10 +995,442 @@
     <w:p>
       <w:pPr>
         <w:pStyle w:val="ListParagraph"/>
+        <w:numPr>
+          <w:ilvl w:val="0"/>
+          <w:numId w:val="4"/>
+        </w:numPr>
+        <w:spacing w:line="256" w:lineRule="auto"/>
+        <w:rPr>
+          <w:rFonts w:ascii="Arial Black" w:hAnsi="Arial Black"/>
+          <w:b/>
+          <w:bCs/>
+          <w:sz w:val="28"/>
+          <w:szCs w:val="28"/>
+        </w:rPr>
+      </w:pPr>
+      <w:r>
+        <w:rPr>
+          <w:b/>
+          <w:bCs/>
+        </w:rPr>
+        <w:t>Designing the GUI Standards</w:t>
+      </w:r>
+    </w:p>
+    <w:p>
+      <w:pPr>
+        <w:spacing w:line="256" w:lineRule="auto"/>
+        <w:ind w:left="1800"/>
+        <w:jc w:val="both"/>
+        <w:rPr>
+          <w:rFonts w:cstheme="minorHAnsi"/>
+          <w:sz w:val="28"/>
+          <w:szCs w:val="28"/>
+        </w:rPr>
+      </w:pPr>
+      <w:r>
+        <w:rPr>
+          <w:rFonts w:cstheme="minorHAnsi"/>
+          <w:sz w:val="28"/>
+          <w:szCs w:val="28"/>
+        </w:rPr>
+        <w:t>Thrift fashion create multiple pages and links our pages for other pages each pages look simple and respect to appearance and theme. Each pages style, color of the la</w:t>
+      </w:r>
+      <w:r>
+        <w:rPr>
+          <w:rFonts w:cstheme="minorHAnsi"/>
+          <w:sz w:val="28"/>
+          <w:szCs w:val="28"/>
+        </w:rPr>
+        <w:t>bels, design the responsive header and footer and the all form/pages.</w:t>
+      </w:r>
+    </w:p>
+    <w:p>
+      <w:pPr>
+        <w:pStyle w:val="ListParagraph"/>
+        <w:numPr>
+          <w:ilvl w:val="0"/>
+          <w:numId w:val="4"/>
+        </w:numPr>
+        <w:spacing w:line="256" w:lineRule="auto"/>
+        <w:rPr>
+          <w:rFonts w:cstheme="minorHAnsi"/>
+          <w:b/>
+          <w:bCs/>
+          <w:sz w:val="28"/>
+          <w:szCs w:val="28"/>
+        </w:rPr>
+      </w:pPr>
+      <w:r>
+        <w:rPr>
+          <w:rFonts w:cstheme="minorHAnsi"/>
+          <w:b/>
+          <w:bCs/>
+          <w:sz w:val="28"/>
+          <w:szCs w:val="28"/>
+        </w:rPr>
+        <w:t>Designing The Database</w:t>
+      </w:r>
+    </w:p>
+    <w:p>
+      <w:pPr>
+        <w:pStyle w:val="ListParagraph"/>
+        <w:numPr>
+          <w:ilvl w:val="4"/>
+          <w:numId w:val="10"/>
+        </w:numPr>
+        <w:spacing w:line="256" w:lineRule="auto"/>
+        <w:rPr>
+          <w:rFonts w:cstheme="minorHAnsi"/>
+          <w:b/>
+          <w:bCs/>
+          <w:sz w:val="28"/>
+          <w:szCs w:val="28"/>
+        </w:rPr>
+      </w:pPr>
+      <w:r>
+        <w:rPr>
+          <w:rFonts w:cstheme="minorHAnsi"/>
+          <w:b/>
+          <w:bCs/>
+          <w:sz w:val="28"/>
+          <w:szCs w:val="28"/>
+        </w:rPr>
+        <w:t>Admin</w:t>
+      </w:r>
+    </w:p>
+    <w:p>
+      <w:pPr>
+        <w:pStyle w:val="ListParagraph"/>
+        <w:spacing w:line="256" w:lineRule="auto"/>
+        <w:ind w:left="2700"/>
+        <w:rPr>
+          <w:rFonts w:cstheme="minorHAnsi"/>
+          <w:b/>
+          <w:bCs/>
+          <w:sz w:val="28"/>
+          <w:szCs w:val="28"/>
+        </w:rPr>
+      </w:pPr>
+      <w:r>
+        <w:rPr>
+          <w:rFonts w:cstheme="minorHAnsi"/>
+          <w:sz w:val="28"/>
+          <w:szCs w:val="28"/>
+        </w:rPr>
+        <w:t>This is admin login table</w:t>
+      </w:r>
+    </w:p>
+    <w:p>
+      <w:pPr>
+        <w:pStyle w:val="ListParagraph"/>
+        <w:numPr>
+          <w:ilvl w:val="4"/>
+          <w:numId w:val="10"/>
+        </w:numPr>
+        <w:spacing w:line="256" w:lineRule="auto"/>
+        <w:rPr>
+          <w:rFonts w:cstheme="minorHAnsi"/>
+          <w:b/>
+          <w:bCs/>
+          <w:sz w:val="28"/>
+          <w:szCs w:val="28"/>
+        </w:rPr>
+      </w:pPr>
+      <w:r>
+        <w:rPr>
+          <w:rFonts w:cstheme="minorHAnsi"/>
+          <w:b/>
+          <w:bCs/>
+          <w:sz w:val="28"/>
+          <w:szCs w:val="28"/>
+        </w:rPr>
+        <w:t>Cart</w:t>
+      </w:r>
+    </w:p>
+    <w:p>
+      <w:pPr>
+        <w:pStyle w:val="ListParagraph"/>
+        <w:spacing w:line="256" w:lineRule="auto"/>
+        <w:ind w:left="2700"/>
+        <w:rPr>
+          <w:rFonts w:cstheme="minorHAnsi"/>
+          <w:b/>
+          <w:bCs/>
+          <w:sz w:val="28"/>
+          <w:szCs w:val="28"/>
+        </w:rPr>
+      </w:pPr>
+      <w:r>
+        <w:rPr>
+          <w:rFonts w:cstheme="minorHAnsi"/>
+          <w:sz w:val="28"/>
+          <w:szCs w:val="28"/>
+        </w:rPr>
+        <w:t>This is user add cart table</w:t>
+      </w:r>
+    </w:p>
+    <w:p>
+      <w:pPr>
+        <w:pStyle w:val="ListParagraph"/>
+        <w:numPr>
+          <w:ilvl w:val="4"/>
+          <w:numId w:val="10"/>
+        </w:numPr>
+        <w:spacing w:line="256" w:lineRule="auto"/>
+        <w:rPr>
+          <w:rFonts w:cstheme="minorHAnsi"/>
+          <w:b/>
+          <w:bCs/>
+          <w:sz w:val="28"/>
+          <w:szCs w:val="28"/>
+        </w:rPr>
+      </w:pPr>
+      <w:r>
+        <w:rPr>
+          <w:rFonts w:cstheme="minorHAnsi"/>
+          <w:b/>
+          <w:bCs/>
+          <w:sz w:val="28"/>
+          <w:szCs w:val="28"/>
+        </w:rPr>
+        <w:t xml:space="preserve">Messages </w:t>
+      </w:r>
+    </w:p>
+    <w:p>
+      <w:pPr>
+        <w:pStyle w:val="ListParagraph"/>
+        <w:spacing w:line="256" w:lineRule="auto"/>
+        <w:ind w:left="2700"/>
+        <w:rPr>
+          <w:rFonts w:cstheme="minorHAnsi"/>
+          <w:b/>
+          <w:bCs/>
+          <w:sz w:val="28"/>
+          <w:szCs w:val="28"/>
+        </w:rPr>
+      </w:pPr>
+      <w:r>
+        <w:rPr>
+          <w:rFonts w:cstheme="minorHAnsi"/>
+          <w:sz w:val="28"/>
+          <w:szCs w:val="28"/>
+        </w:rPr>
+        <w:t>This is user feedback table</w:t>
+      </w:r>
+    </w:p>
+    <w:p>
+      <w:pPr>
+        <w:pStyle w:val="ListParagraph"/>
+        <w:numPr>
+          <w:ilvl w:val="4"/>
+          <w:numId w:val="10"/>
+        </w:numPr>
+        <w:spacing w:line="256" w:lineRule="auto"/>
+        <w:rPr>
+          <w:rFonts w:cstheme="minorHAnsi"/>
+          <w:sz w:val="28"/>
+          <w:szCs w:val="28"/>
+        </w:rPr>
+      </w:pPr>
+      <w:r>
+        <w:rPr>
+          <w:rFonts w:cstheme="minorHAnsi"/>
+          <w:b/>
+          <w:bCs/>
+          <w:sz w:val="28"/>
+          <w:szCs w:val="28"/>
+        </w:rPr>
+        <w:t>Orders</w:t>
+      </w:r>
+    </w:p>
+    <w:p>
+      <w:pPr>
+        <w:pStyle w:val="ListParagraph"/>
+        <w:spacing w:line="256" w:lineRule="auto"/>
+        <w:ind w:left="2700"/>
+        <w:rPr>
+          <w:rFonts w:cstheme="minorHAnsi"/>
+          <w:sz w:val="28"/>
+          <w:szCs w:val="28"/>
+        </w:rPr>
+      </w:pPr>
+      <w:r>
+        <w:rPr>
+          <w:rFonts w:cstheme="minorHAnsi"/>
+          <w:sz w:val="28"/>
+          <w:szCs w:val="28"/>
+        </w:rPr>
+        <w:t>This is user placed orders table</w:t>
+      </w:r>
+    </w:p>
+    <w:p>
+      <w:pPr>
+        <w:pStyle w:val="ListParagraph"/>
+        <w:numPr>
+          <w:ilvl w:val="4"/>
+          <w:numId w:val="10"/>
+        </w:numPr>
+        <w:spacing w:line="256" w:lineRule="auto"/>
+        <w:rPr>
+          <w:rFonts w:cstheme="minorHAnsi"/>
+          <w:b/>
+          <w:bCs/>
+          <w:sz w:val="28"/>
+          <w:szCs w:val="28"/>
+        </w:rPr>
+      </w:pPr>
+      <w:r>
+        <w:rPr>
+          <w:rFonts w:cstheme="minorHAnsi"/>
+          <w:b/>
+          <w:bCs/>
+          <w:sz w:val="28"/>
+          <w:szCs w:val="28"/>
+        </w:rPr>
+        <w:t>Products</w:t>
+      </w:r>
+    </w:p>
+    <w:p>
+      <w:pPr>
+        <w:pStyle w:val="ListParagraph"/>
+        <w:spacing w:line="256" w:lineRule="auto"/>
+        <w:ind w:left="2700"/>
+        <w:rPr>
+          <w:rFonts w:cstheme="minorHAnsi"/>
+          <w:b/>
+          <w:bCs/>
+          <w:sz w:val="28"/>
+          <w:szCs w:val="28"/>
+        </w:rPr>
+      </w:pPr>
+      <w:r>
+        <w:rPr>
+          <w:rFonts w:cstheme="minorHAnsi"/>
+          <w:sz w:val="28"/>
+          <w:szCs w:val="28"/>
+        </w:rPr>
+        <w:t>This is products table but only admin add products</w:t>
+      </w:r>
+    </w:p>
+    <w:p>
+      <w:pPr>
+        <w:pStyle w:val="ListParagraph"/>
+        <w:numPr>
+          <w:ilvl w:val="4"/>
+          <w:numId w:val="10"/>
+        </w:numPr>
+        <w:spacing w:line="256" w:lineRule="auto"/>
+        <w:rPr>
+          <w:rFonts w:cstheme="minorHAnsi"/>
+          <w:b/>
+          <w:bCs/>
+          <w:sz w:val="28"/>
+          <w:szCs w:val="28"/>
+        </w:rPr>
+      </w:pPr>
+      <w:r>
+        <w:rPr>
+          <w:rFonts w:cstheme="minorHAnsi"/>
+          <w:b/>
+          <w:bCs/>
+          <w:sz w:val="28"/>
+          <w:szCs w:val="28"/>
+        </w:rPr>
+        <w:t>Users</w:t>
+      </w:r>
+    </w:p>
+    <w:p>
+      <w:pPr>
+        <w:pStyle w:val="ListParagraph"/>
+        <w:spacing w:line="256" w:lineRule="auto"/>
+        <w:ind w:left="2700"/>
+        <w:rPr>
+          <w:rFonts w:cstheme="minorHAnsi"/>
+          <w:b/>
+          <w:bCs/>
+          <w:sz w:val="28"/>
+          <w:szCs w:val="28"/>
+        </w:rPr>
+      </w:pPr>
+      <w:r>
+        <w:rPr>
+          <w:rFonts w:cstheme="minorHAnsi"/>
+          <w:sz w:val="28"/>
+          <w:szCs w:val="28"/>
+        </w:rPr>
+        <w:t>This is User login table</w:t>
+      </w:r>
+    </w:p>
+    <w:p>
+      <w:pPr>
+        <w:pStyle w:val="ListParagraph"/>
+        <w:numPr>
+          <w:ilvl w:val="4"/>
+          <w:numId w:val="10"/>
+        </w:numPr>
+        <w:spacing w:line="256" w:lineRule="auto"/>
+        <w:rPr>
+          <w:rFonts w:cstheme="minorHAnsi"/>
+          <w:b/>
+          <w:bCs/>
+          <w:sz w:val="28"/>
+          <w:szCs w:val="28"/>
+        </w:rPr>
+      </w:pPr>
+      <w:r>
+        <w:rPr>
+          <w:rFonts w:cstheme="minorHAnsi"/>
+          <w:b/>
+          <w:bCs/>
+          <w:sz w:val="28"/>
+          <w:szCs w:val="28"/>
+        </w:rPr>
+        <w:t>Wish list</w:t>
+      </w:r>
+    </w:p>
+    <w:p>
+      <w:pPr>
+        <w:pStyle w:val="ListParagraph"/>
+        <w:spacing w:line="256" w:lineRule="auto"/>
+        <w:ind w:left="2700"/>
+        <w:rPr>
+          <w:rFonts w:cstheme="minorHAnsi"/>
+          <w:b/>
+          <w:bCs/>
+          <w:sz w:val="28"/>
+          <w:szCs w:val="28"/>
+        </w:rPr>
+      </w:pPr>
+      <w:r>
+        <w:rPr>
+          <w:rFonts w:cstheme="minorHAnsi"/>
+          <w:sz w:val="28"/>
+          <w:szCs w:val="28"/>
+        </w:rPr>
+        <w:t>This is add your favorite products add table</w:t>
+      </w:r>
+    </w:p>
+    <w:p>
+      <w:pPr>
+        <w:pStyle w:val="ListParagraph"/>
+        <w:spacing w:line="256" w:lineRule="auto"/>
+        <w:ind w:left="2160"/>
+        <w:rPr>
+          <w:rFonts w:cstheme="minorHAnsi"/>
+          <w:sz w:val="28"/>
+          <w:szCs w:val="28"/>
+        </w:rPr>
+      </w:pPr>
+    </w:p>
+    <w:p>
+      <w:pPr>
+        <w:pStyle w:val="ListParagraph"/>
         <w:spacing w:line="256" w:lineRule="auto"/>
         <w:ind w:left="1080"/>
         <w:rPr>
           <w:rFonts w:ascii="Arial Black" w:hAnsi="Arial Black"/>
+          <w:b/>
+          <w:bCs/>
           <w:sz w:val="28"/>
           <w:szCs w:val="28"/>
         </w:rPr>
@@ -991,27 +1438,7629 @@
       <w:r>
         <w:rPr>
           <w:rFonts w:ascii="Arial Black" w:hAnsi="Arial Black"/>
-          <w:sz w:val="28"/>
-          <w:szCs w:val="28"/>
-        </w:rPr>
-        <w:t>41</w:t>
-      </w:r>
-    </w:p>
-    <w:p>
-      <w:pPr>
-        <w:rPr>
+          <w:b/>
+          <w:bCs/>
+          <w:sz w:val="28"/>
+          <w:szCs w:val="28"/>
+        </w:rPr>
+        <w:t xml:space="preserve">Designing </w:t>
+      </w:r>
+      <w:r>
+        <w:rPr>
+          <w:rFonts w:ascii="Arial Black" w:hAnsi="Arial Black"/>
+          <w:b/>
+          <w:bCs/>
+          <w:sz w:val="28"/>
+          <w:szCs w:val="28"/>
+        </w:rPr>
+        <w:t>t</w:t>
+      </w:r>
+      <w:r>
+        <w:rPr>
+          <w:rFonts w:ascii="Arial Black" w:hAnsi="Arial Black"/>
+          <w:b/>
+          <w:bCs/>
+          <w:sz w:val="28"/>
+          <w:szCs w:val="28"/>
+        </w:rPr>
+        <w:t xml:space="preserve">he </w:t>
+      </w:r>
+      <w:r>
+        <w:rPr>
+          <w:rFonts w:ascii="Arial Black" w:hAnsi="Arial Black"/>
+          <w:b/>
+          <w:bCs/>
+          <w:sz w:val="28"/>
+          <w:szCs w:val="28"/>
+        </w:rPr>
+        <w:t>process modules</w:t>
+      </w:r>
+    </w:p>
+    <w:p>
+      <w:pPr>
+        <w:pStyle w:val="ListParagraph"/>
+        <w:numPr>
+          <w:ilvl w:val="0"/>
+          <w:numId w:val="8"/>
+        </w:numPr>
+        <w:spacing w:line="256" w:lineRule="auto"/>
+        <w:rPr>
+          <w:rFonts w:ascii="Arial Black" w:hAnsi="Arial Black"/>
+          <w:b/>
+          <w:bCs/>
+          <w:sz w:val="28"/>
+          <w:szCs w:val="28"/>
+        </w:rPr>
+      </w:pPr>
+      <w:r>
+        <w:rPr>
+          <w:rFonts w:cstheme="minorHAnsi"/>
+          <w:sz w:val="28"/>
+          <w:szCs w:val="28"/>
+        </w:rPr>
+        <w:t xml:space="preserve">User Login </w:t>
+      </w:r>
+    </w:p>
+    <w:p>
+      <w:pPr>
+        <w:pStyle w:val="ListParagraph"/>
+        <w:numPr>
+          <w:ilvl w:val="0"/>
+          <w:numId w:val="8"/>
+        </w:numPr>
+        <w:spacing w:line="256" w:lineRule="auto"/>
+        <w:rPr>
+          <w:rFonts w:ascii="Arial Black" w:hAnsi="Arial Black"/>
+          <w:b/>
+          <w:bCs/>
+          <w:sz w:val="28"/>
+          <w:szCs w:val="28"/>
+        </w:rPr>
+      </w:pPr>
+      <w:r>
+        <w:rPr>
+          <w:rFonts w:cstheme="minorHAnsi"/>
+          <w:sz w:val="28"/>
+          <w:szCs w:val="28"/>
+        </w:rPr>
+        <w:t>User R</w:t>
+      </w:r>
+      <w:r>
+        <w:rPr>
+          <w:rFonts w:cstheme="minorHAnsi"/>
+          <w:sz w:val="28"/>
+          <w:szCs w:val="28"/>
+        </w:rPr>
+        <w:t>e</w:t>
+      </w:r>
+      <w:r>
+        <w:rPr>
+          <w:rFonts w:cstheme="minorHAnsi"/>
+          <w:sz w:val="28"/>
+          <w:szCs w:val="28"/>
+        </w:rPr>
+        <w:t>gister</w:t>
+      </w:r>
+    </w:p>
+    <w:p>
+      <w:pPr>
+        <w:pStyle w:val="ListParagraph"/>
+        <w:numPr>
+          <w:ilvl w:val="0"/>
+          <w:numId w:val="8"/>
+        </w:numPr>
+        <w:spacing w:line="256" w:lineRule="auto"/>
+        <w:rPr>
+          <w:rFonts w:ascii="Arial Black" w:hAnsi="Arial Black"/>
+          <w:b/>
+          <w:bCs/>
+          <w:sz w:val="28"/>
+          <w:szCs w:val="28"/>
+        </w:rPr>
+      </w:pPr>
+      <w:r>
+        <w:rPr>
+          <w:rFonts w:cstheme="minorHAnsi"/>
+          <w:sz w:val="28"/>
+          <w:szCs w:val="28"/>
+        </w:rPr>
+        <w:t>Order products</w:t>
+      </w:r>
+    </w:p>
+    <w:p>
+      <w:pPr>
+        <w:pStyle w:val="ListParagraph"/>
+        <w:numPr>
+          <w:ilvl w:val="0"/>
+          <w:numId w:val="8"/>
+        </w:numPr>
+        <w:spacing w:line="256" w:lineRule="auto"/>
+        <w:rPr>
+          <w:rFonts w:ascii="Arial Black" w:hAnsi="Arial Black"/>
+          <w:b/>
+          <w:bCs/>
+          <w:sz w:val="28"/>
+          <w:szCs w:val="28"/>
+        </w:rPr>
+      </w:pPr>
+      <w:r>
+        <w:rPr>
+          <w:rFonts w:cstheme="minorHAnsi"/>
+          <w:sz w:val="28"/>
+          <w:szCs w:val="28"/>
+        </w:rPr>
+        <w:t>S</w:t>
+      </w:r>
+      <w:r>
+        <w:rPr>
+          <w:rFonts w:cstheme="minorHAnsi"/>
+          <w:sz w:val="28"/>
+          <w:szCs w:val="28"/>
+        </w:rPr>
+        <w:t>earch</w:t>
+      </w:r>
+    </w:p>
+    <w:p>
+      <w:pPr>
+        <w:spacing w:line="256" w:lineRule="auto"/>
+        <w:rPr>
+          <w:rFonts w:ascii="Arial Black" w:hAnsi="Arial Black"/>
+          <w:b/>
+          <w:bCs/>
+          <w:sz w:val="28"/>
+          <w:szCs w:val="28"/>
+        </w:rPr>
+      </w:pPr>
+    </w:p>
+    <w:p>
+      <w:pPr>
+        <w:pStyle w:val="ListParagraph"/>
+        <w:spacing w:line="256" w:lineRule="auto"/>
+        <w:ind w:left="1080"/>
+        <w:rPr>
+          <w:rFonts w:ascii="Arial Black" w:hAnsi="Arial Black"/>
+          <w:b/>
+          <w:bCs/>
+          <w:sz w:val="28"/>
+          <w:szCs w:val="28"/>
+        </w:rPr>
+      </w:pPr>
+      <w:r>
+        <w:rPr>
+          <w:rFonts w:ascii="Arial Black" w:hAnsi="Arial Black"/>
+          <w:b/>
+          <w:bCs/>
+          <w:sz w:val="28"/>
+          <w:szCs w:val="28"/>
+        </w:rPr>
+        <w:t xml:space="preserve">Designing </w:t>
+      </w:r>
+      <w:r>
+        <w:rPr>
+          <w:rFonts w:ascii="Arial Black" w:hAnsi="Arial Black"/>
+          <w:b/>
+          <w:bCs/>
+          <w:sz w:val="28"/>
+          <w:szCs w:val="28"/>
+        </w:rPr>
+        <w:t>the coding standards</w:t>
+      </w:r>
+    </w:p>
+    <w:p>
+      <w:pPr>
+        <w:pStyle w:val="ListParagraph"/>
+        <w:numPr>
+          <w:ilvl w:val="0"/>
+          <w:numId w:val="8"/>
+        </w:numPr>
+        <w:spacing w:line="256" w:lineRule="auto"/>
+        <w:rPr>
+          <w:rFonts w:ascii="Arial Black" w:hAnsi="Arial Black"/>
+          <w:b/>
+          <w:bCs/>
+          <w:sz w:val="28"/>
+          <w:szCs w:val="28"/>
+        </w:rPr>
+      </w:pPr>
+      <w:r>
+        <w:rPr>
+          <w:rFonts w:cstheme="minorHAnsi"/>
+          <w:sz w:val="28"/>
+          <w:szCs w:val="28"/>
+        </w:rPr>
+        <w:t>Safe to use:</w:t>
+      </w:r>
+    </w:p>
+    <w:p>
+      <w:pPr>
+        <w:pStyle w:val="ListParagraph"/>
+        <w:spacing w:line="256" w:lineRule="auto"/>
+        <w:ind w:left="2160"/>
+        <w:jc w:val="both"/>
+        <w:rPr>
+          <w:rFonts w:ascii="Arial Black" w:hAnsi="Arial Black"/>
+          <w:b/>
+          <w:bCs/>
+          <w:sz w:val="28"/>
+          <w:szCs w:val="28"/>
+        </w:rPr>
+      </w:pPr>
+      <w:r>
+        <w:rPr>
+          <w:rFonts w:cstheme="minorHAnsi"/>
+          <w:sz w:val="28"/>
+          <w:szCs w:val="28"/>
+        </w:rPr>
+        <w:t>The system should not result in many malicious downloads or unnecessary file downloads</w:t>
+      </w:r>
+      <w:r>
+        <w:rPr>
+          <w:rFonts w:cstheme="minorHAnsi"/>
+          <w:sz w:val="28"/>
+          <w:szCs w:val="28"/>
+        </w:rPr>
+        <w:t>.</w:t>
+      </w:r>
+    </w:p>
+    <w:p>
+      <w:pPr>
+        <w:pStyle w:val="ListParagraph"/>
+        <w:numPr>
+          <w:ilvl w:val="0"/>
+          <w:numId w:val="8"/>
+        </w:numPr>
+        <w:spacing w:line="256" w:lineRule="auto"/>
+        <w:rPr>
+          <w:rFonts w:ascii="Arial Black" w:hAnsi="Arial Black"/>
+          <w:b/>
+          <w:bCs/>
+          <w:sz w:val="28"/>
+          <w:szCs w:val="28"/>
+        </w:rPr>
+      </w:pPr>
+      <w:r>
+        <w:rPr>
+          <w:rFonts w:cstheme="minorHAnsi"/>
+          <w:sz w:val="28"/>
+          <w:szCs w:val="28"/>
+        </w:rPr>
+        <w:t>Accessible</w:t>
+      </w:r>
+      <w:r>
+        <w:rPr>
+          <w:rFonts w:cstheme="minorHAnsi"/>
+          <w:sz w:val="28"/>
+          <w:szCs w:val="28"/>
+        </w:rPr>
+        <w:t>:</w:t>
+      </w:r>
+    </w:p>
+    <w:p>
+      <w:pPr>
+        <w:pStyle w:val="ListParagraph"/>
+        <w:spacing w:line="256" w:lineRule="auto"/>
+        <w:ind w:left="2160"/>
+        <w:jc w:val="both"/>
+        <w:rPr>
+          <w:rFonts w:ascii="Arial Black" w:hAnsi="Arial Black"/>
+          <w:b/>
+          <w:bCs/>
+          <w:sz w:val="28"/>
+          <w:szCs w:val="28"/>
+        </w:rPr>
+      </w:pPr>
+      <w:r>
+        <w:rPr>
+          <w:rFonts w:cstheme="minorHAnsi"/>
+          <w:sz w:val="28"/>
+          <w:szCs w:val="28"/>
+        </w:rPr>
+        <w:lastRenderedPageBreak/>
+        <w:t xml:space="preserve">The system should have clear and legible </w:t>
+      </w:r>
+      <w:r>
+        <w:rPr>
+          <w:rFonts w:cstheme="minorHAnsi"/>
+          <w:sz w:val="28"/>
+          <w:szCs w:val="28"/>
+        </w:rPr>
+        <w:t>font’s user-</w:t>
+      </w:r>
+      <w:r>
+        <w:rPr>
+          <w:rFonts w:cstheme="minorHAnsi"/>
+          <w:sz w:val="28"/>
+          <w:szCs w:val="28"/>
+        </w:rPr>
+        <w:t>interface elements and navigation elements</w:t>
+      </w:r>
+      <w:r>
+        <w:rPr>
+          <w:rFonts w:cstheme="minorHAnsi"/>
+          <w:sz w:val="28"/>
+          <w:szCs w:val="28"/>
+        </w:rPr>
+        <w:t>.</w:t>
+      </w:r>
+    </w:p>
+    <w:p>
+      <w:pPr>
+        <w:pStyle w:val="ListParagraph"/>
+        <w:numPr>
+          <w:ilvl w:val="0"/>
+          <w:numId w:val="8"/>
+        </w:numPr>
+        <w:spacing w:line="256" w:lineRule="auto"/>
+        <w:rPr>
+          <w:rFonts w:ascii="Arial Black" w:hAnsi="Arial Black"/>
+          <w:b/>
+          <w:bCs/>
+          <w:sz w:val="28"/>
+          <w:szCs w:val="28"/>
+        </w:rPr>
+      </w:pPr>
+      <w:r>
+        <w:rPr>
+          <w:rFonts w:cstheme="minorHAnsi"/>
+          <w:sz w:val="28"/>
+          <w:szCs w:val="28"/>
+        </w:rPr>
+        <w:t>Security:</w:t>
+      </w:r>
+    </w:p>
+    <w:p>
+      <w:pPr>
+        <w:pStyle w:val="ListParagraph"/>
+        <w:spacing w:line="256" w:lineRule="auto"/>
+        <w:ind w:left="2160"/>
+        <w:jc w:val="both"/>
+        <w:rPr>
+          <w:rFonts w:cstheme="minorHAnsi"/>
+          <w:sz w:val="28"/>
+          <w:szCs w:val="28"/>
+        </w:rPr>
+      </w:pPr>
+      <w:r>
+        <w:rPr>
+          <w:rFonts w:cstheme="minorHAnsi"/>
+          <w:sz w:val="28"/>
+          <w:szCs w:val="28"/>
+        </w:rPr>
+        <w:t>The system should implement adequate security measures such as authentication For example: only registered user can access certain feature.</w:t>
+      </w:r>
+    </w:p>
+    <w:p>
+      <w:pPr>
+        <w:pStyle w:val="ListParagraph"/>
+        <w:numPr>
+          <w:ilvl w:val="0"/>
+          <w:numId w:val="3"/>
+        </w:numPr>
+        <w:spacing w:line="256" w:lineRule="auto"/>
+        <w:rPr>
+          <w:rFonts w:ascii="Arial Black" w:hAnsi="Arial Black"/>
+          <w:b/>
+          <w:bCs/>
+          <w:sz w:val="28"/>
+          <w:szCs w:val="28"/>
+        </w:rPr>
+      </w:pPr>
+      <w:r>
+        <w:rPr>
+          <w:rFonts w:ascii="Arial Black" w:hAnsi="Arial Black"/>
+          <w:b/>
+          <w:bCs/>
+          <w:sz w:val="28"/>
+          <w:szCs w:val="28"/>
+        </w:rPr>
+        <w:t>Architecture of web application</w:t>
+      </w:r>
+      <w:r>
+        <w:rPr>
+          <w:rFonts w:ascii="Arial Black" w:hAnsi="Arial Black"/>
+          <w:b/>
+          <w:bCs/>
+          <w:sz w:val="28"/>
+          <w:szCs w:val="28"/>
+        </w:rPr>
+        <w:t>:</w:t>
+      </w:r>
+    </w:p>
+    <w:p>
+      <w:pPr>
+        <w:spacing w:line="256" w:lineRule="auto"/>
+        <w:jc w:val="center"/>
+        <w:rPr>
+          <w:rFonts w:ascii="Arial Black" w:hAnsi="Arial Black"/>
+          <w:b/>
+          <w:bCs/>
+          <w:sz w:val="28"/>
+          <w:szCs w:val="28"/>
+        </w:rPr>
+      </w:pPr>
+      <w:r>
+        <w:rPr>
+          <w:rFonts w:ascii="Arial Black" w:hAnsi="Arial Black"/>
+          <w:b/>
+          <w:bCs/>
+          <w:noProof/>
+          <w:sz w:val="28"/>
+          <w:szCs w:val="28"/>
+        </w:rPr>
+        <w:drawing>
+          <wp:inline distT="0" distB="0" distL="0" distR="0">
+            <wp:extent cx="6147493" cy="3657600"/>
+            <wp:effectExtent l="0" t="0" r="5715" b="0"/>
+            <wp:docPr id="3" name="Picture 3"/>
+            <wp:cNvGraphicFramePr>
+              <a:graphicFrameLocks xmlns:a="http://schemas.openxmlformats.org/drawingml/2006/main" noChangeAspect="1"/>
+            </wp:cNvGraphicFramePr>
+            <a:graphic xmlns:a="http://schemas.openxmlformats.org/drawingml/2006/main">
+              <a:graphicData uri="http://schemas.openxmlformats.org/drawingml/2006/picture">
+                <pic:pic xmlns:pic="http://schemas.openxmlformats.org/drawingml/2006/picture">
+                  <pic:nvPicPr>
+                    <pic:cNvPr id="3" name="scheme.jpg"/>
+                    <pic:cNvPicPr/>
+                  </pic:nvPicPr>
+                  <pic:blipFill>
+                    <a:blip r:embed="rId8">
+                      <a:duotone>
+                        <a:prstClr val="black"/>
+                        <a:schemeClr val="tx2">
+                          <a:tint val="45000"/>
+                          <a:satMod val="400000"/>
+                        </a:schemeClr>
+                      </a:duotone>
+                      <a:extLst>
+                        <a:ext uri="{28A0092B-C50C-407E-A947-70E740481C1C}">
+                          <a14:useLocalDpi xmlns:a14="http://schemas.microsoft.com/office/drawing/2010/main" val="0"/>
+                        </a:ext>
+                      </a:extLst>
+                    </a:blip>
+                    <a:stretch>
+                      <a:fillRect/>
+                    </a:stretch>
+                  </pic:blipFill>
+                  <pic:spPr>
+                    <a:xfrm>
+                      <a:off x="0" y="0"/>
+                      <a:ext cx="6160975" cy="3665622"/>
+                    </a:xfrm>
+                    <a:prstGeom prst="rect">
+                      <a:avLst/>
+                    </a:prstGeom>
+                  </pic:spPr>
+                </pic:pic>
+              </a:graphicData>
+            </a:graphic>
+          </wp:inline>
+        </w:drawing>
+      </w:r>
+    </w:p>
+    <w:p>
+      <w:pPr>
+        <w:pStyle w:val="ListParagraph"/>
+        <w:spacing w:line="256" w:lineRule="auto"/>
+        <w:ind w:left="2160"/>
+        <w:rPr>
+          <w:rFonts w:ascii="Arial Black" w:hAnsi="Arial Black"/>
+          <w:b/>
+          <w:bCs/>
+          <w:sz w:val="28"/>
+          <w:szCs w:val="28"/>
+        </w:rPr>
+      </w:pPr>
+    </w:p>
+    <w:p>
+      <w:pPr>
+        <w:spacing w:line="256" w:lineRule="auto"/>
+        <w:rPr>
+          <w:rFonts w:ascii="Arial Black" w:hAnsi="Arial Black"/>
+          <w:b/>
+          <w:bCs/>
+          <w:sz w:val="28"/>
+          <w:szCs w:val="28"/>
+        </w:rPr>
+      </w:pPr>
+    </w:p>
+    <w:p>
+      <w:pPr>
+        <w:spacing w:line="256" w:lineRule="auto"/>
+        <w:rPr>
+          <w:rFonts w:ascii="Arial Black" w:hAnsi="Arial Black"/>
+          <w:b/>
+          <w:bCs/>
+          <w:sz w:val="28"/>
+          <w:szCs w:val="28"/>
+        </w:rPr>
+      </w:pPr>
+    </w:p>
+    <w:p>
+      <w:pPr>
+        <w:spacing w:line="256" w:lineRule="auto"/>
+        <w:rPr>
+          <w:rFonts w:ascii="Arial Black" w:hAnsi="Arial Black"/>
+          <w:b/>
+          <w:bCs/>
+          <w:sz w:val="28"/>
+          <w:szCs w:val="28"/>
+        </w:rPr>
+      </w:pPr>
+    </w:p>
+    <w:p>
+      <w:pPr>
+        <w:spacing w:line="256" w:lineRule="auto"/>
+        <w:rPr>
+          <w:rFonts w:ascii="Arial Black" w:hAnsi="Arial Black"/>
+          <w:b/>
+          <w:bCs/>
+          <w:sz w:val="28"/>
+          <w:szCs w:val="28"/>
+        </w:rPr>
+      </w:pPr>
+    </w:p>
+    <w:p>
+      <w:pPr>
+        <w:spacing w:line="256" w:lineRule="auto"/>
+        <w:jc w:val="center"/>
+        <w:rPr>
+          <w:rFonts w:ascii="Arial Black" w:hAnsi="Arial Black"/>
+          <w:b/>
+          <w:bCs/>
+          <w:sz w:val="28"/>
+          <w:szCs w:val="28"/>
+        </w:rPr>
+      </w:pPr>
+    </w:p>
+    <w:p>
+      <w:pPr>
+        <w:spacing w:line="256" w:lineRule="auto"/>
+        <w:jc w:val="center"/>
+        <w:rPr>
+          <w:rFonts w:ascii="Arial Black" w:hAnsi="Arial Black"/>
+          <w:b/>
+          <w:bCs/>
+          <w:sz w:val="28"/>
+          <w:szCs w:val="28"/>
+        </w:rPr>
+      </w:pPr>
+    </w:p>
+    <w:p>
+      <w:pPr>
+        <w:spacing w:line="256" w:lineRule="auto"/>
+        <w:jc w:val="center"/>
+        <w:rPr>
+          <w:rFonts w:ascii="Arial Black" w:hAnsi="Arial Black"/>
+          <w:b/>
+          <w:bCs/>
+          <w:sz w:val="28"/>
+          <w:szCs w:val="28"/>
+        </w:rPr>
+      </w:pPr>
+    </w:p>
+    <w:p>
+      <w:pPr>
+        <w:spacing w:line="256" w:lineRule="auto"/>
+        <w:jc w:val="center"/>
+        <w:rPr>
+          <w:rFonts w:ascii="Arial Black" w:hAnsi="Arial Black"/>
+          <w:b/>
+          <w:bCs/>
+          <w:sz w:val="28"/>
+          <w:szCs w:val="28"/>
+        </w:rPr>
+      </w:pPr>
+    </w:p>
+    <w:p>
+      <w:pPr>
+        <w:spacing w:line="256" w:lineRule="auto"/>
+        <w:jc w:val="center"/>
+        <w:rPr>
+          <w:rFonts w:ascii="Arial Black" w:hAnsi="Arial Black"/>
+          <w:b/>
+          <w:bCs/>
+          <w:sz w:val="28"/>
+          <w:szCs w:val="28"/>
+        </w:rPr>
+      </w:pPr>
+    </w:p>
+    <w:p>
+      <w:pPr>
+        <w:spacing w:line="256" w:lineRule="auto"/>
+        <w:rPr>
+          <w:rFonts w:ascii="Arial Black" w:hAnsi="Arial Black"/>
+          <w:b/>
+          <w:bCs/>
+          <w:sz w:val="28"/>
+          <w:szCs w:val="28"/>
+        </w:rPr>
+      </w:pPr>
+    </w:p>
+    <w:p>
+      <w:pPr>
+        <w:spacing w:line="256" w:lineRule="auto"/>
+        <w:rPr>
+          <w:rFonts w:ascii="Arial Black" w:hAnsi="Arial Black"/>
+          <w:b/>
+          <w:bCs/>
+          <w:sz w:val="28"/>
+          <w:szCs w:val="28"/>
+        </w:rPr>
+      </w:pPr>
+      <w:r>
+        <w:rPr>
+          <w:rFonts w:ascii="Arial Black" w:hAnsi="Arial Black"/>
+          <w:b/>
+          <w:bCs/>
+          <w:sz w:val="28"/>
+          <w:szCs w:val="28"/>
+        </w:rPr>
+        <w:t>Data Flow Diagram (DFD)</w:t>
+      </w:r>
+    </w:p>
+    <w:p>
+      <w:pPr>
+        <w:spacing w:line="256" w:lineRule="auto"/>
+        <w:jc w:val="center"/>
+        <w:rPr>
+          <w:rFonts w:ascii="Arial Black" w:hAnsi="Arial Black"/>
+          <w:b/>
+          <w:bCs/>
+          <w:noProof/>
+          <w:sz w:val="28"/>
+          <w:szCs w:val="28"/>
+        </w:rPr>
+      </w:pPr>
+      <w:r>
+        <w:rPr>
+          <w:rFonts w:ascii="Arial Black" w:hAnsi="Arial Black"/>
+          <w:b/>
+          <w:bCs/>
+          <w:noProof/>
+          <w:sz w:val="28"/>
+          <w:szCs w:val="28"/>
+        </w:rPr>
+        <w:drawing>
+          <wp:inline distT="0" distB="0" distL="0" distR="0" wp14:anchorId="45D1329A" wp14:editId="058F24E7">
+            <wp:extent cx="5015345" cy="7589061"/>
+            <wp:effectExtent l="0" t="0" r="0" b="0"/>
+            <wp:docPr id="4" name="Picture 4"/>
+            <wp:cNvGraphicFramePr>
+              <a:graphicFrameLocks xmlns:a="http://schemas.openxmlformats.org/drawingml/2006/main" noChangeAspect="1"/>
+            </wp:cNvGraphicFramePr>
+            <a:graphic xmlns:a="http://schemas.openxmlformats.org/drawingml/2006/main">
+              <a:graphicData uri="http://schemas.openxmlformats.org/drawingml/2006/picture">
+                <pic:pic xmlns:pic="http://schemas.openxmlformats.org/drawingml/2006/picture">
+                  <pic:nvPicPr>
+                    <pic:cNvPr id="4" name="Flow-chart-diagram-Online-e-commerce-shopping-web-app copy.png"/>
+                    <pic:cNvPicPr/>
+                  </pic:nvPicPr>
+                  <pic:blipFill>
+                    <a:blip r:embed="rId9">
+                      <a:extLst>
+                        <a:ext uri="{28A0092B-C50C-407E-A947-70E740481C1C}">
+                          <a14:useLocalDpi xmlns:a14="http://schemas.microsoft.com/office/drawing/2010/main" val="0"/>
+                        </a:ext>
+                      </a:extLst>
+                    </a:blip>
+                    <a:stretch>
+                      <a:fillRect/>
+                    </a:stretch>
+                  </pic:blipFill>
+                  <pic:spPr>
+                    <a:xfrm>
+                      <a:off x="0" y="0"/>
+                      <a:ext cx="5021493" cy="7598363"/>
+                    </a:xfrm>
+                    <a:prstGeom prst="rect">
+                      <a:avLst/>
+                    </a:prstGeom>
+                  </pic:spPr>
+                </pic:pic>
+              </a:graphicData>
+            </a:graphic>
+          </wp:inline>
+        </w:drawing>
+      </w:r>
+    </w:p>
+    <w:p>
+      <w:pPr>
+        <w:spacing w:line="256" w:lineRule="auto"/>
+        <w:jc w:val="center"/>
+        <w:rPr>
+          <w:rFonts w:ascii="Arial Black" w:hAnsi="Arial Black"/>
+          <w:b/>
+          <w:bCs/>
+          <w:sz w:val="28"/>
+          <w:szCs w:val="28"/>
+        </w:rPr>
+      </w:pPr>
+    </w:p>
+    <w:p>
+      <w:pPr>
+        <w:spacing w:line="256" w:lineRule="auto"/>
+        <w:jc w:val="center"/>
+        <w:rPr>
+          <w:rFonts w:ascii="Arial Black" w:hAnsi="Arial Black"/>
+          <w:b/>
+          <w:bCs/>
+          <w:sz w:val="28"/>
+          <w:szCs w:val="28"/>
+        </w:rPr>
+      </w:pPr>
+    </w:p>
+    <w:p>
+      <w:pPr>
+        <w:spacing w:line="256" w:lineRule="auto"/>
+        <w:jc w:val="center"/>
+        <w:rPr>
+          <w:rFonts w:ascii="Arial Black" w:hAnsi="Arial Black"/>
+          <w:b/>
+          <w:bCs/>
+          <w:sz w:val="28"/>
+          <w:szCs w:val="28"/>
+        </w:rPr>
+      </w:pPr>
+    </w:p>
+    <w:p>
+      <w:pPr>
+        <w:spacing w:line="256" w:lineRule="auto"/>
+        <w:jc w:val="center"/>
+        <w:rPr>
+          <w:rFonts w:ascii="Arial Black" w:hAnsi="Arial Black"/>
+          <w:b/>
+          <w:bCs/>
+          <w:sz w:val="28"/>
+          <w:szCs w:val="28"/>
+        </w:rPr>
+      </w:pPr>
+    </w:p>
+    <w:p>
+      <w:pPr>
+        <w:spacing w:line="256" w:lineRule="auto"/>
+        <w:rPr>
+          <w:rFonts w:ascii="Arial Black" w:hAnsi="Arial Black"/>
+          <w:b/>
+          <w:bCs/>
+          <w:sz w:val="28"/>
+          <w:szCs w:val="28"/>
+        </w:rPr>
+      </w:pPr>
+      <w:r>
+        <w:rPr>
+          <w:rFonts w:ascii="Arial Black" w:hAnsi="Arial Black"/>
+          <w:b/>
+          <w:bCs/>
+          <w:sz w:val="28"/>
+          <w:szCs w:val="28"/>
+        </w:rPr>
+        <w:t>Entity Relationship</w:t>
+      </w:r>
+      <w:r>
+        <w:rPr>
+          <w:rFonts w:ascii="Arial Black" w:hAnsi="Arial Black"/>
+          <w:b/>
+          <w:bCs/>
+          <w:sz w:val="28"/>
+          <w:szCs w:val="28"/>
+        </w:rPr>
+        <w:t xml:space="preserve"> </w:t>
+      </w:r>
+      <w:r>
+        <w:rPr>
+          <w:rFonts w:ascii="Arial Black" w:hAnsi="Arial Black"/>
+          <w:b/>
+          <w:bCs/>
+          <w:sz w:val="28"/>
+          <w:szCs w:val="28"/>
+        </w:rPr>
+        <w:t>Diagram</w:t>
+      </w:r>
+      <w:r>
+        <w:rPr>
+          <w:rFonts w:ascii="Arial Black" w:hAnsi="Arial Black"/>
+          <w:b/>
+          <w:bCs/>
+          <w:sz w:val="28"/>
+          <w:szCs w:val="28"/>
+        </w:rPr>
+        <w:t xml:space="preserve"> (ER</w:t>
+      </w:r>
+      <w:r>
+        <w:rPr>
+          <w:rFonts w:ascii="Arial Black" w:hAnsi="Arial Black"/>
+          <w:b/>
+          <w:bCs/>
+          <w:sz w:val="28"/>
+          <w:szCs w:val="28"/>
+        </w:rPr>
+        <w:t>D)</w:t>
+      </w:r>
+    </w:p>
+    <w:p>
+      <w:pPr>
+        <w:spacing w:line="256" w:lineRule="auto"/>
+        <w:jc w:val="center"/>
+        <w:rPr>
+          <w:rFonts w:ascii="Arial Black" w:hAnsi="Arial Black"/>
+          <w:b/>
+          <w:bCs/>
+          <w:sz w:val="28"/>
+          <w:szCs w:val="28"/>
+        </w:rPr>
+      </w:pPr>
+      <w:r>
+        <w:rPr>
+          <w:rFonts w:ascii="Arial Black" w:hAnsi="Arial Black"/>
+          <w:b/>
+          <w:bCs/>
+          <w:noProof/>
+          <w:sz w:val="28"/>
+          <w:szCs w:val="28"/>
+        </w:rPr>
+        <w:drawing>
+          <wp:inline distT="0" distB="0" distL="0" distR="0" wp14:anchorId="25022836" wp14:editId="5ECD5FAE">
+            <wp:extent cx="5063836" cy="4105117"/>
+            <wp:effectExtent l="0" t="0" r="3810" b="0"/>
+            <wp:docPr id="5" name="Picture 5"/>
+            <wp:cNvGraphicFramePr>
+              <a:graphicFrameLocks xmlns:a="http://schemas.openxmlformats.org/drawingml/2006/main" noChangeAspect="1"/>
+            </wp:cNvGraphicFramePr>
+            <a:graphic xmlns:a="http://schemas.openxmlformats.org/drawingml/2006/main">
+              <a:graphicData uri="http://schemas.openxmlformats.org/drawingml/2006/picture">
+                <pic:pic xmlns:pic="http://schemas.openxmlformats.org/drawingml/2006/picture">
+                  <pic:nvPicPr>
+                    <pic:cNvPr id="5" name="database digram.PNG"/>
+                    <pic:cNvPicPr/>
+                  </pic:nvPicPr>
+                  <pic:blipFill>
+                    <a:blip r:embed="rId10">
+                      <a:extLst>
+                        <a:ext uri="{28A0092B-C50C-407E-A947-70E740481C1C}">
+                          <a14:useLocalDpi xmlns:a14="http://schemas.microsoft.com/office/drawing/2010/main" val="0"/>
+                        </a:ext>
+                      </a:extLst>
+                    </a:blip>
+                    <a:stretch>
+                      <a:fillRect/>
+                    </a:stretch>
+                  </pic:blipFill>
+                  <pic:spPr>
+                    <a:xfrm>
+                      <a:off x="0" y="0"/>
+                      <a:ext cx="5081184" cy="4119180"/>
+                    </a:xfrm>
+                    <a:prstGeom prst="rect">
+                      <a:avLst/>
+                    </a:prstGeom>
+                  </pic:spPr>
+                </pic:pic>
+              </a:graphicData>
+            </a:graphic>
+          </wp:inline>
+        </w:drawing>
+      </w:r>
+    </w:p>
+    <w:p>
+      <w:pPr>
+        <w:spacing w:line="256" w:lineRule="auto"/>
+        <w:jc w:val="center"/>
+        <w:rPr>
+          <w:rFonts w:ascii="Arial Black" w:hAnsi="Arial Black"/>
+          <w:b/>
+          <w:bCs/>
+          <w:sz w:val="28"/>
+          <w:szCs w:val="28"/>
+        </w:rPr>
+      </w:pPr>
+    </w:p>
+    <w:p>
+      <w:pPr>
+        <w:spacing w:line="256" w:lineRule="auto"/>
+        <w:rPr>
+          <w:rFonts w:ascii="Arial Black" w:hAnsi="Arial Black"/>
+          <w:b/>
+          <w:bCs/>
+          <w:sz w:val="28"/>
+          <w:szCs w:val="28"/>
+        </w:rPr>
+      </w:pPr>
+      <w:r>
+        <w:rPr>
+          <w:rFonts w:ascii="Arial Black" w:hAnsi="Arial Black"/>
+          <w:b/>
+          <w:bCs/>
+          <w:sz w:val="28"/>
+          <w:szCs w:val="28"/>
+        </w:rPr>
+        <w:t>Database Design:</w:t>
+      </w:r>
+    </w:p>
+    <w:p>
+      <w:pPr>
+        <w:spacing w:line="256" w:lineRule="auto"/>
+      </w:pPr>
+      <w:r>
+        <w:t>The database design structure of different tables is given in the following sections:</w:t>
+      </w:r>
+    </w:p>
+    <w:tbl>
+      <w:tblPr>
+        <w:tblStyle w:val="TableGrid"/>
+        <w:tblW w:w="0" w:type="auto"/>
+        <w:tblLook w:val="04A0" w:firstRow="1" w:lastRow="0" w:firstColumn="1" w:lastColumn="0" w:noHBand="0" w:noVBand="1"/>
+      </w:tblPr>
+      <w:tblGrid>
+        <w:gridCol w:w="10456"/>
+      </w:tblGrid>
+      <w:tr>
+        <w:tc>
+          <w:tcPr>
+            <w:tcW w:w="10456" w:type="dxa"/>
+          </w:tcPr>
+          <w:p>
+            <w:pPr>
+              <w:spacing w:line="256" w:lineRule="auto"/>
+              <w:jc w:val="center"/>
+              <w:rPr>
+                <w:rFonts w:cstheme="minorHAnsi"/>
+                <w:sz w:val="28"/>
+                <w:szCs w:val="28"/>
+              </w:rPr>
+            </w:pPr>
+            <w:r>
+              <w:rPr>
+                <w:rFonts w:cstheme="minorHAnsi"/>
+                <w:sz w:val="28"/>
+                <w:szCs w:val="28"/>
+              </w:rPr>
+              <w:t>Table: admins</w:t>
+            </w:r>
+          </w:p>
+        </w:tc>
+      </w:tr>
+    </w:tbl>
+    <w:p>
+      <w:pPr>
+        <w:spacing w:line="256" w:lineRule="auto"/>
+        <w:rPr>
+          <w:rFonts w:cstheme="minorHAnsi"/>
+          <w:sz w:val="28"/>
+          <w:szCs w:val="28"/>
+        </w:rPr>
+      </w:pPr>
+    </w:p>
+    <w:tbl>
+      <w:tblPr>
+        <w:tblStyle w:val="GridTable4"/>
+        <w:tblW w:w="0" w:type="auto"/>
+        <w:tblBorders>
+          <w:top w:val="single" w:sz="4" w:space="0" w:color="auto"/>
+          <w:left w:val="single" w:sz="4" w:space="0" w:color="auto"/>
+          <w:bottom w:val="single" w:sz="4" w:space="0" w:color="auto"/>
+          <w:right w:val="single" w:sz="4" w:space="0" w:color="auto"/>
+          <w:insideH w:val="single" w:sz="4" w:space="0" w:color="auto"/>
+          <w:insideV w:val="single" w:sz="4" w:space="0" w:color="auto"/>
+        </w:tblBorders>
+        <w:tblLook w:val="04A0" w:firstRow="1" w:lastRow="0" w:firstColumn="1" w:lastColumn="0" w:noHBand="0" w:noVBand="1"/>
+      </w:tblPr>
+      <w:tblGrid>
+        <w:gridCol w:w="2614"/>
+        <w:gridCol w:w="2614"/>
+        <w:gridCol w:w="887"/>
+        <w:gridCol w:w="4341"/>
+      </w:tblGrid>
+      <w:tr>
+        <w:trPr>
+          <w:cnfStyle w:val="100000000000" w:firstRow="1" w:lastRow="0" w:firstColumn="0" w:lastColumn="0" w:oddVBand="0" w:evenVBand="0" w:oddHBand="0" w:evenHBand="0" w:firstRowFirstColumn="0" w:firstRowLastColumn="0" w:lastRowFirstColumn="0" w:lastRowLastColumn="0"/>
+        </w:trPr>
+        <w:tc>
+          <w:tcPr>
+            <w:cnfStyle w:val="001000000000" w:firstRow="0" w:lastRow="0" w:firstColumn="1" w:lastColumn="0" w:oddVBand="0" w:evenVBand="0" w:oddHBand="0" w:evenHBand="0" w:firstRowFirstColumn="0" w:firstRowLastColumn="0" w:lastRowFirstColumn="0" w:lastRowLastColumn="0"/>
+            <w:tcW w:w="2614" w:type="dxa"/>
+            <w:tcBorders>
+              <w:top w:val="none" w:sz="0" w:space="0" w:color="auto"/>
+              <w:left w:val="none" w:sz="0" w:space="0" w:color="auto"/>
+              <w:bottom w:val="none" w:sz="0" w:space="0" w:color="auto"/>
+              <w:right w:val="none" w:sz="0" w:space="0" w:color="auto"/>
+            </w:tcBorders>
+          </w:tcPr>
+          <w:p>
+            <w:pPr>
+              <w:spacing w:line="256" w:lineRule="auto"/>
+              <w:jc w:val="center"/>
+              <w:rPr>
+                <w:rFonts w:cstheme="minorHAnsi"/>
+                <w:sz w:val="28"/>
+                <w:szCs w:val="28"/>
+              </w:rPr>
+            </w:pPr>
+            <w:r>
+              <w:rPr>
+                <w:rFonts w:cstheme="minorHAnsi"/>
+                <w:sz w:val="28"/>
+                <w:szCs w:val="28"/>
+              </w:rPr>
+              <w:t>Field name</w:t>
+            </w:r>
+          </w:p>
+        </w:tc>
+        <w:tc>
+          <w:tcPr>
+            <w:tcW w:w="2614" w:type="dxa"/>
+            <w:tcBorders>
+              <w:top w:val="none" w:sz="0" w:space="0" w:color="auto"/>
+              <w:left w:val="none" w:sz="0" w:space="0" w:color="auto"/>
+              <w:bottom w:val="none" w:sz="0" w:space="0" w:color="auto"/>
+              <w:right w:val="none" w:sz="0" w:space="0" w:color="auto"/>
+            </w:tcBorders>
+          </w:tcPr>
+          <w:p>
+            <w:pPr>
+              <w:spacing w:line="256" w:lineRule="auto"/>
+              <w:jc w:val="center"/>
+              <w:cnfStyle w:val="100000000000" w:firstRow="1" w:lastRow="0" w:firstColumn="0" w:lastColumn="0" w:oddVBand="0" w:evenVBand="0" w:oddHBand="0" w:evenHBand="0" w:firstRowFirstColumn="0" w:firstRowLastColumn="0" w:lastRowFirstColumn="0" w:lastRowLastColumn="0"/>
+              <w:rPr>
+                <w:rFonts w:cstheme="minorHAnsi"/>
+                <w:sz w:val="28"/>
+                <w:szCs w:val="28"/>
+              </w:rPr>
+            </w:pPr>
+            <w:r>
+              <w:rPr>
+                <w:rFonts w:cstheme="minorHAnsi"/>
+                <w:sz w:val="28"/>
+                <w:szCs w:val="28"/>
+              </w:rPr>
+              <w:t>Data type</w:t>
+            </w:r>
+          </w:p>
+        </w:tc>
+        <w:tc>
+          <w:tcPr>
+            <w:tcW w:w="887" w:type="dxa"/>
+            <w:tcBorders>
+              <w:top w:val="none" w:sz="0" w:space="0" w:color="auto"/>
+              <w:left w:val="none" w:sz="0" w:space="0" w:color="auto"/>
+              <w:bottom w:val="none" w:sz="0" w:space="0" w:color="auto"/>
+              <w:right w:val="none" w:sz="0" w:space="0" w:color="auto"/>
+            </w:tcBorders>
+          </w:tcPr>
+          <w:p>
+            <w:pPr>
+              <w:spacing w:line="256" w:lineRule="auto"/>
+              <w:jc w:val="center"/>
+              <w:cnfStyle w:val="100000000000" w:firstRow="1" w:lastRow="0" w:firstColumn="0" w:lastColumn="0" w:oddVBand="0" w:evenVBand="0" w:oddHBand="0" w:evenHBand="0" w:firstRowFirstColumn="0" w:firstRowLastColumn="0" w:lastRowFirstColumn="0" w:lastRowLastColumn="0"/>
+              <w:rPr>
+                <w:rFonts w:cstheme="minorHAnsi"/>
+                <w:sz w:val="28"/>
+                <w:szCs w:val="28"/>
+              </w:rPr>
+            </w:pPr>
+            <w:r>
+              <w:rPr>
+                <w:rFonts w:cstheme="minorHAnsi"/>
+                <w:sz w:val="28"/>
+                <w:szCs w:val="28"/>
+              </w:rPr>
+              <w:t>Key</w:t>
+            </w:r>
+          </w:p>
+        </w:tc>
+        <w:tc>
+          <w:tcPr>
+            <w:tcW w:w="4341" w:type="dxa"/>
+            <w:tcBorders>
+              <w:top w:val="none" w:sz="0" w:space="0" w:color="auto"/>
+              <w:left w:val="none" w:sz="0" w:space="0" w:color="auto"/>
+              <w:bottom w:val="none" w:sz="0" w:space="0" w:color="auto"/>
+              <w:right w:val="none" w:sz="0" w:space="0" w:color="auto"/>
+            </w:tcBorders>
+          </w:tcPr>
+          <w:p>
+            <w:pPr>
+              <w:spacing w:line="256" w:lineRule="auto"/>
+              <w:jc w:val="center"/>
+              <w:cnfStyle w:val="100000000000" w:firstRow="1" w:lastRow="0" w:firstColumn="0" w:lastColumn="0" w:oddVBand="0" w:evenVBand="0" w:oddHBand="0" w:evenHBand="0" w:firstRowFirstColumn="0" w:firstRowLastColumn="0" w:lastRowFirstColumn="0" w:lastRowLastColumn="0"/>
+              <w:rPr>
+                <w:rFonts w:cstheme="minorHAnsi"/>
+                <w:sz w:val="28"/>
+                <w:szCs w:val="28"/>
+              </w:rPr>
+            </w:pPr>
+            <w:r>
+              <w:rPr>
+                <w:rFonts w:cstheme="minorHAnsi"/>
+                <w:sz w:val="28"/>
+                <w:szCs w:val="28"/>
+              </w:rPr>
+              <w:t>Description</w:t>
+            </w:r>
+          </w:p>
+        </w:tc>
+      </w:tr>
+      <w:tr>
+        <w:trPr>
+          <w:cnfStyle w:val="000000100000" w:firstRow="0" w:lastRow="0" w:firstColumn="0" w:lastColumn="0" w:oddVBand="0" w:evenVBand="0" w:oddHBand="1" w:evenHBand="0" w:firstRowFirstColumn="0" w:firstRowLastColumn="0" w:lastRowFirstColumn="0" w:lastRowLastColumn="0"/>
+        </w:trPr>
+        <w:tc>
+          <w:tcPr>
+            <w:cnfStyle w:val="001000000000" w:firstRow="0" w:lastRow="0" w:firstColumn="1" w:lastColumn="0" w:oddVBand="0" w:evenVBand="0" w:oddHBand="0" w:evenHBand="0" w:firstRowFirstColumn="0" w:firstRowLastColumn="0" w:lastRowFirstColumn="0" w:lastRowLastColumn="0"/>
+            <w:tcW w:w="2614" w:type="dxa"/>
+          </w:tcPr>
+          <w:p>
+            <w:pPr>
+              <w:spacing w:line="256" w:lineRule="auto"/>
+              <w:rPr>
+                <w:rFonts w:cstheme="minorHAnsi"/>
+                <w:sz w:val="28"/>
+                <w:szCs w:val="28"/>
+              </w:rPr>
+            </w:pPr>
+            <w:r>
+              <w:rPr>
+                <w:rFonts w:cstheme="minorHAnsi"/>
+                <w:sz w:val="28"/>
+                <w:szCs w:val="28"/>
+              </w:rPr>
+              <w:t xml:space="preserve">Id </w:t>
+            </w:r>
+          </w:p>
+        </w:tc>
+        <w:tc>
+          <w:tcPr>
+            <w:tcW w:w="2614" w:type="dxa"/>
+          </w:tcPr>
+          <w:p>
+            <w:pPr>
+              <w:spacing w:line="256" w:lineRule="auto"/>
+              <w:cnfStyle w:val="000000100000" w:firstRow="0" w:lastRow="0" w:firstColumn="0" w:lastColumn="0" w:oddVBand="0" w:evenVBand="0" w:oddHBand="1" w:evenHBand="0" w:firstRowFirstColumn="0" w:firstRowLastColumn="0" w:lastRowFirstColumn="0" w:lastRowLastColumn="0"/>
+              <w:rPr>
+                <w:rFonts w:cstheme="minorHAnsi"/>
+                <w:sz w:val="28"/>
+                <w:szCs w:val="28"/>
+              </w:rPr>
+            </w:pPr>
+            <w:r>
+              <w:rPr>
+                <w:rFonts w:cstheme="minorHAnsi"/>
+                <w:sz w:val="28"/>
+                <w:szCs w:val="28"/>
+              </w:rPr>
+              <w:t>integer</w:t>
+            </w:r>
+          </w:p>
+        </w:tc>
+        <w:tc>
+          <w:tcPr>
+            <w:tcW w:w="887" w:type="dxa"/>
+          </w:tcPr>
+          <w:p>
+            <w:pPr>
+              <w:spacing w:line="256" w:lineRule="auto"/>
+              <w:cnfStyle w:val="000000100000" w:firstRow="0" w:lastRow="0" w:firstColumn="0" w:lastColumn="0" w:oddVBand="0" w:evenVBand="0" w:oddHBand="1" w:evenHBand="0" w:firstRowFirstColumn="0" w:firstRowLastColumn="0" w:lastRowFirstColumn="0" w:lastRowLastColumn="0"/>
+              <w:rPr>
+                <w:rFonts w:cstheme="minorHAnsi"/>
+                <w:sz w:val="28"/>
+                <w:szCs w:val="28"/>
+              </w:rPr>
+            </w:pPr>
+            <w:r>
+              <w:rPr>
+                <w:rFonts w:cstheme="minorHAnsi"/>
+                <w:sz w:val="28"/>
+                <w:szCs w:val="28"/>
+              </w:rPr>
+              <w:t>PK</w:t>
+            </w:r>
+          </w:p>
+        </w:tc>
+        <w:tc>
+          <w:tcPr>
+            <w:tcW w:w="4341" w:type="dxa"/>
+          </w:tcPr>
+          <w:p>
+            <w:pPr>
+              <w:spacing w:line="256" w:lineRule="auto"/>
+              <w:cnfStyle w:val="000000100000" w:firstRow="0" w:lastRow="0" w:firstColumn="0" w:lastColumn="0" w:oddVBand="0" w:evenVBand="0" w:oddHBand="1" w:evenHBand="0" w:firstRowFirstColumn="0" w:firstRowLastColumn="0" w:lastRowFirstColumn="0" w:lastRowLastColumn="0"/>
+              <w:rPr>
+                <w:rFonts w:cstheme="minorHAnsi"/>
+                <w:sz w:val="28"/>
+                <w:szCs w:val="28"/>
+              </w:rPr>
+            </w:pPr>
+            <w:r>
+              <w:rPr>
+                <w:rFonts w:cstheme="minorHAnsi"/>
+                <w:sz w:val="28"/>
+                <w:szCs w:val="28"/>
+              </w:rPr>
+              <w:t>Storing id of the admin (auto generated identifier of this table)</w:t>
+            </w:r>
+          </w:p>
+        </w:tc>
+      </w:tr>
+      <w:tr>
+        <w:tc>
+          <w:tcPr>
+            <w:cnfStyle w:val="001000000000" w:firstRow="0" w:lastRow="0" w:firstColumn="1" w:lastColumn="0" w:oddVBand="0" w:evenVBand="0" w:oddHBand="0" w:evenHBand="0" w:firstRowFirstColumn="0" w:firstRowLastColumn="0" w:lastRowFirstColumn="0" w:lastRowLastColumn="0"/>
+            <w:tcW w:w="2614" w:type="dxa"/>
+          </w:tcPr>
+          <w:p>
+            <w:pPr>
+              <w:spacing w:line="256" w:lineRule="auto"/>
+              <w:rPr>
+                <w:rFonts w:cstheme="minorHAnsi"/>
+                <w:sz w:val="28"/>
+                <w:szCs w:val="28"/>
+              </w:rPr>
+            </w:pPr>
+            <w:r>
+              <w:rPr>
+                <w:rFonts w:cstheme="minorHAnsi"/>
+                <w:sz w:val="28"/>
+                <w:szCs w:val="28"/>
+              </w:rPr>
+              <w:t>Name</w:t>
+            </w:r>
+          </w:p>
+        </w:tc>
+        <w:tc>
+          <w:tcPr>
+            <w:tcW w:w="2614" w:type="dxa"/>
+          </w:tcPr>
+          <w:p>
+            <w:pPr>
+              <w:spacing w:line="256" w:lineRule="auto"/>
+              <w:cnfStyle w:val="000000000000" w:firstRow="0" w:lastRow="0" w:firstColumn="0" w:lastColumn="0" w:oddVBand="0" w:evenVBand="0" w:oddHBand="0" w:evenHBand="0" w:firstRowFirstColumn="0" w:firstRowLastColumn="0" w:lastRowFirstColumn="0" w:lastRowLastColumn="0"/>
+              <w:rPr>
+                <w:rFonts w:cstheme="minorHAnsi"/>
+                <w:sz w:val="28"/>
+                <w:szCs w:val="28"/>
+              </w:rPr>
+            </w:pPr>
+            <w:r>
+              <w:rPr>
+                <w:rFonts w:cstheme="minorHAnsi"/>
+                <w:sz w:val="28"/>
+                <w:szCs w:val="28"/>
+              </w:rPr>
+              <w:t>varchar</w:t>
+            </w:r>
+          </w:p>
+        </w:tc>
+        <w:tc>
+          <w:tcPr>
+            <w:tcW w:w="887" w:type="dxa"/>
+          </w:tcPr>
+          <w:p>
+            <w:pPr>
+              <w:spacing w:line="256" w:lineRule="auto"/>
+              <w:cnfStyle w:val="000000000000" w:firstRow="0" w:lastRow="0" w:firstColumn="0" w:lastColumn="0" w:oddVBand="0" w:evenVBand="0" w:oddHBand="0" w:evenHBand="0" w:firstRowFirstColumn="0" w:firstRowLastColumn="0" w:lastRowFirstColumn="0" w:lastRowLastColumn="0"/>
+              <w:rPr>
+                <w:rFonts w:cstheme="minorHAnsi"/>
+                <w:sz w:val="28"/>
+                <w:szCs w:val="28"/>
+              </w:rPr>
+            </w:pPr>
+          </w:p>
+        </w:tc>
+        <w:tc>
+          <w:tcPr>
+            <w:tcW w:w="4341" w:type="dxa"/>
+          </w:tcPr>
+          <w:p>
+            <w:pPr>
+              <w:spacing w:line="256" w:lineRule="auto"/>
+              <w:cnfStyle w:val="000000000000" w:firstRow="0" w:lastRow="0" w:firstColumn="0" w:lastColumn="0" w:oddVBand="0" w:evenVBand="0" w:oddHBand="0" w:evenHBand="0" w:firstRowFirstColumn="0" w:firstRowLastColumn="0" w:lastRowFirstColumn="0" w:lastRowLastColumn="0"/>
+              <w:rPr>
+                <w:rFonts w:cstheme="minorHAnsi"/>
+                <w:sz w:val="28"/>
+                <w:szCs w:val="28"/>
+              </w:rPr>
+            </w:pPr>
+            <w:r>
+              <w:rPr>
+                <w:rFonts w:cstheme="minorHAnsi"/>
+                <w:sz w:val="28"/>
+                <w:szCs w:val="28"/>
+              </w:rPr>
+              <w:t>Stores the username of admin</w:t>
+            </w:r>
+          </w:p>
+        </w:tc>
+      </w:tr>
+      <w:tr>
+        <w:trPr>
+          <w:cnfStyle w:val="000000100000" w:firstRow="0" w:lastRow="0" w:firstColumn="0" w:lastColumn="0" w:oddVBand="0" w:evenVBand="0" w:oddHBand="1" w:evenHBand="0" w:firstRowFirstColumn="0" w:firstRowLastColumn="0" w:lastRowFirstColumn="0" w:lastRowLastColumn="0"/>
+        </w:trPr>
+        <w:tc>
+          <w:tcPr>
+            <w:cnfStyle w:val="001000000000" w:firstRow="0" w:lastRow="0" w:firstColumn="1" w:lastColumn="0" w:oddVBand="0" w:evenVBand="0" w:oddHBand="0" w:evenHBand="0" w:firstRowFirstColumn="0" w:firstRowLastColumn="0" w:lastRowFirstColumn="0" w:lastRowLastColumn="0"/>
+            <w:tcW w:w="2614" w:type="dxa"/>
+          </w:tcPr>
+          <w:p>
+            <w:pPr>
+              <w:spacing w:line="256" w:lineRule="auto"/>
+              <w:rPr>
+                <w:rFonts w:cstheme="minorHAnsi"/>
+                <w:sz w:val="28"/>
+                <w:szCs w:val="28"/>
+              </w:rPr>
+            </w:pPr>
+            <w:r>
+              <w:rPr>
+                <w:rFonts w:cstheme="minorHAnsi"/>
+                <w:sz w:val="28"/>
+                <w:szCs w:val="28"/>
+              </w:rPr>
+              <w:t>Password</w:t>
+            </w:r>
+          </w:p>
+        </w:tc>
+        <w:tc>
+          <w:tcPr>
+            <w:tcW w:w="2614" w:type="dxa"/>
+          </w:tcPr>
+          <w:p>
+            <w:pPr>
+              <w:spacing w:line="256" w:lineRule="auto"/>
+              <w:cnfStyle w:val="000000100000" w:firstRow="0" w:lastRow="0" w:firstColumn="0" w:lastColumn="0" w:oddVBand="0" w:evenVBand="0" w:oddHBand="1" w:evenHBand="0" w:firstRowFirstColumn="0" w:firstRowLastColumn="0" w:lastRowFirstColumn="0" w:lastRowLastColumn="0"/>
+              <w:rPr>
+                <w:rFonts w:cstheme="minorHAnsi"/>
+                <w:sz w:val="28"/>
+                <w:szCs w:val="28"/>
+              </w:rPr>
+            </w:pPr>
+            <w:r>
+              <w:rPr>
+                <w:rFonts w:cstheme="minorHAnsi"/>
+                <w:sz w:val="28"/>
+                <w:szCs w:val="28"/>
+              </w:rPr>
+              <w:t>varchar</w:t>
+            </w:r>
+          </w:p>
+        </w:tc>
+        <w:tc>
+          <w:tcPr>
+            <w:tcW w:w="887" w:type="dxa"/>
+          </w:tcPr>
+          <w:p>
+            <w:pPr>
+              <w:spacing w:line="256" w:lineRule="auto"/>
+              <w:cnfStyle w:val="000000100000" w:firstRow="0" w:lastRow="0" w:firstColumn="0" w:lastColumn="0" w:oddVBand="0" w:evenVBand="0" w:oddHBand="1" w:evenHBand="0" w:firstRowFirstColumn="0" w:firstRowLastColumn="0" w:lastRowFirstColumn="0" w:lastRowLastColumn="0"/>
+              <w:rPr>
+                <w:rFonts w:cstheme="minorHAnsi"/>
+                <w:sz w:val="28"/>
+                <w:szCs w:val="28"/>
+              </w:rPr>
+            </w:pPr>
+          </w:p>
+        </w:tc>
+        <w:tc>
+          <w:tcPr>
+            <w:tcW w:w="4341" w:type="dxa"/>
+          </w:tcPr>
+          <w:p>
+            <w:pPr>
+              <w:spacing w:line="256" w:lineRule="auto"/>
+              <w:cnfStyle w:val="000000100000" w:firstRow="0" w:lastRow="0" w:firstColumn="0" w:lastColumn="0" w:oddVBand="0" w:evenVBand="0" w:oddHBand="1" w:evenHBand="0" w:firstRowFirstColumn="0" w:firstRowLastColumn="0" w:lastRowFirstColumn="0" w:lastRowLastColumn="0"/>
+              <w:rPr>
+                <w:rFonts w:cstheme="minorHAnsi"/>
+                <w:sz w:val="28"/>
+                <w:szCs w:val="28"/>
+              </w:rPr>
+            </w:pPr>
+            <w:r>
+              <w:rPr>
+                <w:rFonts w:cstheme="minorHAnsi"/>
+                <w:sz w:val="28"/>
+                <w:szCs w:val="28"/>
+              </w:rPr>
+              <w:t>Stores the password of admin</w:t>
+            </w:r>
+          </w:p>
+        </w:tc>
+      </w:tr>
+    </w:tbl>
+    <w:p>
+      <w:pPr>
+        <w:spacing w:line="256" w:lineRule="auto"/>
+        <w:rPr>
+          <w:rFonts w:cstheme="minorHAnsi"/>
+          <w:sz w:val="28"/>
+          <w:szCs w:val="28"/>
+        </w:rPr>
+      </w:pPr>
+    </w:p>
+    <w:p>
+      <w:pPr>
+        <w:spacing w:line="256" w:lineRule="auto"/>
+        <w:rPr>
+          <w:rFonts w:cstheme="minorHAnsi"/>
+          <w:sz w:val="28"/>
+          <w:szCs w:val="28"/>
+        </w:rPr>
+      </w:pPr>
+    </w:p>
+    <w:p>
+      <w:pPr>
+        <w:spacing w:line="256" w:lineRule="auto"/>
+        <w:rPr>
+          <w:rFonts w:cstheme="minorHAnsi"/>
+          <w:sz w:val="28"/>
+          <w:szCs w:val="28"/>
+        </w:rPr>
+      </w:pPr>
+    </w:p>
+    <w:p>
+      <w:pPr>
+        <w:spacing w:line="256" w:lineRule="auto"/>
+        <w:rPr>
+          <w:rFonts w:cstheme="minorHAnsi"/>
+          <w:sz w:val="28"/>
+          <w:szCs w:val="28"/>
+        </w:rPr>
+      </w:pPr>
+    </w:p>
+    <w:p>
+      <w:pPr>
+        <w:spacing w:line="256" w:lineRule="auto"/>
+        <w:rPr>
+          <w:rFonts w:cstheme="minorHAnsi"/>
+          <w:sz w:val="28"/>
+          <w:szCs w:val="28"/>
+        </w:rPr>
+      </w:pPr>
+    </w:p>
+    <w:tbl>
+      <w:tblPr>
+        <w:tblStyle w:val="TableGrid"/>
+        <w:tblW w:w="0" w:type="auto"/>
+        <w:tblLook w:val="04A0" w:firstRow="1" w:lastRow="0" w:firstColumn="1" w:lastColumn="0" w:noHBand="0" w:noVBand="1"/>
+      </w:tblPr>
+      <w:tblGrid>
+        <w:gridCol w:w="10456"/>
+      </w:tblGrid>
+      <w:tr>
+        <w:tc>
+          <w:tcPr>
+            <w:tcW w:w="10456" w:type="dxa"/>
+          </w:tcPr>
+          <w:p>
+            <w:pPr>
+              <w:spacing w:line="256" w:lineRule="auto"/>
+              <w:jc w:val="center"/>
+              <w:rPr>
+                <w:rFonts w:cstheme="minorHAnsi"/>
+                <w:sz w:val="28"/>
+                <w:szCs w:val="28"/>
+              </w:rPr>
+            </w:pPr>
+            <w:r>
+              <w:rPr>
+                <w:rFonts w:cstheme="minorHAnsi"/>
+                <w:sz w:val="28"/>
+                <w:szCs w:val="28"/>
+              </w:rPr>
+              <w:lastRenderedPageBreak/>
+              <w:t>Table: cart</w:t>
+            </w:r>
+          </w:p>
+        </w:tc>
+      </w:tr>
+    </w:tbl>
+    <w:p>
+      <w:pPr>
+        <w:spacing w:line="256" w:lineRule="auto"/>
+        <w:rPr>
+          <w:rFonts w:cstheme="minorHAnsi"/>
+          <w:sz w:val="28"/>
+          <w:szCs w:val="28"/>
+        </w:rPr>
+      </w:pPr>
+    </w:p>
+    <w:tbl>
+      <w:tblPr>
+        <w:tblStyle w:val="GridTable4"/>
+        <w:tblW w:w="0" w:type="auto"/>
+        <w:tblLook w:val="04A0" w:firstRow="1" w:lastRow="0" w:firstColumn="1" w:lastColumn="0" w:noHBand="0" w:noVBand="1"/>
+      </w:tblPr>
+      <w:tblGrid>
+        <w:gridCol w:w="2614"/>
+        <w:gridCol w:w="2614"/>
+        <w:gridCol w:w="797"/>
+        <w:gridCol w:w="4431"/>
+      </w:tblGrid>
+      <w:tr>
+        <w:trPr>
+          <w:cnfStyle w:val="100000000000" w:firstRow="1" w:lastRow="0" w:firstColumn="0" w:lastColumn="0" w:oddVBand="0" w:evenVBand="0" w:oddHBand="0" w:evenHBand="0" w:firstRowFirstColumn="0" w:firstRowLastColumn="0" w:lastRowFirstColumn="0" w:lastRowLastColumn="0"/>
+        </w:trPr>
+        <w:tc>
+          <w:tcPr>
+            <w:cnfStyle w:val="001000000000" w:firstRow="0" w:lastRow="0" w:firstColumn="1" w:lastColumn="0" w:oddVBand="0" w:evenVBand="0" w:oddHBand="0" w:evenHBand="0" w:firstRowFirstColumn="0" w:firstRowLastColumn="0" w:lastRowFirstColumn="0" w:lastRowLastColumn="0"/>
+            <w:tcW w:w="2614" w:type="dxa"/>
+          </w:tcPr>
+          <w:p>
+            <w:pPr>
+              <w:spacing w:line="256" w:lineRule="auto"/>
+              <w:jc w:val="center"/>
+              <w:rPr>
+                <w:rFonts w:cstheme="minorHAnsi"/>
+                <w:sz w:val="28"/>
+                <w:szCs w:val="28"/>
+              </w:rPr>
+            </w:pPr>
+            <w:r>
+              <w:rPr>
+                <w:rFonts w:cstheme="minorHAnsi"/>
+                <w:sz w:val="28"/>
+                <w:szCs w:val="28"/>
+              </w:rPr>
+              <w:t>Field name</w:t>
+            </w:r>
+          </w:p>
+        </w:tc>
+        <w:tc>
+          <w:tcPr>
+            <w:tcW w:w="2614" w:type="dxa"/>
+          </w:tcPr>
+          <w:p>
+            <w:pPr>
+              <w:spacing w:line="256" w:lineRule="auto"/>
+              <w:jc w:val="center"/>
+              <w:cnfStyle w:val="100000000000" w:firstRow="1" w:lastRow="0" w:firstColumn="0" w:lastColumn="0" w:oddVBand="0" w:evenVBand="0" w:oddHBand="0" w:evenHBand="0" w:firstRowFirstColumn="0" w:firstRowLastColumn="0" w:lastRowFirstColumn="0" w:lastRowLastColumn="0"/>
+              <w:rPr>
+                <w:rFonts w:cstheme="minorHAnsi"/>
+                <w:sz w:val="28"/>
+                <w:szCs w:val="28"/>
+              </w:rPr>
+            </w:pPr>
+            <w:r>
+              <w:rPr>
+                <w:rFonts w:cstheme="minorHAnsi"/>
+                <w:sz w:val="28"/>
+                <w:szCs w:val="28"/>
+              </w:rPr>
+              <w:t>Data type</w:t>
+            </w:r>
+          </w:p>
+        </w:tc>
+        <w:tc>
+          <w:tcPr>
+            <w:tcW w:w="797" w:type="dxa"/>
+          </w:tcPr>
+          <w:p>
+            <w:pPr>
+              <w:spacing w:line="256" w:lineRule="auto"/>
+              <w:jc w:val="center"/>
+              <w:cnfStyle w:val="100000000000" w:firstRow="1" w:lastRow="0" w:firstColumn="0" w:lastColumn="0" w:oddVBand="0" w:evenVBand="0" w:oddHBand="0" w:evenHBand="0" w:firstRowFirstColumn="0" w:firstRowLastColumn="0" w:lastRowFirstColumn="0" w:lastRowLastColumn="0"/>
+              <w:rPr>
+                <w:rFonts w:cstheme="minorHAnsi"/>
+                <w:sz w:val="28"/>
+                <w:szCs w:val="28"/>
+              </w:rPr>
+            </w:pPr>
+            <w:r>
+              <w:rPr>
+                <w:rFonts w:cstheme="minorHAnsi"/>
+                <w:sz w:val="28"/>
+                <w:szCs w:val="28"/>
+              </w:rPr>
+              <w:t>Key</w:t>
+            </w:r>
+          </w:p>
+        </w:tc>
+        <w:tc>
+          <w:tcPr>
+            <w:tcW w:w="4431" w:type="dxa"/>
+          </w:tcPr>
+          <w:p>
+            <w:pPr>
+              <w:spacing w:line="256" w:lineRule="auto"/>
+              <w:jc w:val="center"/>
+              <w:cnfStyle w:val="100000000000" w:firstRow="1" w:lastRow="0" w:firstColumn="0" w:lastColumn="0" w:oddVBand="0" w:evenVBand="0" w:oddHBand="0" w:evenHBand="0" w:firstRowFirstColumn="0" w:firstRowLastColumn="0" w:lastRowFirstColumn="0" w:lastRowLastColumn="0"/>
+              <w:rPr>
+                <w:rFonts w:cstheme="minorHAnsi"/>
+                <w:sz w:val="28"/>
+                <w:szCs w:val="28"/>
+              </w:rPr>
+            </w:pPr>
+            <w:r>
+              <w:rPr>
+                <w:rFonts w:cstheme="minorHAnsi"/>
+                <w:sz w:val="28"/>
+                <w:szCs w:val="28"/>
+              </w:rPr>
+              <w:t>Description</w:t>
+            </w:r>
+          </w:p>
+        </w:tc>
+      </w:tr>
+      <w:tr>
+        <w:trPr>
+          <w:cnfStyle w:val="000000100000" w:firstRow="0" w:lastRow="0" w:firstColumn="0" w:lastColumn="0" w:oddVBand="0" w:evenVBand="0" w:oddHBand="1" w:evenHBand="0" w:firstRowFirstColumn="0" w:firstRowLastColumn="0" w:lastRowFirstColumn="0" w:lastRowLastColumn="0"/>
+        </w:trPr>
+        <w:tc>
+          <w:tcPr>
+            <w:cnfStyle w:val="001000000000" w:firstRow="0" w:lastRow="0" w:firstColumn="1" w:lastColumn="0" w:oddVBand="0" w:evenVBand="0" w:oddHBand="0" w:evenHBand="0" w:firstRowFirstColumn="0" w:firstRowLastColumn="0" w:lastRowFirstColumn="0" w:lastRowLastColumn="0"/>
+            <w:tcW w:w="2614" w:type="dxa"/>
+          </w:tcPr>
+          <w:p>
+            <w:pPr>
+              <w:spacing w:line="256" w:lineRule="auto"/>
+              <w:rPr>
+                <w:rFonts w:cstheme="minorHAnsi"/>
+                <w:sz w:val="28"/>
+                <w:szCs w:val="28"/>
+              </w:rPr>
+            </w:pPr>
+            <w:r>
+              <w:rPr>
+                <w:rFonts w:cstheme="minorHAnsi"/>
+                <w:sz w:val="28"/>
+                <w:szCs w:val="28"/>
+              </w:rPr>
+              <w:t>ID</w:t>
+            </w:r>
+          </w:p>
+        </w:tc>
+        <w:tc>
+          <w:tcPr>
+            <w:tcW w:w="2614" w:type="dxa"/>
+          </w:tcPr>
+          <w:p>
+            <w:pPr>
+              <w:spacing w:line="256" w:lineRule="auto"/>
+              <w:cnfStyle w:val="000000100000" w:firstRow="0" w:lastRow="0" w:firstColumn="0" w:lastColumn="0" w:oddVBand="0" w:evenVBand="0" w:oddHBand="1" w:evenHBand="0" w:firstRowFirstColumn="0" w:firstRowLastColumn="0" w:lastRowFirstColumn="0" w:lastRowLastColumn="0"/>
+              <w:rPr>
+                <w:rFonts w:cstheme="minorHAnsi"/>
+                <w:sz w:val="28"/>
+                <w:szCs w:val="28"/>
+              </w:rPr>
+            </w:pPr>
+            <w:r>
+              <w:rPr>
+                <w:rFonts w:cstheme="minorHAnsi"/>
+                <w:sz w:val="28"/>
+                <w:szCs w:val="28"/>
+              </w:rPr>
+              <w:t>I</w:t>
+            </w:r>
+            <w:r>
+              <w:rPr>
+                <w:rFonts w:cstheme="minorHAnsi"/>
+                <w:sz w:val="28"/>
+                <w:szCs w:val="28"/>
+              </w:rPr>
+              <w:t>nteger</w:t>
+            </w:r>
+          </w:p>
+        </w:tc>
+        <w:tc>
+          <w:tcPr>
+            <w:tcW w:w="797" w:type="dxa"/>
+          </w:tcPr>
+          <w:p>
+            <w:pPr>
+              <w:spacing w:line="256" w:lineRule="auto"/>
+              <w:cnfStyle w:val="000000100000" w:firstRow="0" w:lastRow="0" w:firstColumn="0" w:lastColumn="0" w:oddVBand="0" w:evenVBand="0" w:oddHBand="1" w:evenHBand="0" w:firstRowFirstColumn="0" w:firstRowLastColumn="0" w:lastRowFirstColumn="0" w:lastRowLastColumn="0"/>
+              <w:rPr>
+                <w:rFonts w:cstheme="minorHAnsi"/>
+                <w:sz w:val="28"/>
+                <w:szCs w:val="28"/>
+              </w:rPr>
+            </w:pPr>
+            <w:r>
+              <w:rPr>
+                <w:rFonts w:cstheme="minorHAnsi"/>
+                <w:sz w:val="28"/>
+                <w:szCs w:val="28"/>
+              </w:rPr>
+              <w:t>PK</w:t>
+            </w:r>
+          </w:p>
+        </w:tc>
+        <w:tc>
+          <w:tcPr>
+            <w:tcW w:w="4431" w:type="dxa"/>
+          </w:tcPr>
+          <w:p>
+            <w:pPr>
+              <w:spacing w:line="256" w:lineRule="auto"/>
+              <w:cnfStyle w:val="000000100000" w:firstRow="0" w:lastRow="0" w:firstColumn="0" w:lastColumn="0" w:oddVBand="0" w:evenVBand="0" w:oddHBand="1" w:evenHBand="0" w:firstRowFirstColumn="0" w:firstRowLastColumn="0" w:lastRowFirstColumn="0" w:lastRowLastColumn="0"/>
+              <w:rPr>
+                <w:rFonts w:cstheme="minorHAnsi"/>
+                <w:sz w:val="28"/>
+                <w:szCs w:val="28"/>
+              </w:rPr>
+            </w:pPr>
+            <w:r>
+              <w:t xml:space="preserve">Stores the </w:t>
+            </w:r>
+            <w:r>
+              <w:t xml:space="preserve">cart </w:t>
+            </w:r>
+            <w:r>
+              <w:t xml:space="preserve">ID of the </w:t>
+            </w:r>
+            <w:r>
+              <w:rPr>
+                <w:rFonts w:cstheme="minorHAnsi"/>
+                <w:sz w:val="28"/>
+                <w:szCs w:val="28"/>
+              </w:rPr>
+              <w:t>user</w:t>
+            </w:r>
+          </w:p>
+        </w:tc>
+      </w:tr>
+      <w:tr>
+        <w:tc>
+          <w:tcPr>
+            <w:cnfStyle w:val="001000000000" w:firstRow="0" w:lastRow="0" w:firstColumn="1" w:lastColumn="0" w:oddVBand="0" w:evenVBand="0" w:oddHBand="0" w:evenHBand="0" w:firstRowFirstColumn="0" w:firstRowLastColumn="0" w:lastRowFirstColumn="0" w:lastRowLastColumn="0"/>
+            <w:tcW w:w="2614" w:type="dxa"/>
+          </w:tcPr>
+          <w:p>
+            <w:pPr>
+              <w:spacing w:line="256" w:lineRule="auto"/>
+              <w:rPr>
+                <w:rFonts w:cstheme="minorHAnsi"/>
+                <w:sz w:val="28"/>
+                <w:szCs w:val="28"/>
+              </w:rPr>
+            </w:pPr>
+            <w:r>
+              <w:rPr>
+                <w:rFonts w:cstheme="minorHAnsi"/>
+                <w:sz w:val="28"/>
+                <w:szCs w:val="28"/>
+              </w:rPr>
+              <w:t>User ID</w:t>
+            </w:r>
+          </w:p>
+        </w:tc>
+        <w:tc>
+          <w:tcPr>
+            <w:tcW w:w="2614" w:type="dxa"/>
+          </w:tcPr>
+          <w:p>
+            <w:pPr>
+              <w:spacing w:line="256" w:lineRule="auto"/>
+              <w:cnfStyle w:val="000000000000" w:firstRow="0" w:lastRow="0" w:firstColumn="0" w:lastColumn="0" w:oddVBand="0" w:evenVBand="0" w:oddHBand="0" w:evenHBand="0" w:firstRowFirstColumn="0" w:firstRowLastColumn="0" w:lastRowFirstColumn="0" w:lastRowLastColumn="0"/>
+              <w:rPr>
+                <w:rFonts w:cstheme="minorHAnsi"/>
+                <w:sz w:val="28"/>
+                <w:szCs w:val="28"/>
+              </w:rPr>
+            </w:pPr>
+            <w:r>
+              <w:rPr>
+                <w:rFonts w:cstheme="minorHAnsi"/>
+                <w:sz w:val="28"/>
+                <w:szCs w:val="28"/>
+              </w:rPr>
+              <w:t>I</w:t>
+            </w:r>
+            <w:r>
+              <w:rPr>
+                <w:rFonts w:cstheme="minorHAnsi"/>
+                <w:sz w:val="28"/>
+                <w:szCs w:val="28"/>
+              </w:rPr>
+              <w:t>nteger</w:t>
+            </w:r>
+          </w:p>
+        </w:tc>
+        <w:tc>
+          <w:tcPr>
+            <w:tcW w:w="797" w:type="dxa"/>
+          </w:tcPr>
+          <w:p>
+            <w:pPr>
+              <w:spacing w:line="256" w:lineRule="auto"/>
+              <w:cnfStyle w:val="000000000000" w:firstRow="0" w:lastRow="0" w:firstColumn="0" w:lastColumn="0" w:oddVBand="0" w:evenVBand="0" w:oddHBand="0" w:evenHBand="0" w:firstRowFirstColumn="0" w:firstRowLastColumn="0" w:lastRowFirstColumn="0" w:lastRowLastColumn="0"/>
+              <w:rPr>
+                <w:rFonts w:cstheme="minorHAnsi"/>
+                <w:sz w:val="28"/>
+                <w:szCs w:val="28"/>
+              </w:rPr>
+            </w:pPr>
+          </w:p>
+        </w:tc>
+        <w:tc>
+          <w:tcPr>
+            <w:tcW w:w="4431" w:type="dxa"/>
+          </w:tcPr>
+          <w:p>
+            <w:pPr>
+              <w:spacing w:line="256" w:lineRule="auto"/>
+              <w:cnfStyle w:val="000000000000" w:firstRow="0" w:lastRow="0" w:firstColumn="0" w:lastColumn="0" w:oddVBand="0" w:evenVBand="0" w:oddHBand="0" w:evenHBand="0" w:firstRowFirstColumn="0" w:firstRowLastColumn="0" w:lastRowFirstColumn="0" w:lastRowLastColumn="0"/>
+              <w:rPr>
+                <w:rFonts w:cstheme="minorHAnsi"/>
+                <w:sz w:val="28"/>
+                <w:szCs w:val="28"/>
+              </w:rPr>
+            </w:pPr>
+            <w:r>
+              <w:t xml:space="preserve">Stores the Customer ID of the </w:t>
+            </w:r>
+            <w:r>
+              <w:rPr>
+                <w:rFonts w:cstheme="minorHAnsi"/>
+                <w:sz w:val="28"/>
+                <w:szCs w:val="28"/>
+              </w:rPr>
+              <w:t>user</w:t>
+            </w:r>
+          </w:p>
+        </w:tc>
+      </w:tr>
+      <w:tr>
+        <w:trPr>
+          <w:cnfStyle w:val="000000100000" w:firstRow="0" w:lastRow="0" w:firstColumn="0" w:lastColumn="0" w:oddVBand="0" w:evenVBand="0" w:oddHBand="1" w:evenHBand="0" w:firstRowFirstColumn="0" w:firstRowLastColumn="0" w:lastRowFirstColumn="0" w:lastRowLastColumn="0"/>
+        </w:trPr>
+        <w:tc>
+          <w:tcPr>
+            <w:cnfStyle w:val="001000000000" w:firstRow="0" w:lastRow="0" w:firstColumn="1" w:lastColumn="0" w:oddVBand="0" w:evenVBand="0" w:oddHBand="0" w:evenHBand="0" w:firstRowFirstColumn="0" w:firstRowLastColumn="0" w:lastRowFirstColumn="0" w:lastRowLastColumn="0"/>
+            <w:tcW w:w="2614" w:type="dxa"/>
+          </w:tcPr>
+          <w:p>
+            <w:pPr>
+              <w:spacing w:line="256" w:lineRule="auto"/>
+              <w:rPr>
+                <w:rFonts w:cstheme="minorHAnsi"/>
+                <w:sz w:val="28"/>
+                <w:szCs w:val="28"/>
+              </w:rPr>
+            </w:pPr>
+            <w:r>
+              <w:rPr>
+                <w:rFonts w:cstheme="minorHAnsi"/>
+                <w:sz w:val="28"/>
+                <w:szCs w:val="28"/>
+              </w:rPr>
+              <w:t>P ID</w:t>
+            </w:r>
+          </w:p>
+        </w:tc>
+        <w:tc>
+          <w:tcPr>
+            <w:tcW w:w="2614" w:type="dxa"/>
+          </w:tcPr>
+          <w:p>
+            <w:pPr>
+              <w:spacing w:line="256" w:lineRule="auto"/>
+              <w:cnfStyle w:val="000000100000" w:firstRow="0" w:lastRow="0" w:firstColumn="0" w:lastColumn="0" w:oddVBand="0" w:evenVBand="0" w:oddHBand="1" w:evenHBand="0" w:firstRowFirstColumn="0" w:firstRowLastColumn="0" w:lastRowFirstColumn="0" w:lastRowLastColumn="0"/>
+              <w:rPr>
+                <w:rFonts w:cstheme="minorHAnsi"/>
+                <w:sz w:val="28"/>
+                <w:szCs w:val="28"/>
+              </w:rPr>
+            </w:pPr>
+            <w:r>
+              <w:rPr>
+                <w:rFonts w:cstheme="minorHAnsi"/>
+                <w:sz w:val="28"/>
+                <w:szCs w:val="28"/>
+              </w:rPr>
+              <w:t>I</w:t>
+            </w:r>
+            <w:r>
+              <w:rPr>
+                <w:rFonts w:cstheme="minorHAnsi"/>
+                <w:sz w:val="28"/>
+                <w:szCs w:val="28"/>
+              </w:rPr>
+              <w:t>nteger</w:t>
+            </w:r>
+          </w:p>
+        </w:tc>
+        <w:tc>
+          <w:tcPr>
+            <w:tcW w:w="797" w:type="dxa"/>
+          </w:tcPr>
+          <w:p>
+            <w:pPr>
+              <w:spacing w:line="256" w:lineRule="auto"/>
+              <w:cnfStyle w:val="000000100000" w:firstRow="0" w:lastRow="0" w:firstColumn="0" w:lastColumn="0" w:oddVBand="0" w:evenVBand="0" w:oddHBand="1" w:evenHBand="0" w:firstRowFirstColumn="0" w:firstRowLastColumn="0" w:lastRowFirstColumn="0" w:lastRowLastColumn="0"/>
+              <w:rPr>
+                <w:rFonts w:cstheme="minorHAnsi"/>
+                <w:sz w:val="28"/>
+                <w:szCs w:val="28"/>
+              </w:rPr>
+            </w:pPr>
+          </w:p>
+        </w:tc>
+        <w:tc>
+          <w:tcPr>
+            <w:tcW w:w="4431" w:type="dxa"/>
+          </w:tcPr>
+          <w:p>
+            <w:pPr>
+              <w:spacing w:line="256" w:lineRule="auto"/>
+              <w:cnfStyle w:val="000000100000" w:firstRow="0" w:lastRow="0" w:firstColumn="0" w:lastColumn="0" w:oddVBand="0" w:evenVBand="0" w:oddHBand="1" w:evenHBand="0" w:firstRowFirstColumn="0" w:firstRowLastColumn="0" w:lastRowFirstColumn="0" w:lastRowLastColumn="0"/>
+              <w:rPr>
+                <w:rFonts w:cstheme="minorHAnsi"/>
+                <w:sz w:val="28"/>
+                <w:szCs w:val="28"/>
+              </w:rPr>
+            </w:pPr>
+            <w:r>
+              <w:rPr>
+                <w:rFonts w:cstheme="minorHAnsi"/>
+                <w:sz w:val="28"/>
+                <w:szCs w:val="28"/>
+              </w:rPr>
+              <w:t xml:space="preserve">Stores the product </w:t>
+            </w:r>
+            <w:r>
+              <w:rPr>
+                <w:rFonts w:cstheme="minorHAnsi"/>
+                <w:sz w:val="28"/>
+                <w:szCs w:val="28"/>
+              </w:rPr>
+              <w:t>ID of the product</w:t>
+            </w:r>
+          </w:p>
+        </w:tc>
+      </w:tr>
+      <w:tr>
+        <w:tc>
+          <w:tcPr>
+            <w:cnfStyle w:val="001000000000" w:firstRow="0" w:lastRow="0" w:firstColumn="1" w:lastColumn="0" w:oddVBand="0" w:evenVBand="0" w:oddHBand="0" w:evenHBand="0" w:firstRowFirstColumn="0" w:firstRowLastColumn="0" w:lastRowFirstColumn="0" w:lastRowLastColumn="0"/>
+            <w:tcW w:w="2614" w:type="dxa"/>
+          </w:tcPr>
+          <w:p>
+            <w:pPr>
+              <w:spacing w:line="256" w:lineRule="auto"/>
+              <w:rPr>
+                <w:rFonts w:cstheme="minorHAnsi"/>
+                <w:sz w:val="28"/>
+                <w:szCs w:val="28"/>
+              </w:rPr>
+            </w:pPr>
+            <w:r>
+              <w:rPr>
+                <w:rFonts w:cstheme="minorHAnsi"/>
+                <w:sz w:val="28"/>
+                <w:szCs w:val="28"/>
+              </w:rPr>
+              <w:t>N</w:t>
+            </w:r>
+            <w:r>
+              <w:rPr>
+                <w:rFonts w:cstheme="minorHAnsi"/>
+                <w:sz w:val="28"/>
+                <w:szCs w:val="28"/>
+              </w:rPr>
+              <w:t>ame</w:t>
+            </w:r>
+          </w:p>
+        </w:tc>
+        <w:tc>
+          <w:tcPr>
+            <w:tcW w:w="2614" w:type="dxa"/>
+          </w:tcPr>
+          <w:p>
+            <w:pPr>
+              <w:spacing w:line="256" w:lineRule="auto"/>
+              <w:cnfStyle w:val="000000000000" w:firstRow="0" w:lastRow="0" w:firstColumn="0" w:lastColumn="0" w:oddVBand="0" w:evenVBand="0" w:oddHBand="0" w:evenHBand="0" w:firstRowFirstColumn="0" w:firstRowLastColumn="0" w:lastRowFirstColumn="0" w:lastRowLastColumn="0"/>
+              <w:rPr>
+                <w:rFonts w:cstheme="minorHAnsi"/>
+                <w:sz w:val="28"/>
+                <w:szCs w:val="28"/>
+              </w:rPr>
+            </w:pPr>
+            <w:r>
+              <w:rPr>
+                <w:rFonts w:cstheme="minorHAnsi"/>
+                <w:sz w:val="28"/>
+                <w:szCs w:val="28"/>
+              </w:rPr>
+              <w:t>V</w:t>
+            </w:r>
+            <w:r>
+              <w:rPr>
+                <w:rFonts w:cstheme="minorHAnsi"/>
+                <w:sz w:val="28"/>
+                <w:szCs w:val="28"/>
+              </w:rPr>
+              <w:t>archar</w:t>
+            </w:r>
+          </w:p>
+        </w:tc>
+        <w:tc>
+          <w:tcPr>
+            <w:tcW w:w="797" w:type="dxa"/>
+          </w:tcPr>
+          <w:p>
+            <w:pPr>
+              <w:spacing w:line="256" w:lineRule="auto"/>
+              <w:cnfStyle w:val="000000000000" w:firstRow="0" w:lastRow="0" w:firstColumn="0" w:lastColumn="0" w:oddVBand="0" w:evenVBand="0" w:oddHBand="0" w:evenHBand="0" w:firstRowFirstColumn="0" w:firstRowLastColumn="0" w:lastRowFirstColumn="0" w:lastRowLastColumn="0"/>
+              <w:rPr>
+                <w:rFonts w:cstheme="minorHAnsi"/>
+                <w:sz w:val="28"/>
+                <w:szCs w:val="28"/>
+              </w:rPr>
+            </w:pPr>
+          </w:p>
+        </w:tc>
+        <w:tc>
+          <w:tcPr>
+            <w:tcW w:w="4431" w:type="dxa"/>
+          </w:tcPr>
+          <w:p>
+            <w:pPr>
+              <w:spacing w:line="256" w:lineRule="auto"/>
+              <w:cnfStyle w:val="000000000000" w:firstRow="0" w:lastRow="0" w:firstColumn="0" w:lastColumn="0" w:oddVBand="0" w:evenVBand="0" w:oddHBand="0" w:evenHBand="0" w:firstRowFirstColumn="0" w:firstRowLastColumn="0" w:lastRowFirstColumn="0" w:lastRowLastColumn="0"/>
+              <w:rPr>
+                <w:rFonts w:cstheme="minorHAnsi"/>
+                <w:sz w:val="28"/>
+                <w:szCs w:val="28"/>
+              </w:rPr>
+            </w:pPr>
+            <w:r>
+              <w:rPr>
+                <w:rFonts w:cstheme="minorHAnsi"/>
+                <w:sz w:val="28"/>
+                <w:szCs w:val="28"/>
+              </w:rPr>
+              <w:t>Stores the product  name in cart</w:t>
+            </w:r>
+          </w:p>
+        </w:tc>
+      </w:tr>
+      <w:tr>
+        <w:trPr>
+          <w:cnfStyle w:val="000000100000" w:firstRow="0" w:lastRow="0" w:firstColumn="0" w:lastColumn="0" w:oddVBand="0" w:evenVBand="0" w:oddHBand="1" w:evenHBand="0" w:firstRowFirstColumn="0" w:firstRowLastColumn="0" w:lastRowFirstColumn="0" w:lastRowLastColumn="0"/>
+        </w:trPr>
+        <w:tc>
+          <w:tcPr>
+            <w:cnfStyle w:val="001000000000" w:firstRow="0" w:lastRow="0" w:firstColumn="1" w:lastColumn="0" w:oddVBand="0" w:evenVBand="0" w:oddHBand="0" w:evenHBand="0" w:firstRowFirstColumn="0" w:firstRowLastColumn="0" w:lastRowFirstColumn="0" w:lastRowLastColumn="0"/>
+            <w:tcW w:w="2614" w:type="dxa"/>
+          </w:tcPr>
+          <w:p>
+            <w:pPr>
+              <w:spacing w:line="256" w:lineRule="auto"/>
+              <w:rPr>
+                <w:rFonts w:cstheme="minorHAnsi"/>
+                <w:sz w:val="28"/>
+                <w:szCs w:val="28"/>
+              </w:rPr>
+            </w:pPr>
+            <w:r>
+              <w:rPr>
+                <w:rFonts w:cstheme="minorHAnsi"/>
+                <w:sz w:val="28"/>
+                <w:szCs w:val="28"/>
+              </w:rPr>
+              <w:t>P</w:t>
+            </w:r>
+            <w:r>
+              <w:rPr>
+                <w:rFonts w:cstheme="minorHAnsi"/>
+                <w:sz w:val="28"/>
+                <w:szCs w:val="28"/>
+              </w:rPr>
+              <w:t>rice</w:t>
+            </w:r>
+          </w:p>
+        </w:tc>
+        <w:tc>
+          <w:tcPr>
+            <w:tcW w:w="2614" w:type="dxa"/>
+          </w:tcPr>
+          <w:p>
+            <w:pPr>
+              <w:spacing w:line="256" w:lineRule="auto"/>
+              <w:cnfStyle w:val="000000100000" w:firstRow="0" w:lastRow="0" w:firstColumn="0" w:lastColumn="0" w:oddVBand="0" w:evenVBand="0" w:oddHBand="1" w:evenHBand="0" w:firstRowFirstColumn="0" w:firstRowLastColumn="0" w:lastRowFirstColumn="0" w:lastRowLastColumn="0"/>
+              <w:rPr>
+                <w:rFonts w:cstheme="minorHAnsi"/>
+                <w:sz w:val="28"/>
+                <w:szCs w:val="28"/>
+              </w:rPr>
+            </w:pPr>
+            <w:r>
+              <w:rPr>
+                <w:rFonts w:cstheme="minorHAnsi"/>
+                <w:sz w:val="28"/>
+                <w:szCs w:val="28"/>
+              </w:rPr>
+              <w:t>I</w:t>
+            </w:r>
+            <w:r>
+              <w:rPr>
+                <w:rFonts w:cstheme="minorHAnsi"/>
+                <w:sz w:val="28"/>
+                <w:szCs w:val="28"/>
+              </w:rPr>
+              <w:t>nteger</w:t>
+            </w:r>
+          </w:p>
+        </w:tc>
+        <w:tc>
+          <w:tcPr>
+            <w:tcW w:w="797" w:type="dxa"/>
+          </w:tcPr>
+          <w:p>
+            <w:pPr>
+              <w:spacing w:line="256" w:lineRule="auto"/>
+              <w:cnfStyle w:val="000000100000" w:firstRow="0" w:lastRow="0" w:firstColumn="0" w:lastColumn="0" w:oddVBand="0" w:evenVBand="0" w:oddHBand="1" w:evenHBand="0" w:firstRowFirstColumn="0" w:firstRowLastColumn="0" w:lastRowFirstColumn="0" w:lastRowLastColumn="0"/>
+              <w:rPr>
+                <w:rFonts w:cstheme="minorHAnsi"/>
+                <w:sz w:val="28"/>
+                <w:szCs w:val="28"/>
+              </w:rPr>
+            </w:pPr>
+          </w:p>
+        </w:tc>
+        <w:tc>
+          <w:tcPr>
+            <w:tcW w:w="4431" w:type="dxa"/>
+          </w:tcPr>
+          <w:p>
+            <w:pPr>
+              <w:spacing w:line="256" w:lineRule="auto"/>
+              <w:cnfStyle w:val="000000100000" w:firstRow="0" w:lastRow="0" w:firstColumn="0" w:lastColumn="0" w:oddVBand="0" w:evenVBand="0" w:oddHBand="1" w:evenHBand="0" w:firstRowFirstColumn="0" w:firstRowLastColumn="0" w:lastRowFirstColumn="0" w:lastRowLastColumn="0"/>
+              <w:rPr>
+                <w:rFonts w:cstheme="minorHAnsi"/>
+                <w:sz w:val="28"/>
+                <w:szCs w:val="28"/>
+              </w:rPr>
+            </w:pPr>
+            <w:r>
+              <w:rPr>
+                <w:rFonts w:cstheme="minorHAnsi"/>
+                <w:sz w:val="28"/>
+                <w:szCs w:val="28"/>
+              </w:rPr>
+              <w:t>Stores the Product price in cart</w:t>
+            </w:r>
+          </w:p>
+        </w:tc>
+      </w:tr>
+      <w:tr>
+        <w:tc>
+          <w:tcPr>
+            <w:cnfStyle w:val="001000000000" w:firstRow="0" w:lastRow="0" w:firstColumn="1" w:lastColumn="0" w:oddVBand="0" w:evenVBand="0" w:oddHBand="0" w:evenHBand="0" w:firstRowFirstColumn="0" w:firstRowLastColumn="0" w:lastRowFirstColumn="0" w:lastRowLastColumn="0"/>
+            <w:tcW w:w="2614" w:type="dxa"/>
+          </w:tcPr>
+          <w:p>
+            <w:pPr>
+              <w:spacing w:line="256" w:lineRule="auto"/>
+              <w:rPr>
+                <w:rFonts w:cstheme="minorHAnsi"/>
+                <w:sz w:val="28"/>
+                <w:szCs w:val="28"/>
+              </w:rPr>
+            </w:pPr>
+            <w:r>
+              <w:rPr>
+                <w:rFonts w:cstheme="minorHAnsi"/>
+                <w:sz w:val="28"/>
+                <w:szCs w:val="28"/>
+              </w:rPr>
+              <w:t>Q</w:t>
+            </w:r>
+            <w:r>
+              <w:rPr>
+                <w:rFonts w:cstheme="minorHAnsi"/>
+                <w:sz w:val="28"/>
+                <w:szCs w:val="28"/>
+              </w:rPr>
+              <w:t>uantity</w:t>
+            </w:r>
+          </w:p>
+        </w:tc>
+        <w:tc>
+          <w:tcPr>
+            <w:tcW w:w="2614" w:type="dxa"/>
+          </w:tcPr>
+          <w:p>
+            <w:pPr>
+              <w:spacing w:line="256" w:lineRule="auto"/>
+              <w:cnfStyle w:val="000000000000" w:firstRow="0" w:lastRow="0" w:firstColumn="0" w:lastColumn="0" w:oddVBand="0" w:evenVBand="0" w:oddHBand="0" w:evenHBand="0" w:firstRowFirstColumn="0" w:firstRowLastColumn="0" w:lastRowFirstColumn="0" w:lastRowLastColumn="0"/>
+              <w:rPr>
+                <w:rFonts w:cstheme="minorHAnsi"/>
+                <w:sz w:val="28"/>
+                <w:szCs w:val="28"/>
+              </w:rPr>
+            </w:pPr>
+            <w:r>
+              <w:rPr>
+                <w:rFonts w:cstheme="minorHAnsi"/>
+                <w:sz w:val="28"/>
+                <w:szCs w:val="28"/>
+              </w:rPr>
+              <w:t>I</w:t>
+            </w:r>
+            <w:r>
+              <w:rPr>
+                <w:rFonts w:cstheme="minorHAnsi"/>
+                <w:sz w:val="28"/>
+                <w:szCs w:val="28"/>
+              </w:rPr>
+              <w:t>nteger</w:t>
+            </w:r>
+          </w:p>
+        </w:tc>
+        <w:tc>
+          <w:tcPr>
+            <w:tcW w:w="797" w:type="dxa"/>
+          </w:tcPr>
+          <w:p>
+            <w:pPr>
+              <w:spacing w:line="256" w:lineRule="auto"/>
+              <w:cnfStyle w:val="000000000000" w:firstRow="0" w:lastRow="0" w:firstColumn="0" w:lastColumn="0" w:oddVBand="0" w:evenVBand="0" w:oddHBand="0" w:evenHBand="0" w:firstRowFirstColumn="0" w:firstRowLastColumn="0" w:lastRowFirstColumn="0" w:lastRowLastColumn="0"/>
+              <w:rPr>
+                <w:rFonts w:cstheme="minorHAnsi"/>
+                <w:sz w:val="28"/>
+                <w:szCs w:val="28"/>
+              </w:rPr>
+            </w:pPr>
+          </w:p>
+        </w:tc>
+        <w:tc>
+          <w:tcPr>
+            <w:tcW w:w="4431" w:type="dxa"/>
+          </w:tcPr>
+          <w:p>
+            <w:pPr>
+              <w:spacing w:line="256" w:lineRule="auto"/>
+              <w:cnfStyle w:val="000000000000" w:firstRow="0" w:lastRow="0" w:firstColumn="0" w:lastColumn="0" w:oddVBand="0" w:evenVBand="0" w:oddHBand="0" w:evenHBand="0" w:firstRowFirstColumn="0" w:firstRowLastColumn="0" w:lastRowFirstColumn="0" w:lastRowLastColumn="0"/>
+              <w:rPr>
+                <w:rFonts w:cstheme="minorHAnsi"/>
+                <w:sz w:val="28"/>
+                <w:szCs w:val="28"/>
+              </w:rPr>
+            </w:pPr>
+            <w:r>
+              <w:rPr>
+                <w:rFonts w:cstheme="minorHAnsi"/>
+                <w:sz w:val="28"/>
+                <w:szCs w:val="28"/>
+              </w:rPr>
+              <w:t>Stores the quantity of products</w:t>
+            </w:r>
+          </w:p>
+        </w:tc>
+      </w:tr>
+      <w:tr>
+        <w:trPr>
+          <w:cnfStyle w:val="000000100000" w:firstRow="0" w:lastRow="0" w:firstColumn="0" w:lastColumn="0" w:oddVBand="0" w:evenVBand="0" w:oddHBand="1" w:evenHBand="0" w:firstRowFirstColumn="0" w:firstRowLastColumn="0" w:lastRowFirstColumn="0" w:lastRowLastColumn="0"/>
+        </w:trPr>
+        <w:tc>
+          <w:tcPr>
+            <w:cnfStyle w:val="001000000000" w:firstRow="0" w:lastRow="0" w:firstColumn="1" w:lastColumn="0" w:oddVBand="0" w:evenVBand="0" w:oddHBand="0" w:evenHBand="0" w:firstRowFirstColumn="0" w:firstRowLastColumn="0" w:lastRowFirstColumn="0" w:lastRowLastColumn="0"/>
+            <w:tcW w:w="2614" w:type="dxa"/>
+          </w:tcPr>
+          <w:p>
+            <w:pPr>
+              <w:spacing w:line="256" w:lineRule="auto"/>
+              <w:rPr>
+                <w:rFonts w:cstheme="minorHAnsi"/>
+                <w:sz w:val="28"/>
+                <w:szCs w:val="28"/>
+              </w:rPr>
+            </w:pPr>
+            <w:r>
+              <w:rPr>
+                <w:rFonts w:cstheme="minorHAnsi"/>
+                <w:sz w:val="28"/>
+                <w:szCs w:val="28"/>
+              </w:rPr>
+              <w:t>I</w:t>
+            </w:r>
+            <w:r>
+              <w:rPr>
+                <w:rFonts w:cstheme="minorHAnsi"/>
+                <w:sz w:val="28"/>
+                <w:szCs w:val="28"/>
+              </w:rPr>
+              <w:t>mages</w:t>
+            </w:r>
+          </w:p>
+        </w:tc>
+        <w:tc>
+          <w:tcPr>
+            <w:tcW w:w="2614" w:type="dxa"/>
+          </w:tcPr>
+          <w:p>
+            <w:pPr>
+              <w:spacing w:line="256" w:lineRule="auto"/>
+              <w:cnfStyle w:val="000000100000" w:firstRow="0" w:lastRow="0" w:firstColumn="0" w:lastColumn="0" w:oddVBand="0" w:evenVBand="0" w:oddHBand="1" w:evenHBand="0" w:firstRowFirstColumn="0" w:firstRowLastColumn="0" w:lastRowFirstColumn="0" w:lastRowLastColumn="0"/>
+              <w:rPr>
+                <w:rFonts w:cstheme="minorHAnsi"/>
+                <w:sz w:val="28"/>
+                <w:szCs w:val="28"/>
+              </w:rPr>
+            </w:pPr>
+            <w:r>
+              <w:rPr>
+                <w:rFonts w:cstheme="minorHAnsi"/>
+                <w:sz w:val="28"/>
+                <w:szCs w:val="28"/>
+              </w:rPr>
+              <w:t>V</w:t>
+            </w:r>
+            <w:r>
+              <w:rPr>
+                <w:rFonts w:cstheme="minorHAnsi"/>
+                <w:sz w:val="28"/>
+                <w:szCs w:val="28"/>
+              </w:rPr>
+              <w:t>archar</w:t>
+            </w:r>
+          </w:p>
+        </w:tc>
+        <w:tc>
+          <w:tcPr>
+            <w:tcW w:w="797" w:type="dxa"/>
+          </w:tcPr>
+          <w:p>
+            <w:pPr>
+              <w:spacing w:line="256" w:lineRule="auto"/>
+              <w:cnfStyle w:val="000000100000" w:firstRow="0" w:lastRow="0" w:firstColumn="0" w:lastColumn="0" w:oddVBand="0" w:evenVBand="0" w:oddHBand="1" w:evenHBand="0" w:firstRowFirstColumn="0" w:firstRowLastColumn="0" w:lastRowFirstColumn="0" w:lastRowLastColumn="0"/>
+              <w:rPr>
+                <w:rFonts w:cstheme="minorHAnsi"/>
+                <w:sz w:val="28"/>
+                <w:szCs w:val="28"/>
+              </w:rPr>
+            </w:pPr>
+          </w:p>
+        </w:tc>
+        <w:tc>
+          <w:tcPr>
+            <w:tcW w:w="4431" w:type="dxa"/>
+          </w:tcPr>
+          <w:p>
+            <w:pPr>
+              <w:spacing w:line="256" w:lineRule="auto"/>
+              <w:cnfStyle w:val="000000100000" w:firstRow="0" w:lastRow="0" w:firstColumn="0" w:lastColumn="0" w:oddVBand="0" w:evenVBand="0" w:oddHBand="1" w:evenHBand="0" w:firstRowFirstColumn="0" w:firstRowLastColumn="0" w:lastRowFirstColumn="0" w:lastRowLastColumn="0"/>
+              <w:rPr>
+                <w:rFonts w:cstheme="minorHAnsi"/>
+                <w:sz w:val="28"/>
+                <w:szCs w:val="28"/>
+              </w:rPr>
+            </w:pPr>
+            <w:r>
+              <w:rPr>
+                <w:rFonts w:cstheme="minorHAnsi"/>
+                <w:sz w:val="28"/>
+                <w:szCs w:val="28"/>
+              </w:rPr>
+              <w:t>Stores the images of products</w:t>
+            </w:r>
+          </w:p>
+        </w:tc>
+      </w:tr>
+    </w:tbl>
+    <w:p>
+      <w:pPr>
+        <w:spacing w:line="256" w:lineRule="auto"/>
+        <w:rPr>
+          <w:rFonts w:cstheme="minorHAnsi"/>
+          <w:sz w:val="28"/>
+          <w:szCs w:val="28"/>
+        </w:rPr>
+      </w:pPr>
+    </w:p>
+    <w:tbl>
+      <w:tblPr>
+        <w:tblStyle w:val="TableGrid"/>
+        <w:tblW w:w="0" w:type="auto"/>
+        <w:tblLook w:val="04A0" w:firstRow="1" w:lastRow="0" w:firstColumn="1" w:lastColumn="0" w:noHBand="0" w:noVBand="1"/>
+      </w:tblPr>
+      <w:tblGrid>
+        <w:gridCol w:w="10456"/>
+      </w:tblGrid>
+      <w:tr>
+        <w:tc>
+          <w:tcPr>
+            <w:tcW w:w="10456" w:type="dxa"/>
+          </w:tcPr>
+          <w:p>
+            <w:pPr>
+              <w:spacing w:line="256" w:lineRule="auto"/>
+              <w:jc w:val="center"/>
+              <w:rPr>
+                <w:rFonts w:cstheme="minorHAnsi"/>
+                <w:sz w:val="28"/>
+                <w:szCs w:val="28"/>
+              </w:rPr>
+            </w:pPr>
+            <w:r>
+              <w:rPr>
+                <w:rFonts w:cstheme="minorHAnsi"/>
+                <w:sz w:val="28"/>
+                <w:szCs w:val="28"/>
+              </w:rPr>
+              <w:t>Table: messages</w:t>
+            </w:r>
+          </w:p>
+        </w:tc>
+      </w:tr>
+    </w:tbl>
+    <w:p>
+      <w:pPr>
+        <w:spacing w:line="256" w:lineRule="auto"/>
+        <w:rPr>
+          <w:rFonts w:cstheme="minorHAnsi"/>
+          <w:sz w:val="28"/>
+          <w:szCs w:val="28"/>
+        </w:rPr>
+      </w:pPr>
+    </w:p>
+    <w:tbl>
+      <w:tblPr>
+        <w:tblStyle w:val="GridTable4"/>
+        <w:tblW w:w="0" w:type="auto"/>
+        <w:tblLook w:val="04A0" w:firstRow="1" w:lastRow="0" w:firstColumn="1" w:lastColumn="0" w:noHBand="0" w:noVBand="1"/>
+      </w:tblPr>
+      <w:tblGrid>
+        <w:gridCol w:w="2588"/>
+        <w:gridCol w:w="2585"/>
+        <w:gridCol w:w="643"/>
+        <w:gridCol w:w="4640"/>
+      </w:tblGrid>
+      <w:tr>
+        <w:trPr>
+          <w:cnfStyle w:val="100000000000" w:firstRow="1" w:lastRow="0" w:firstColumn="0" w:lastColumn="0" w:oddVBand="0" w:evenVBand="0" w:oddHBand="0" w:evenHBand="0" w:firstRowFirstColumn="0" w:firstRowLastColumn="0" w:lastRowFirstColumn="0" w:lastRowLastColumn="0"/>
+        </w:trPr>
+        <w:tc>
+          <w:tcPr>
+            <w:cnfStyle w:val="001000000000" w:firstRow="0" w:lastRow="0" w:firstColumn="1" w:lastColumn="0" w:oddVBand="0" w:evenVBand="0" w:oddHBand="0" w:evenHBand="0" w:firstRowFirstColumn="0" w:firstRowLastColumn="0" w:lastRowFirstColumn="0" w:lastRowLastColumn="0"/>
+            <w:tcW w:w="2614" w:type="dxa"/>
+          </w:tcPr>
+          <w:p>
+            <w:pPr>
+              <w:spacing w:line="256" w:lineRule="auto"/>
+              <w:jc w:val="center"/>
+              <w:rPr>
+                <w:rFonts w:cstheme="minorHAnsi"/>
+                <w:sz w:val="28"/>
+                <w:szCs w:val="28"/>
+              </w:rPr>
+            </w:pPr>
+            <w:r>
+              <w:rPr>
+                <w:rFonts w:cstheme="minorHAnsi"/>
+                <w:sz w:val="28"/>
+                <w:szCs w:val="28"/>
+              </w:rPr>
+              <w:t>Field name</w:t>
+            </w:r>
+          </w:p>
+        </w:tc>
+        <w:tc>
+          <w:tcPr>
+            <w:tcW w:w="2614" w:type="dxa"/>
+          </w:tcPr>
+          <w:p>
+            <w:pPr>
+              <w:spacing w:line="256" w:lineRule="auto"/>
+              <w:jc w:val="center"/>
+              <w:cnfStyle w:val="100000000000" w:firstRow="1" w:lastRow="0" w:firstColumn="0" w:lastColumn="0" w:oddVBand="0" w:evenVBand="0" w:oddHBand="0" w:evenHBand="0" w:firstRowFirstColumn="0" w:firstRowLastColumn="0" w:lastRowFirstColumn="0" w:lastRowLastColumn="0"/>
+              <w:rPr>
+                <w:rFonts w:cstheme="minorHAnsi"/>
+                <w:sz w:val="28"/>
+                <w:szCs w:val="28"/>
+              </w:rPr>
+            </w:pPr>
+            <w:r>
+              <w:rPr>
+                <w:rFonts w:cstheme="minorHAnsi"/>
+                <w:sz w:val="28"/>
+                <w:szCs w:val="28"/>
+              </w:rPr>
+              <w:t>Data type</w:t>
+            </w:r>
+          </w:p>
+        </w:tc>
+        <w:tc>
+          <w:tcPr>
+            <w:tcW w:w="527" w:type="dxa"/>
+          </w:tcPr>
+          <w:p>
+            <w:pPr>
+              <w:spacing w:line="256" w:lineRule="auto"/>
+              <w:jc w:val="center"/>
+              <w:cnfStyle w:val="100000000000" w:firstRow="1" w:lastRow="0" w:firstColumn="0" w:lastColumn="0" w:oddVBand="0" w:evenVBand="0" w:oddHBand="0" w:evenHBand="0" w:firstRowFirstColumn="0" w:firstRowLastColumn="0" w:lastRowFirstColumn="0" w:lastRowLastColumn="0"/>
+              <w:rPr>
+                <w:rFonts w:cstheme="minorHAnsi"/>
+                <w:sz w:val="28"/>
+                <w:szCs w:val="28"/>
+              </w:rPr>
+            </w:pPr>
+            <w:r>
+              <w:rPr>
+                <w:rFonts w:cstheme="minorHAnsi"/>
+                <w:sz w:val="28"/>
+                <w:szCs w:val="28"/>
+              </w:rPr>
+              <w:t>Key</w:t>
+            </w:r>
+          </w:p>
+        </w:tc>
+        <w:tc>
+          <w:tcPr>
+            <w:tcW w:w="4701" w:type="dxa"/>
+          </w:tcPr>
+          <w:p>
+            <w:pPr>
+              <w:spacing w:line="256" w:lineRule="auto"/>
+              <w:jc w:val="center"/>
+              <w:cnfStyle w:val="100000000000" w:firstRow="1" w:lastRow="0" w:firstColumn="0" w:lastColumn="0" w:oddVBand="0" w:evenVBand="0" w:oddHBand="0" w:evenHBand="0" w:firstRowFirstColumn="0" w:firstRowLastColumn="0" w:lastRowFirstColumn="0" w:lastRowLastColumn="0"/>
+              <w:rPr>
+                <w:rFonts w:cstheme="minorHAnsi"/>
+                <w:sz w:val="28"/>
+                <w:szCs w:val="28"/>
+              </w:rPr>
+            </w:pPr>
+            <w:r>
+              <w:rPr>
+                <w:rFonts w:cstheme="minorHAnsi"/>
+                <w:sz w:val="28"/>
+                <w:szCs w:val="28"/>
+              </w:rPr>
+              <w:t>Description</w:t>
+            </w:r>
+          </w:p>
+        </w:tc>
+      </w:tr>
+      <w:tr>
+        <w:trPr>
+          <w:cnfStyle w:val="000000100000" w:firstRow="0" w:lastRow="0" w:firstColumn="0" w:lastColumn="0" w:oddVBand="0" w:evenVBand="0" w:oddHBand="1" w:evenHBand="0" w:firstRowFirstColumn="0" w:firstRowLastColumn="0" w:lastRowFirstColumn="0" w:lastRowLastColumn="0"/>
+        </w:trPr>
+        <w:tc>
+          <w:tcPr>
+            <w:cnfStyle w:val="001000000000" w:firstRow="0" w:lastRow="0" w:firstColumn="1" w:lastColumn="0" w:oddVBand="0" w:evenVBand="0" w:oddHBand="0" w:evenHBand="0" w:firstRowFirstColumn="0" w:firstRowLastColumn="0" w:lastRowFirstColumn="0" w:lastRowLastColumn="0"/>
+            <w:tcW w:w="2614" w:type="dxa"/>
+          </w:tcPr>
+          <w:p>
+            <w:pPr>
+              <w:spacing w:line="256" w:lineRule="auto"/>
+              <w:rPr>
+                <w:rFonts w:cstheme="minorHAnsi"/>
+                <w:sz w:val="28"/>
+                <w:szCs w:val="28"/>
+              </w:rPr>
+            </w:pPr>
+            <w:r>
+              <w:rPr>
+                <w:rFonts w:cstheme="minorHAnsi"/>
+                <w:sz w:val="28"/>
+                <w:szCs w:val="28"/>
+              </w:rPr>
+              <w:t xml:space="preserve">Id </w:t>
+            </w:r>
+          </w:p>
+        </w:tc>
+        <w:tc>
+          <w:tcPr>
+            <w:tcW w:w="2614" w:type="dxa"/>
+          </w:tcPr>
+          <w:p>
+            <w:pPr>
+              <w:spacing w:line="256" w:lineRule="auto"/>
+              <w:cnfStyle w:val="000000100000" w:firstRow="0" w:lastRow="0" w:firstColumn="0" w:lastColumn="0" w:oddVBand="0" w:evenVBand="0" w:oddHBand="1" w:evenHBand="0" w:firstRowFirstColumn="0" w:firstRowLastColumn="0" w:lastRowFirstColumn="0" w:lastRowLastColumn="0"/>
+              <w:rPr>
+                <w:rFonts w:cstheme="minorHAnsi"/>
+                <w:sz w:val="28"/>
+                <w:szCs w:val="28"/>
+              </w:rPr>
+            </w:pPr>
+            <w:r>
+              <w:rPr>
+                <w:rFonts w:cstheme="minorHAnsi"/>
+                <w:sz w:val="28"/>
+                <w:szCs w:val="28"/>
+              </w:rPr>
+              <w:t>I</w:t>
+            </w:r>
+            <w:r>
+              <w:rPr>
+                <w:rFonts w:cstheme="minorHAnsi"/>
+                <w:sz w:val="28"/>
+                <w:szCs w:val="28"/>
+              </w:rPr>
+              <w:t>nteger</w:t>
+            </w:r>
+          </w:p>
+        </w:tc>
+        <w:tc>
+          <w:tcPr>
+            <w:tcW w:w="527" w:type="dxa"/>
+          </w:tcPr>
+          <w:p>
+            <w:pPr>
+              <w:spacing w:line="256" w:lineRule="auto"/>
+              <w:cnfStyle w:val="000000100000" w:firstRow="0" w:lastRow="0" w:firstColumn="0" w:lastColumn="0" w:oddVBand="0" w:evenVBand="0" w:oddHBand="1" w:evenHBand="0" w:firstRowFirstColumn="0" w:firstRowLastColumn="0" w:lastRowFirstColumn="0" w:lastRowLastColumn="0"/>
+              <w:rPr>
+                <w:rFonts w:cstheme="minorHAnsi"/>
+                <w:sz w:val="28"/>
+                <w:szCs w:val="28"/>
+              </w:rPr>
+            </w:pPr>
+            <w:r>
+              <w:rPr>
+                <w:rFonts w:cstheme="minorHAnsi"/>
+                <w:sz w:val="28"/>
+                <w:szCs w:val="28"/>
+              </w:rPr>
+              <w:t>PK</w:t>
+            </w:r>
+          </w:p>
+        </w:tc>
+        <w:tc>
+          <w:tcPr>
+            <w:tcW w:w="4701" w:type="dxa"/>
+          </w:tcPr>
+          <w:p>
+            <w:pPr>
+              <w:spacing w:line="256" w:lineRule="auto"/>
+              <w:cnfStyle w:val="000000100000" w:firstRow="0" w:lastRow="0" w:firstColumn="0" w:lastColumn="0" w:oddVBand="0" w:evenVBand="0" w:oddHBand="1" w:evenHBand="0" w:firstRowFirstColumn="0" w:firstRowLastColumn="0" w:lastRowFirstColumn="0" w:lastRowLastColumn="0"/>
+              <w:rPr>
+                <w:rFonts w:cstheme="minorHAnsi"/>
+                <w:sz w:val="28"/>
+                <w:szCs w:val="28"/>
+              </w:rPr>
+            </w:pPr>
+            <w:r>
+              <w:rPr>
+                <w:rFonts w:cstheme="minorHAnsi"/>
+                <w:sz w:val="28"/>
+                <w:szCs w:val="28"/>
+              </w:rPr>
+              <w:t>Stores the Id of Message</w:t>
+            </w:r>
+          </w:p>
+        </w:tc>
+      </w:tr>
+      <w:tr>
+        <w:tc>
+          <w:tcPr>
+            <w:cnfStyle w:val="001000000000" w:firstRow="0" w:lastRow="0" w:firstColumn="1" w:lastColumn="0" w:oddVBand="0" w:evenVBand="0" w:oddHBand="0" w:evenHBand="0" w:firstRowFirstColumn="0" w:firstRowLastColumn="0" w:lastRowFirstColumn="0" w:lastRowLastColumn="0"/>
+            <w:tcW w:w="2614" w:type="dxa"/>
+          </w:tcPr>
+          <w:p>
+            <w:pPr>
+              <w:spacing w:line="256" w:lineRule="auto"/>
+              <w:rPr>
+                <w:rFonts w:cstheme="minorHAnsi"/>
+                <w:sz w:val="28"/>
+                <w:szCs w:val="28"/>
+              </w:rPr>
+            </w:pPr>
+            <w:r>
+              <w:rPr>
+                <w:rFonts w:cstheme="minorHAnsi"/>
+                <w:sz w:val="28"/>
+                <w:szCs w:val="28"/>
+              </w:rPr>
+              <w:t>User Id</w:t>
+            </w:r>
+          </w:p>
+        </w:tc>
+        <w:tc>
+          <w:tcPr>
+            <w:tcW w:w="2614" w:type="dxa"/>
+          </w:tcPr>
+          <w:p>
+            <w:pPr>
+              <w:spacing w:line="256" w:lineRule="auto"/>
+              <w:cnfStyle w:val="000000000000" w:firstRow="0" w:lastRow="0" w:firstColumn="0" w:lastColumn="0" w:oddVBand="0" w:evenVBand="0" w:oddHBand="0" w:evenHBand="0" w:firstRowFirstColumn="0" w:firstRowLastColumn="0" w:lastRowFirstColumn="0" w:lastRowLastColumn="0"/>
+              <w:rPr>
+                <w:rFonts w:cstheme="minorHAnsi"/>
+                <w:sz w:val="28"/>
+                <w:szCs w:val="28"/>
+              </w:rPr>
+            </w:pPr>
+            <w:r>
+              <w:rPr>
+                <w:rFonts w:cstheme="minorHAnsi"/>
+                <w:sz w:val="28"/>
+                <w:szCs w:val="28"/>
+              </w:rPr>
+              <w:t>I</w:t>
+            </w:r>
+            <w:r>
+              <w:rPr>
+                <w:rFonts w:cstheme="minorHAnsi"/>
+                <w:sz w:val="28"/>
+                <w:szCs w:val="28"/>
+              </w:rPr>
+              <w:t>nteger</w:t>
+            </w:r>
+          </w:p>
+        </w:tc>
+        <w:tc>
+          <w:tcPr>
+            <w:tcW w:w="527" w:type="dxa"/>
+          </w:tcPr>
+          <w:p>
+            <w:pPr>
+              <w:spacing w:line="256" w:lineRule="auto"/>
+              <w:cnfStyle w:val="000000000000" w:firstRow="0" w:lastRow="0" w:firstColumn="0" w:lastColumn="0" w:oddVBand="0" w:evenVBand="0" w:oddHBand="0" w:evenHBand="0" w:firstRowFirstColumn="0" w:firstRowLastColumn="0" w:lastRowFirstColumn="0" w:lastRowLastColumn="0"/>
+              <w:rPr>
+                <w:rFonts w:cstheme="minorHAnsi"/>
+                <w:sz w:val="28"/>
+                <w:szCs w:val="28"/>
+              </w:rPr>
+            </w:pPr>
+          </w:p>
+        </w:tc>
+        <w:tc>
+          <w:tcPr>
+            <w:tcW w:w="4701" w:type="dxa"/>
+          </w:tcPr>
+          <w:p>
+            <w:pPr>
+              <w:spacing w:line="256" w:lineRule="auto"/>
+              <w:cnfStyle w:val="000000000000" w:firstRow="0" w:lastRow="0" w:firstColumn="0" w:lastColumn="0" w:oddVBand="0" w:evenVBand="0" w:oddHBand="0" w:evenHBand="0" w:firstRowFirstColumn="0" w:firstRowLastColumn="0" w:lastRowFirstColumn="0" w:lastRowLastColumn="0"/>
+              <w:rPr>
+                <w:rFonts w:cstheme="minorHAnsi"/>
+                <w:sz w:val="28"/>
+                <w:szCs w:val="28"/>
+              </w:rPr>
+            </w:pPr>
+            <w:r>
+              <w:rPr>
+                <w:rFonts w:cstheme="minorHAnsi"/>
+                <w:sz w:val="28"/>
+                <w:szCs w:val="28"/>
+              </w:rPr>
+              <w:t xml:space="preserve">Stores the customer Id </w:t>
+            </w:r>
+          </w:p>
+        </w:tc>
+      </w:tr>
+      <w:tr>
+        <w:trPr>
+          <w:cnfStyle w:val="000000100000" w:firstRow="0" w:lastRow="0" w:firstColumn="0" w:lastColumn="0" w:oddVBand="0" w:evenVBand="0" w:oddHBand="1" w:evenHBand="0" w:firstRowFirstColumn="0" w:firstRowLastColumn="0" w:lastRowFirstColumn="0" w:lastRowLastColumn="0"/>
+        </w:trPr>
+        <w:tc>
+          <w:tcPr>
+            <w:cnfStyle w:val="001000000000" w:firstRow="0" w:lastRow="0" w:firstColumn="1" w:lastColumn="0" w:oddVBand="0" w:evenVBand="0" w:oddHBand="0" w:evenHBand="0" w:firstRowFirstColumn="0" w:firstRowLastColumn="0" w:lastRowFirstColumn="0" w:lastRowLastColumn="0"/>
+            <w:tcW w:w="2614" w:type="dxa"/>
+          </w:tcPr>
+          <w:p>
+            <w:pPr>
+              <w:spacing w:line="256" w:lineRule="auto"/>
+              <w:rPr>
+                <w:rFonts w:cstheme="minorHAnsi"/>
+                <w:sz w:val="28"/>
+                <w:szCs w:val="28"/>
+              </w:rPr>
+            </w:pPr>
+            <w:r>
+              <w:rPr>
+                <w:rFonts w:cstheme="minorHAnsi"/>
+                <w:sz w:val="28"/>
+                <w:szCs w:val="28"/>
+              </w:rPr>
+              <w:t>Name</w:t>
+            </w:r>
+          </w:p>
+        </w:tc>
+        <w:tc>
+          <w:tcPr>
+            <w:tcW w:w="2614" w:type="dxa"/>
+          </w:tcPr>
+          <w:p>
+            <w:pPr>
+              <w:spacing w:line="256" w:lineRule="auto"/>
+              <w:cnfStyle w:val="000000100000" w:firstRow="0" w:lastRow="0" w:firstColumn="0" w:lastColumn="0" w:oddVBand="0" w:evenVBand="0" w:oddHBand="1" w:evenHBand="0" w:firstRowFirstColumn="0" w:firstRowLastColumn="0" w:lastRowFirstColumn="0" w:lastRowLastColumn="0"/>
+              <w:rPr>
+                <w:rFonts w:cstheme="minorHAnsi"/>
+                <w:sz w:val="28"/>
+                <w:szCs w:val="28"/>
+              </w:rPr>
+            </w:pPr>
+            <w:r>
+              <w:rPr>
+                <w:rFonts w:cstheme="minorHAnsi"/>
+                <w:sz w:val="28"/>
+                <w:szCs w:val="28"/>
+              </w:rPr>
+              <w:t>V</w:t>
+            </w:r>
+            <w:r>
+              <w:rPr>
+                <w:rFonts w:cstheme="minorHAnsi"/>
+                <w:sz w:val="28"/>
+                <w:szCs w:val="28"/>
+              </w:rPr>
+              <w:t>archar</w:t>
+            </w:r>
+          </w:p>
+        </w:tc>
+        <w:tc>
+          <w:tcPr>
+            <w:tcW w:w="527" w:type="dxa"/>
+          </w:tcPr>
+          <w:p>
+            <w:pPr>
+              <w:spacing w:line="256" w:lineRule="auto"/>
+              <w:cnfStyle w:val="000000100000" w:firstRow="0" w:lastRow="0" w:firstColumn="0" w:lastColumn="0" w:oddVBand="0" w:evenVBand="0" w:oddHBand="1" w:evenHBand="0" w:firstRowFirstColumn="0" w:firstRowLastColumn="0" w:lastRowFirstColumn="0" w:lastRowLastColumn="0"/>
+              <w:rPr>
+                <w:rFonts w:cstheme="minorHAnsi"/>
+                <w:sz w:val="28"/>
+                <w:szCs w:val="28"/>
+              </w:rPr>
+            </w:pPr>
+          </w:p>
+        </w:tc>
+        <w:tc>
+          <w:tcPr>
+            <w:tcW w:w="4701" w:type="dxa"/>
+          </w:tcPr>
+          <w:p>
+            <w:pPr>
+              <w:spacing w:line="256" w:lineRule="auto"/>
+              <w:cnfStyle w:val="000000100000" w:firstRow="0" w:lastRow="0" w:firstColumn="0" w:lastColumn="0" w:oddVBand="0" w:evenVBand="0" w:oddHBand="1" w:evenHBand="0" w:firstRowFirstColumn="0" w:firstRowLastColumn="0" w:lastRowFirstColumn="0" w:lastRowLastColumn="0"/>
+              <w:rPr>
+                <w:rFonts w:cstheme="minorHAnsi"/>
+                <w:sz w:val="28"/>
+                <w:szCs w:val="28"/>
+              </w:rPr>
+            </w:pPr>
+            <w:r>
+              <w:rPr>
+                <w:rFonts w:cstheme="minorHAnsi"/>
+                <w:sz w:val="28"/>
+                <w:szCs w:val="28"/>
+              </w:rPr>
+              <w:t xml:space="preserve">Stores the name of </w:t>
+            </w:r>
+            <w:r>
+              <w:rPr>
+                <w:rFonts w:cstheme="minorHAnsi"/>
+                <w:sz w:val="28"/>
+                <w:szCs w:val="28"/>
+              </w:rPr>
+              <w:t>user</w:t>
+            </w:r>
+          </w:p>
+        </w:tc>
+      </w:tr>
+      <w:tr>
+        <w:tc>
+          <w:tcPr>
+            <w:cnfStyle w:val="001000000000" w:firstRow="0" w:lastRow="0" w:firstColumn="1" w:lastColumn="0" w:oddVBand="0" w:evenVBand="0" w:oddHBand="0" w:evenHBand="0" w:firstRowFirstColumn="0" w:firstRowLastColumn="0" w:lastRowFirstColumn="0" w:lastRowLastColumn="0"/>
+            <w:tcW w:w="2614" w:type="dxa"/>
+          </w:tcPr>
+          <w:p>
+            <w:pPr>
+              <w:spacing w:line="256" w:lineRule="auto"/>
+              <w:rPr>
+                <w:rFonts w:cstheme="minorHAnsi"/>
+                <w:sz w:val="28"/>
+                <w:szCs w:val="28"/>
+              </w:rPr>
+            </w:pPr>
+            <w:r>
+              <w:rPr>
+                <w:rFonts w:cstheme="minorHAnsi"/>
+                <w:sz w:val="28"/>
+                <w:szCs w:val="28"/>
+              </w:rPr>
+              <w:t>Email</w:t>
+            </w:r>
+          </w:p>
+        </w:tc>
+        <w:tc>
+          <w:tcPr>
+            <w:tcW w:w="2614" w:type="dxa"/>
+          </w:tcPr>
+          <w:p>
+            <w:pPr>
+              <w:spacing w:line="256" w:lineRule="auto"/>
+              <w:cnfStyle w:val="000000000000" w:firstRow="0" w:lastRow="0" w:firstColumn="0" w:lastColumn="0" w:oddVBand="0" w:evenVBand="0" w:oddHBand="0" w:evenHBand="0" w:firstRowFirstColumn="0" w:firstRowLastColumn="0" w:lastRowFirstColumn="0" w:lastRowLastColumn="0"/>
+              <w:rPr>
+                <w:rFonts w:cstheme="minorHAnsi"/>
+                <w:sz w:val="28"/>
+                <w:szCs w:val="28"/>
+              </w:rPr>
+            </w:pPr>
+            <w:r>
+              <w:rPr>
+                <w:rFonts w:cstheme="minorHAnsi"/>
+                <w:sz w:val="28"/>
+                <w:szCs w:val="28"/>
+              </w:rPr>
+              <w:t>V</w:t>
+            </w:r>
+            <w:r>
+              <w:rPr>
+                <w:rFonts w:cstheme="minorHAnsi"/>
+                <w:sz w:val="28"/>
+                <w:szCs w:val="28"/>
+              </w:rPr>
+              <w:t>archar</w:t>
+            </w:r>
+          </w:p>
+        </w:tc>
+        <w:tc>
+          <w:tcPr>
+            <w:tcW w:w="527" w:type="dxa"/>
+          </w:tcPr>
+          <w:p>
+            <w:pPr>
+              <w:spacing w:line="256" w:lineRule="auto"/>
+              <w:cnfStyle w:val="000000000000" w:firstRow="0" w:lastRow="0" w:firstColumn="0" w:lastColumn="0" w:oddVBand="0" w:evenVBand="0" w:oddHBand="0" w:evenHBand="0" w:firstRowFirstColumn="0" w:firstRowLastColumn="0" w:lastRowFirstColumn="0" w:lastRowLastColumn="0"/>
+              <w:rPr>
+                <w:rFonts w:cstheme="minorHAnsi"/>
+                <w:sz w:val="28"/>
+                <w:szCs w:val="28"/>
+              </w:rPr>
+            </w:pPr>
+          </w:p>
+        </w:tc>
+        <w:tc>
+          <w:tcPr>
+            <w:tcW w:w="4701" w:type="dxa"/>
+          </w:tcPr>
+          <w:p>
+            <w:pPr>
+              <w:spacing w:line="256" w:lineRule="auto"/>
+              <w:cnfStyle w:val="000000000000" w:firstRow="0" w:lastRow="0" w:firstColumn="0" w:lastColumn="0" w:oddVBand="0" w:evenVBand="0" w:oddHBand="0" w:evenHBand="0" w:firstRowFirstColumn="0" w:firstRowLastColumn="0" w:lastRowFirstColumn="0" w:lastRowLastColumn="0"/>
+              <w:rPr>
+                <w:rFonts w:cstheme="minorHAnsi"/>
+                <w:sz w:val="28"/>
+                <w:szCs w:val="28"/>
+              </w:rPr>
+            </w:pPr>
+            <w:r>
+              <w:rPr>
+                <w:rFonts w:cstheme="minorHAnsi"/>
+                <w:sz w:val="28"/>
+                <w:szCs w:val="28"/>
+              </w:rPr>
+              <w:t xml:space="preserve">Stores the Email of </w:t>
+            </w:r>
+            <w:r>
+              <w:rPr>
+                <w:rFonts w:cstheme="minorHAnsi"/>
+                <w:sz w:val="28"/>
+                <w:szCs w:val="28"/>
+              </w:rPr>
+              <w:t>user</w:t>
+            </w:r>
+          </w:p>
+        </w:tc>
+      </w:tr>
+      <w:tr>
+        <w:trPr>
+          <w:cnfStyle w:val="000000100000" w:firstRow="0" w:lastRow="0" w:firstColumn="0" w:lastColumn="0" w:oddVBand="0" w:evenVBand="0" w:oddHBand="1" w:evenHBand="0" w:firstRowFirstColumn="0" w:firstRowLastColumn="0" w:lastRowFirstColumn="0" w:lastRowLastColumn="0"/>
+        </w:trPr>
+        <w:tc>
+          <w:tcPr>
+            <w:cnfStyle w:val="001000000000" w:firstRow="0" w:lastRow="0" w:firstColumn="1" w:lastColumn="0" w:oddVBand="0" w:evenVBand="0" w:oddHBand="0" w:evenHBand="0" w:firstRowFirstColumn="0" w:firstRowLastColumn="0" w:lastRowFirstColumn="0" w:lastRowLastColumn="0"/>
+            <w:tcW w:w="2614" w:type="dxa"/>
+          </w:tcPr>
+          <w:p>
+            <w:pPr>
+              <w:spacing w:line="256" w:lineRule="auto"/>
+              <w:rPr>
+                <w:rFonts w:cstheme="minorHAnsi"/>
+                <w:sz w:val="28"/>
+                <w:szCs w:val="28"/>
+              </w:rPr>
+            </w:pPr>
+            <w:r>
+              <w:rPr>
+                <w:rFonts w:cstheme="minorHAnsi"/>
+                <w:sz w:val="28"/>
+                <w:szCs w:val="28"/>
+              </w:rPr>
+              <w:t>Number</w:t>
+            </w:r>
+          </w:p>
+        </w:tc>
+        <w:tc>
+          <w:tcPr>
+            <w:tcW w:w="2614" w:type="dxa"/>
+          </w:tcPr>
+          <w:p>
+            <w:pPr>
+              <w:spacing w:line="256" w:lineRule="auto"/>
+              <w:cnfStyle w:val="000000100000" w:firstRow="0" w:lastRow="0" w:firstColumn="0" w:lastColumn="0" w:oddVBand="0" w:evenVBand="0" w:oddHBand="1" w:evenHBand="0" w:firstRowFirstColumn="0" w:firstRowLastColumn="0" w:lastRowFirstColumn="0" w:lastRowLastColumn="0"/>
+              <w:rPr>
+                <w:rFonts w:cstheme="minorHAnsi"/>
+                <w:sz w:val="28"/>
+                <w:szCs w:val="28"/>
+              </w:rPr>
+            </w:pPr>
+            <w:r>
+              <w:rPr>
+                <w:rFonts w:cstheme="minorHAnsi"/>
+                <w:sz w:val="28"/>
+                <w:szCs w:val="28"/>
+              </w:rPr>
+              <w:t>V</w:t>
+            </w:r>
+            <w:r>
+              <w:rPr>
+                <w:rFonts w:cstheme="minorHAnsi"/>
+                <w:sz w:val="28"/>
+                <w:szCs w:val="28"/>
+              </w:rPr>
+              <w:t>archar</w:t>
+            </w:r>
+          </w:p>
+        </w:tc>
+        <w:tc>
+          <w:tcPr>
+            <w:tcW w:w="527" w:type="dxa"/>
+          </w:tcPr>
+          <w:p>
+            <w:pPr>
+              <w:spacing w:line="256" w:lineRule="auto"/>
+              <w:cnfStyle w:val="000000100000" w:firstRow="0" w:lastRow="0" w:firstColumn="0" w:lastColumn="0" w:oddVBand="0" w:evenVBand="0" w:oddHBand="1" w:evenHBand="0" w:firstRowFirstColumn="0" w:firstRowLastColumn="0" w:lastRowFirstColumn="0" w:lastRowLastColumn="0"/>
+              <w:rPr>
+                <w:rFonts w:cstheme="minorHAnsi"/>
+                <w:sz w:val="28"/>
+                <w:szCs w:val="28"/>
+              </w:rPr>
+            </w:pPr>
+          </w:p>
+        </w:tc>
+        <w:tc>
+          <w:tcPr>
+            <w:tcW w:w="4701" w:type="dxa"/>
+          </w:tcPr>
+          <w:p>
+            <w:pPr>
+              <w:spacing w:line="256" w:lineRule="auto"/>
+              <w:cnfStyle w:val="000000100000" w:firstRow="0" w:lastRow="0" w:firstColumn="0" w:lastColumn="0" w:oddVBand="0" w:evenVBand="0" w:oddHBand="1" w:evenHBand="0" w:firstRowFirstColumn="0" w:firstRowLastColumn="0" w:lastRowFirstColumn="0" w:lastRowLastColumn="0"/>
+              <w:rPr>
+                <w:rFonts w:cstheme="minorHAnsi"/>
+                <w:sz w:val="28"/>
+                <w:szCs w:val="28"/>
+              </w:rPr>
+            </w:pPr>
+            <w:r>
+              <w:rPr>
+                <w:rFonts w:cstheme="minorHAnsi"/>
+                <w:sz w:val="28"/>
+                <w:szCs w:val="28"/>
+              </w:rPr>
+              <w:t xml:space="preserve">Stores the Number of </w:t>
+            </w:r>
+            <w:r>
+              <w:rPr>
+                <w:rFonts w:cstheme="minorHAnsi"/>
+                <w:sz w:val="28"/>
+                <w:szCs w:val="28"/>
+              </w:rPr>
+              <w:t>user</w:t>
+            </w:r>
+          </w:p>
+        </w:tc>
+      </w:tr>
+      <w:tr>
+        <w:tc>
+          <w:tcPr>
+            <w:cnfStyle w:val="001000000000" w:firstRow="0" w:lastRow="0" w:firstColumn="1" w:lastColumn="0" w:oddVBand="0" w:evenVBand="0" w:oddHBand="0" w:evenHBand="0" w:firstRowFirstColumn="0" w:firstRowLastColumn="0" w:lastRowFirstColumn="0" w:lastRowLastColumn="0"/>
+            <w:tcW w:w="2614" w:type="dxa"/>
+          </w:tcPr>
+          <w:p>
+            <w:pPr>
+              <w:spacing w:line="256" w:lineRule="auto"/>
+              <w:rPr>
+                <w:rFonts w:cstheme="minorHAnsi"/>
+                <w:sz w:val="28"/>
+                <w:szCs w:val="28"/>
+              </w:rPr>
+            </w:pPr>
+            <w:r>
+              <w:rPr>
+                <w:rFonts w:cstheme="minorHAnsi"/>
+                <w:sz w:val="28"/>
+                <w:szCs w:val="28"/>
+              </w:rPr>
+              <w:t>Message</w:t>
+            </w:r>
+          </w:p>
+        </w:tc>
+        <w:tc>
+          <w:tcPr>
+            <w:tcW w:w="2614" w:type="dxa"/>
+          </w:tcPr>
+          <w:p>
+            <w:pPr>
+              <w:spacing w:line="256" w:lineRule="auto"/>
+              <w:cnfStyle w:val="000000000000" w:firstRow="0" w:lastRow="0" w:firstColumn="0" w:lastColumn="0" w:oddVBand="0" w:evenVBand="0" w:oddHBand="0" w:evenHBand="0" w:firstRowFirstColumn="0" w:firstRowLastColumn="0" w:lastRowFirstColumn="0" w:lastRowLastColumn="0"/>
+              <w:rPr>
+                <w:rFonts w:cstheme="minorHAnsi"/>
+                <w:sz w:val="28"/>
+                <w:szCs w:val="28"/>
+              </w:rPr>
+            </w:pPr>
+            <w:r>
+              <w:rPr>
+                <w:rFonts w:cstheme="minorHAnsi"/>
+                <w:sz w:val="28"/>
+                <w:szCs w:val="28"/>
+              </w:rPr>
+              <w:t>V</w:t>
+            </w:r>
+            <w:r>
+              <w:rPr>
+                <w:rFonts w:cstheme="minorHAnsi"/>
+                <w:sz w:val="28"/>
+                <w:szCs w:val="28"/>
+              </w:rPr>
+              <w:t>archar</w:t>
+            </w:r>
+          </w:p>
+        </w:tc>
+        <w:tc>
+          <w:tcPr>
+            <w:tcW w:w="527" w:type="dxa"/>
+          </w:tcPr>
+          <w:p>
+            <w:pPr>
+              <w:spacing w:line="256" w:lineRule="auto"/>
+              <w:cnfStyle w:val="000000000000" w:firstRow="0" w:lastRow="0" w:firstColumn="0" w:lastColumn="0" w:oddVBand="0" w:evenVBand="0" w:oddHBand="0" w:evenHBand="0" w:firstRowFirstColumn="0" w:firstRowLastColumn="0" w:lastRowFirstColumn="0" w:lastRowLastColumn="0"/>
+              <w:rPr>
+                <w:rFonts w:cstheme="minorHAnsi"/>
+                <w:sz w:val="28"/>
+                <w:szCs w:val="28"/>
+              </w:rPr>
+            </w:pPr>
+          </w:p>
+        </w:tc>
+        <w:tc>
+          <w:tcPr>
+            <w:tcW w:w="4701" w:type="dxa"/>
+          </w:tcPr>
+          <w:p>
+            <w:pPr>
+              <w:spacing w:line="256" w:lineRule="auto"/>
+              <w:cnfStyle w:val="000000000000" w:firstRow="0" w:lastRow="0" w:firstColumn="0" w:lastColumn="0" w:oddVBand="0" w:evenVBand="0" w:oddHBand="0" w:evenHBand="0" w:firstRowFirstColumn="0" w:firstRowLastColumn="0" w:lastRowFirstColumn="0" w:lastRowLastColumn="0"/>
+              <w:rPr>
+                <w:rFonts w:cstheme="minorHAnsi"/>
+                <w:sz w:val="28"/>
+                <w:szCs w:val="28"/>
+              </w:rPr>
+            </w:pPr>
+            <w:r>
+              <w:rPr>
+                <w:rFonts w:cstheme="minorHAnsi"/>
+                <w:sz w:val="28"/>
+                <w:szCs w:val="28"/>
+              </w:rPr>
+              <w:t xml:space="preserve">Stores the Message of </w:t>
+            </w:r>
+            <w:r>
+              <w:rPr>
+                <w:rFonts w:cstheme="minorHAnsi"/>
+                <w:sz w:val="28"/>
+                <w:szCs w:val="28"/>
+              </w:rPr>
+              <w:t>user</w:t>
+            </w:r>
+          </w:p>
+        </w:tc>
+      </w:tr>
+    </w:tbl>
+    <w:p>
+      <w:pPr>
+        <w:spacing w:line="256" w:lineRule="auto"/>
+        <w:rPr>
+          <w:rFonts w:cstheme="minorHAnsi"/>
+          <w:sz w:val="28"/>
+          <w:szCs w:val="28"/>
+        </w:rPr>
+      </w:pPr>
+    </w:p>
+    <w:tbl>
+      <w:tblPr>
+        <w:tblStyle w:val="TableGrid"/>
+        <w:tblW w:w="0" w:type="auto"/>
+        <w:tblLook w:val="04A0" w:firstRow="1" w:lastRow="0" w:firstColumn="1" w:lastColumn="0" w:noHBand="0" w:noVBand="1"/>
+      </w:tblPr>
+      <w:tblGrid>
+        <w:gridCol w:w="10456"/>
+      </w:tblGrid>
+      <w:tr>
+        <w:tc>
+          <w:tcPr>
+            <w:tcW w:w="10456" w:type="dxa"/>
+          </w:tcPr>
+          <w:p>
+            <w:pPr>
+              <w:spacing w:line="256" w:lineRule="auto"/>
+              <w:jc w:val="center"/>
+              <w:rPr>
+                <w:rFonts w:cstheme="minorHAnsi"/>
+                <w:sz w:val="28"/>
+                <w:szCs w:val="28"/>
+              </w:rPr>
+            </w:pPr>
+            <w:r>
+              <w:rPr>
+                <w:rFonts w:cstheme="minorHAnsi"/>
+                <w:sz w:val="28"/>
+                <w:szCs w:val="28"/>
+              </w:rPr>
+              <w:t>Table: Orders</w:t>
+            </w:r>
+          </w:p>
+        </w:tc>
+      </w:tr>
+    </w:tbl>
+    <w:p>
+      <w:pPr>
+        <w:spacing w:line="256" w:lineRule="auto"/>
+        <w:rPr>
+          <w:rFonts w:cstheme="minorHAnsi"/>
+          <w:sz w:val="28"/>
+          <w:szCs w:val="28"/>
+        </w:rPr>
+      </w:pPr>
+    </w:p>
+    <w:tbl>
+      <w:tblPr>
+        <w:tblStyle w:val="GridTable4"/>
+        <w:tblW w:w="0" w:type="auto"/>
+        <w:tblLook w:val="04A0" w:firstRow="1" w:lastRow="0" w:firstColumn="1" w:lastColumn="0" w:noHBand="0" w:noVBand="1"/>
+      </w:tblPr>
+      <w:tblGrid>
+        <w:gridCol w:w="2614"/>
+        <w:gridCol w:w="2614"/>
+        <w:gridCol w:w="707"/>
+        <w:gridCol w:w="4521"/>
+      </w:tblGrid>
+      <w:tr>
+        <w:trPr>
+          <w:cnfStyle w:val="100000000000" w:firstRow="1" w:lastRow="0" w:firstColumn="0" w:lastColumn="0" w:oddVBand="0" w:evenVBand="0" w:oddHBand="0" w:evenHBand="0" w:firstRowFirstColumn="0" w:firstRowLastColumn="0" w:lastRowFirstColumn="0" w:lastRowLastColumn="0"/>
+        </w:trPr>
+        <w:tc>
+          <w:tcPr>
+            <w:cnfStyle w:val="001000000000" w:firstRow="0" w:lastRow="0" w:firstColumn="1" w:lastColumn="0" w:oddVBand="0" w:evenVBand="0" w:oddHBand="0" w:evenHBand="0" w:firstRowFirstColumn="0" w:firstRowLastColumn="0" w:lastRowFirstColumn="0" w:lastRowLastColumn="0"/>
+            <w:tcW w:w="2614" w:type="dxa"/>
+          </w:tcPr>
+          <w:p>
+            <w:pPr>
+              <w:spacing w:line="256" w:lineRule="auto"/>
+              <w:jc w:val="center"/>
+              <w:rPr>
+                <w:rFonts w:cstheme="minorHAnsi"/>
+                <w:sz w:val="28"/>
+                <w:szCs w:val="28"/>
+              </w:rPr>
+            </w:pPr>
+            <w:r>
+              <w:rPr>
+                <w:rFonts w:cstheme="minorHAnsi"/>
+                <w:sz w:val="28"/>
+                <w:szCs w:val="28"/>
+              </w:rPr>
+              <w:t>Field name</w:t>
+            </w:r>
+          </w:p>
+        </w:tc>
+        <w:tc>
+          <w:tcPr>
+            <w:tcW w:w="2614" w:type="dxa"/>
+          </w:tcPr>
+          <w:p>
+            <w:pPr>
+              <w:spacing w:line="256" w:lineRule="auto"/>
+              <w:jc w:val="center"/>
+              <w:cnfStyle w:val="100000000000" w:firstRow="1" w:lastRow="0" w:firstColumn="0" w:lastColumn="0" w:oddVBand="0" w:evenVBand="0" w:oddHBand="0" w:evenHBand="0" w:firstRowFirstColumn="0" w:firstRowLastColumn="0" w:lastRowFirstColumn="0" w:lastRowLastColumn="0"/>
+              <w:rPr>
+                <w:rFonts w:cstheme="minorHAnsi"/>
+                <w:sz w:val="28"/>
+                <w:szCs w:val="28"/>
+              </w:rPr>
+            </w:pPr>
+            <w:r>
+              <w:rPr>
+                <w:rFonts w:cstheme="minorHAnsi"/>
+                <w:sz w:val="28"/>
+                <w:szCs w:val="28"/>
+              </w:rPr>
+              <w:t>Data type</w:t>
+            </w:r>
+          </w:p>
+        </w:tc>
+        <w:tc>
+          <w:tcPr>
+            <w:tcW w:w="707" w:type="dxa"/>
+          </w:tcPr>
+          <w:p>
+            <w:pPr>
+              <w:spacing w:line="256" w:lineRule="auto"/>
+              <w:jc w:val="center"/>
+              <w:cnfStyle w:val="100000000000" w:firstRow="1" w:lastRow="0" w:firstColumn="0" w:lastColumn="0" w:oddVBand="0" w:evenVBand="0" w:oddHBand="0" w:evenHBand="0" w:firstRowFirstColumn="0" w:firstRowLastColumn="0" w:lastRowFirstColumn="0" w:lastRowLastColumn="0"/>
+              <w:rPr>
+                <w:rFonts w:cstheme="minorHAnsi"/>
+                <w:sz w:val="28"/>
+                <w:szCs w:val="28"/>
+              </w:rPr>
+            </w:pPr>
+            <w:r>
+              <w:rPr>
+                <w:rFonts w:cstheme="minorHAnsi"/>
+                <w:sz w:val="28"/>
+                <w:szCs w:val="28"/>
+              </w:rPr>
+              <w:t>Key</w:t>
+            </w:r>
+          </w:p>
+        </w:tc>
+        <w:tc>
+          <w:tcPr>
+            <w:tcW w:w="4521" w:type="dxa"/>
+          </w:tcPr>
+          <w:p>
+            <w:pPr>
+              <w:spacing w:line="256" w:lineRule="auto"/>
+              <w:jc w:val="center"/>
+              <w:cnfStyle w:val="100000000000" w:firstRow="1" w:lastRow="0" w:firstColumn="0" w:lastColumn="0" w:oddVBand="0" w:evenVBand="0" w:oddHBand="0" w:evenHBand="0" w:firstRowFirstColumn="0" w:firstRowLastColumn="0" w:lastRowFirstColumn="0" w:lastRowLastColumn="0"/>
+              <w:rPr>
+                <w:rFonts w:cstheme="minorHAnsi"/>
+                <w:sz w:val="28"/>
+                <w:szCs w:val="28"/>
+              </w:rPr>
+            </w:pPr>
+            <w:r>
+              <w:rPr>
+                <w:rFonts w:cstheme="minorHAnsi"/>
+                <w:sz w:val="28"/>
+                <w:szCs w:val="28"/>
+              </w:rPr>
+              <w:t>Description</w:t>
+            </w:r>
+          </w:p>
+        </w:tc>
+      </w:tr>
+      <w:tr>
+        <w:trPr>
+          <w:cnfStyle w:val="000000100000" w:firstRow="0" w:lastRow="0" w:firstColumn="0" w:lastColumn="0" w:oddVBand="0" w:evenVBand="0" w:oddHBand="1" w:evenHBand="0" w:firstRowFirstColumn="0" w:firstRowLastColumn="0" w:lastRowFirstColumn="0" w:lastRowLastColumn="0"/>
+        </w:trPr>
+        <w:tc>
+          <w:tcPr>
+            <w:cnfStyle w:val="001000000000" w:firstRow="0" w:lastRow="0" w:firstColumn="1" w:lastColumn="0" w:oddVBand="0" w:evenVBand="0" w:oddHBand="0" w:evenHBand="0" w:firstRowFirstColumn="0" w:firstRowLastColumn="0" w:lastRowFirstColumn="0" w:lastRowLastColumn="0"/>
+            <w:tcW w:w="2614" w:type="dxa"/>
+          </w:tcPr>
+          <w:p>
+            <w:pPr>
+              <w:spacing w:line="256" w:lineRule="auto"/>
+              <w:rPr>
+                <w:rFonts w:cstheme="minorHAnsi"/>
+                <w:sz w:val="28"/>
+                <w:szCs w:val="28"/>
+              </w:rPr>
+            </w:pPr>
+            <w:r>
+              <w:rPr>
+                <w:rFonts w:cstheme="minorHAnsi"/>
+                <w:sz w:val="28"/>
+                <w:szCs w:val="28"/>
+              </w:rPr>
+              <w:t>Id</w:t>
+            </w:r>
+          </w:p>
+        </w:tc>
+        <w:tc>
+          <w:tcPr>
+            <w:tcW w:w="2614" w:type="dxa"/>
+          </w:tcPr>
+          <w:p>
+            <w:pPr>
+              <w:spacing w:line="256" w:lineRule="auto"/>
+              <w:cnfStyle w:val="000000100000" w:firstRow="0" w:lastRow="0" w:firstColumn="0" w:lastColumn="0" w:oddVBand="0" w:evenVBand="0" w:oddHBand="1" w:evenHBand="0" w:firstRowFirstColumn="0" w:firstRowLastColumn="0" w:lastRowFirstColumn="0" w:lastRowLastColumn="0"/>
+              <w:rPr>
+                <w:rFonts w:cstheme="minorHAnsi"/>
+                <w:sz w:val="28"/>
+                <w:szCs w:val="28"/>
+              </w:rPr>
+            </w:pPr>
+            <w:r>
+              <w:rPr>
+                <w:rFonts w:cstheme="minorHAnsi"/>
+                <w:sz w:val="28"/>
+                <w:szCs w:val="28"/>
+              </w:rPr>
+              <w:t>I</w:t>
+            </w:r>
+            <w:r>
+              <w:rPr>
+                <w:rFonts w:cstheme="minorHAnsi"/>
+                <w:sz w:val="28"/>
+                <w:szCs w:val="28"/>
+              </w:rPr>
+              <w:t>nteger</w:t>
+            </w:r>
+          </w:p>
+        </w:tc>
+        <w:tc>
+          <w:tcPr>
+            <w:tcW w:w="707" w:type="dxa"/>
+          </w:tcPr>
+          <w:p>
+            <w:pPr>
+              <w:spacing w:line="256" w:lineRule="auto"/>
+              <w:cnfStyle w:val="000000100000" w:firstRow="0" w:lastRow="0" w:firstColumn="0" w:lastColumn="0" w:oddVBand="0" w:evenVBand="0" w:oddHBand="1" w:evenHBand="0" w:firstRowFirstColumn="0" w:firstRowLastColumn="0" w:lastRowFirstColumn="0" w:lastRowLastColumn="0"/>
+              <w:rPr>
+                <w:rFonts w:cstheme="minorHAnsi"/>
+                <w:sz w:val="28"/>
+                <w:szCs w:val="28"/>
+              </w:rPr>
+            </w:pPr>
+            <w:r>
+              <w:rPr>
+                <w:rFonts w:cstheme="minorHAnsi"/>
+                <w:sz w:val="28"/>
+                <w:szCs w:val="28"/>
+              </w:rPr>
+              <w:t>PK</w:t>
+            </w:r>
+          </w:p>
+        </w:tc>
+        <w:tc>
+          <w:tcPr>
+            <w:tcW w:w="4521" w:type="dxa"/>
+          </w:tcPr>
+          <w:p>
+            <w:pPr>
+              <w:spacing w:line="256" w:lineRule="auto"/>
+              <w:cnfStyle w:val="000000100000" w:firstRow="0" w:lastRow="0" w:firstColumn="0" w:lastColumn="0" w:oddVBand="0" w:evenVBand="0" w:oddHBand="1" w:evenHBand="0" w:firstRowFirstColumn="0" w:firstRowLastColumn="0" w:lastRowFirstColumn="0" w:lastRowLastColumn="0"/>
+              <w:rPr>
+                <w:rFonts w:cstheme="minorHAnsi"/>
+                <w:sz w:val="28"/>
+                <w:szCs w:val="28"/>
+              </w:rPr>
+            </w:pPr>
+            <w:r>
+              <w:rPr>
+                <w:rFonts w:cstheme="minorHAnsi"/>
+                <w:sz w:val="28"/>
+                <w:szCs w:val="28"/>
+              </w:rPr>
+              <w:t>Stores the Id of Order</w:t>
+            </w:r>
+          </w:p>
+        </w:tc>
+      </w:tr>
+      <w:tr>
+        <w:tc>
+          <w:tcPr>
+            <w:cnfStyle w:val="001000000000" w:firstRow="0" w:lastRow="0" w:firstColumn="1" w:lastColumn="0" w:oddVBand="0" w:evenVBand="0" w:oddHBand="0" w:evenHBand="0" w:firstRowFirstColumn="0" w:firstRowLastColumn="0" w:lastRowFirstColumn="0" w:lastRowLastColumn="0"/>
+            <w:tcW w:w="2614" w:type="dxa"/>
+          </w:tcPr>
+          <w:p>
+            <w:pPr>
+              <w:spacing w:line="256" w:lineRule="auto"/>
+              <w:rPr>
+                <w:rFonts w:cstheme="minorHAnsi"/>
+                <w:sz w:val="28"/>
+                <w:szCs w:val="28"/>
+              </w:rPr>
+            </w:pPr>
+            <w:r>
+              <w:rPr>
+                <w:rFonts w:cstheme="minorHAnsi"/>
+                <w:sz w:val="28"/>
+                <w:szCs w:val="28"/>
+              </w:rPr>
+              <w:t>User ID</w:t>
+            </w:r>
+          </w:p>
+        </w:tc>
+        <w:tc>
+          <w:tcPr>
+            <w:tcW w:w="2614" w:type="dxa"/>
+          </w:tcPr>
+          <w:p>
+            <w:pPr>
+              <w:spacing w:line="256" w:lineRule="auto"/>
+              <w:cnfStyle w:val="000000000000" w:firstRow="0" w:lastRow="0" w:firstColumn="0" w:lastColumn="0" w:oddVBand="0" w:evenVBand="0" w:oddHBand="0" w:evenHBand="0" w:firstRowFirstColumn="0" w:firstRowLastColumn="0" w:lastRowFirstColumn="0" w:lastRowLastColumn="0"/>
+              <w:rPr>
+                <w:rFonts w:cstheme="minorHAnsi"/>
+                <w:sz w:val="28"/>
+                <w:szCs w:val="28"/>
+              </w:rPr>
+            </w:pPr>
+            <w:r>
+              <w:rPr>
+                <w:rFonts w:cstheme="minorHAnsi"/>
+                <w:sz w:val="28"/>
+                <w:szCs w:val="28"/>
+              </w:rPr>
+              <w:t>Integer</w:t>
+            </w:r>
+          </w:p>
+        </w:tc>
+        <w:tc>
+          <w:tcPr>
+            <w:tcW w:w="707" w:type="dxa"/>
+          </w:tcPr>
+          <w:p>
+            <w:pPr>
+              <w:spacing w:line="256" w:lineRule="auto"/>
+              <w:cnfStyle w:val="000000000000" w:firstRow="0" w:lastRow="0" w:firstColumn="0" w:lastColumn="0" w:oddVBand="0" w:evenVBand="0" w:oddHBand="0" w:evenHBand="0" w:firstRowFirstColumn="0" w:firstRowLastColumn="0" w:lastRowFirstColumn="0" w:lastRowLastColumn="0"/>
+              <w:rPr>
+                <w:rFonts w:cstheme="minorHAnsi"/>
+                <w:sz w:val="28"/>
+                <w:szCs w:val="28"/>
+              </w:rPr>
+            </w:pPr>
+          </w:p>
+        </w:tc>
+        <w:tc>
+          <w:tcPr>
+            <w:tcW w:w="4521" w:type="dxa"/>
+          </w:tcPr>
+          <w:p>
+            <w:pPr>
+              <w:spacing w:line="256" w:lineRule="auto"/>
+              <w:cnfStyle w:val="000000000000" w:firstRow="0" w:lastRow="0" w:firstColumn="0" w:lastColumn="0" w:oddVBand="0" w:evenVBand="0" w:oddHBand="0" w:evenHBand="0" w:firstRowFirstColumn="0" w:firstRowLastColumn="0" w:lastRowFirstColumn="0" w:lastRowLastColumn="0"/>
+              <w:rPr>
+                <w:rFonts w:cstheme="minorHAnsi"/>
+                <w:sz w:val="28"/>
+                <w:szCs w:val="28"/>
+              </w:rPr>
+            </w:pPr>
+            <w:r>
+              <w:rPr>
+                <w:rFonts w:cstheme="minorHAnsi"/>
+                <w:sz w:val="28"/>
+                <w:szCs w:val="28"/>
+              </w:rPr>
+              <w:t>Stores the Id of user</w:t>
+            </w:r>
+          </w:p>
+        </w:tc>
+      </w:tr>
+      <w:tr>
+        <w:trPr>
+          <w:cnfStyle w:val="000000100000" w:firstRow="0" w:lastRow="0" w:firstColumn="0" w:lastColumn="0" w:oddVBand="0" w:evenVBand="0" w:oddHBand="1" w:evenHBand="0" w:firstRowFirstColumn="0" w:firstRowLastColumn="0" w:lastRowFirstColumn="0" w:lastRowLastColumn="0"/>
+        </w:trPr>
+        <w:tc>
+          <w:tcPr>
+            <w:cnfStyle w:val="001000000000" w:firstRow="0" w:lastRow="0" w:firstColumn="1" w:lastColumn="0" w:oddVBand="0" w:evenVBand="0" w:oddHBand="0" w:evenHBand="0" w:firstRowFirstColumn="0" w:firstRowLastColumn="0" w:lastRowFirstColumn="0" w:lastRowLastColumn="0"/>
+            <w:tcW w:w="2614" w:type="dxa"/>
+          </w:tcPr>
+          <w:p>
+            <w:pPr>
+              <w:spacing w:line="256" w:lineRule="auto"/>
+              <w:rPr>
+                <w:rFonts w:cstheme="minorHAnsi"/>
+                <w:sz w:val="28"/>
+                <w:szCs w:val="28"/>
+              </w:rPr>
+            </w:pPr>
+            <w:r>
+              <w:rPr>
+                <w:rFonts w:cstheme="minorHAnsi"/>
+                <w:sz w:val="28"/>
+                <w:szCs w:val="28"/>
+              </w:rPr>
+              <w:t>Name</w:t>
+            </w:r>
+          </w:p>
+        </w:tc>
+        <w:tc>
+          <w:tcPr>
+            <w:tcW w:w="2614" w:type="dxa"/>
+          </w:tcPr>
+          <w:p>
+            <w:pPr>
+              <w:spacing w:line="256" w:lineRule="auto"/>
+              <w:cnfStyle w:val="000000100000" w:firstRow="0" w:lastRow="0" w:firstColumn="0" w:lastColumn="0" w:oddVBand="0" w:evenVBand="0" w:oddHBand="1" w:evenHBand="0" w:firstRowFirstColumn="0" w:firstRowLastColumn="0" w:lastRowFirstColumn="0" w:lastRowLastColumn="0"/>
+              <w:rPr>
+                <w:rFonts w:cstheme="minorHAnsi"/>
+                <w:sz w:val="28"/>
+                <w:szCs w:val="28"/>
+              </w:rPr>
+            </w:pPr>
+            <w:r>
+              <w:rPr>
+                <w:rFonts w:cstheme="minorHAnsi"/>
+                <w:sz w:val="28"/>
+                <w:szCs w:val="28"/>
+              </w:rPr>
+              <w:t>V</w:t>
+            </w:r>
+            <w:r>
+              <w:rPr>
+                <w:rFonts w:cstheme="minorHAnsi"/>
+                <w:sz w:val="28"/>
+                <w:szCs w:val="28"/>
+              </w:rPr>
+              <w:t>archar</w:t>
+            </w:r>
+          </w:p>
+        </w:tc>
+        <w:tc>
+          <w:tcPr>
+            <w:tcW w:w="707" w:type="dxa"/>
+          </w:tcPr>
+          <w:p>
+            <w:pPr>
+              <w:spacing w:line="256" w:lineRule="auto"/>
+              <w:cnfStyle w:val="000000100000" w:firstRow="0" w:lastRow="0" w:firstColumn="0" w:lastColumn="0" w:oddVBand="0" w:evenVBand="0" w:oddHBand="1" w:evenHBand="0" w:firstRowFirstColumn="0" w:firstRowLastColumn="0" w:lastRowFirstColumn="0" w:lastRowLastColumn="0"/>
+              <w:rPr>
+                <w:rFonts w:cstheme="minorHAnsi"/>
+                <w:sz w:val="28"/>
+                <w:szCs w:val="28"/>
+              </w:rPr>
+            </w:pPr>
+          </w:p>
+        </w:tc>
+        <w:tc>
+          <w:tcPr>
+            <w:tcW w:w="4521" w:type="dxa"/>
+          </w:tcPr>
+          <w:p>
+            <w:pPr>
+              <w:spacing w:line="256" w:lineRule="auto"/>
+              <w:cnfStyle w:val="000000100000" w:firstRow="0" w:lastRow="0" w:firstColumn="0" w:lastColumn="0" w:oddVBand="0" w:evenVBand="0" w:oddHBand="1" w:evenHBand="0" w:firstRowFirstColumn="0" w:firstRowLastColumn="0" w:lastRowFirstColumn="0" w:lastRowLastColumn="0"/>
+              <w:rPr>
+                <w:rFonts w:cstheme="minorHAnsi"/>
+                <w:sz w:val="28"/>
+                <w:szCs w:val="28"/>
+              </w:rPr>
+            </w:pPr>
+            <w:r>
+              <w:rPr>
+                <w:rFonts w:cstheme="minorHAnsi"/>
+                <w:sz w:val="28"/>
+                <w:szCs w:val="28"/>
+              </w:rPr>
+              <w:t>Stores</w:t>
+            </w:r>
+            <w:r>
+              <w:rPr>
+                <w:rFonts w:cstheme="minorHAnsi"/>
+                <w:sz w:val="28"/>
+                <w:szCs w:val="28"/>
+              </w:rPr>
+              <w:t xml:space="preserve"> the name of user</w:t>
+            </w:r>
+          </w:p>
+        </w:tc>
+      </w:tr>
+      <w:tr>
+        <w:tc>
+          <w:tcPr>
+            <w:cnfStyle w:val="001000000000" w:firstRow="0" w:lastRow="0" w:firstColumn="1" w:lastColumn="0" w:oddVBand="0" w:evenVBand="0" w:oddHBand="0" w:evenHBand="0" w:firstRowFirstColumn="0" w:firstRowLastColumn="0" w:lastRowFirstColumn="0" w:lastRowLastColumn="0"/>
+            <w:tcW w:w="2614" w:type="dxa"/>
+          </w:tcPr>
+          <w:p>
+            <w:pPr>
+              <w:spacing w:line="256" w:lineRule="auto"/>
+              <w:rPr>
+                <w:rFonts w:cstheme="minorHAnsi"/>
+                <w:sz w:val="28"/>
+                <w:szCs w:val="28"/>
+              </w:rPr>
+            </w:pPr>
+            <w:r>
+              <w:rPr>
+                <w:rFonts w:cstheme="minorHAnsi"/>
+                <w:sz w:val="28"/>
+                <w:szCs w:val="28"/>
+              </w:rPr>
+              <w:t>Number</w:t>
+            </w:r>
+          </w:p>
+        </w:tc>
+        <w:tc>
+          <w:tcPr>
+            <w:tcW w:w="2614" w:type="dxa"/>
+          </w:tcPr>
+          <w:p>
+            <w:pPr>
+              <w:spacing w:line="256" w:lineRule="auto"/>
+              <w:cnfStyle w:val="000000000000" w:firstRow="0" w:lastRow="0" w:firstColumn="0" w:lastColumn="0" w:oddVBand="0" w:evenVBand="0" w:oddHBand="0" w:evenHBand="0" w:firstRowFirstColumn="0" w:firstRowLastColumn="0" w:lastRowFirstColumn="0" w:lastRowLastColumn="0"/>
+              <w:rPr>
+                <w:rFonts w:cstheme="minorHAnsi"/>
+                <w:sz w:val="28"/>
+                <w:szCs w:val="28"/>
+              </w:rPr>
+            </w:pPr>
+            <w:r>
+              <w:rPr>
+                <w:rFonts w:cstheme="minorHAnsi"/>
+                <w:sz w:val="28"/>
+                <w:szCs w:val="28"/>
+              </w:rPr>
+              <w:t>V</w:t>
+            </w:r>
+            <w:r>
+              <w:rPr>
+                <w:rFonts w:cstheme="minorHAnsi"/>
+                <w:sz w:val="28"/>
+                <w:szCs w:val="28"/>
+              </w:rPr>
+              <w:t>archar</w:t>
+            </w:r>
+          </w:p>
+        </w:tc>
+        <w:tc>
+          <w:tcPr>
+            <w:tcW w:w="707" w:type="dxa"/>
+          </w:tcPr>
+          <w:p>
+            <w:pPr>
+              <w:spacing w:line="256" w:lineRule="auto"/>
+              <w:cnfStyle w:val="000000000000" w:firstRow="0" w:lastRow="0" w:firstColumn="0" w:lastColumn="0" w:oddVBand="0" w:evenVBand="0" w:oddHBand="0" w:evenHBand="0" w:firstRowFirstColumn="0" w:firstRowLastColumn="0" w:lastRowFirstColumn="0" w:lastRowLastColumn="0"/>
+              <w:rPr>
+                <w:rFonts w:cstheme="minorHAnsi"/>
+                <w:sz w:val="28"/>
+                <w:szCs w:val="28"/>
+              </w:rPr>
+            </w:pPr>
+          </w:p>
+        </w:tc>
+        <w:tc>
+          <w:tcPr>
+            <w:tcW w:w="4521" w:type="dxa"/>
+          </w:tcPr>
+          <w:p>
+            <w:pPr>
+              <w:spacing w:line="256" w:lineRule="auto"/>
+              <w:cnfStyle w:val="000000000000" w:firstRow="0" w:lastRow="0" w:firstColumn="0" w:lastColumn="0" w:oddVBand="0" w:evenVBand="0" w:oddHBand="0" w:evenHBand="0" w:firstRowFirstColumn="0" w:firstRowLastColumn="0" w:lastRowFirstColumn="0" w:lastRowLastColumn="0"/>
+              <w:rPr>
+                <w:rFonts w:cstheme="minorHAnsi"/>
+                <w:sz w:val="28"/>
+                <w:szCs w:val="28"/>
+              </w:rPr>
+            </w:pPr>
+            <w:r>
+              <w:rPr>
+                <w:rFonts w:cstheme="minorHAnsi"/>
+                <w:sz w:val="28"/>
+                <w:szCs w:val="28"/>
+              </w:rPr>
+              <w:t xml:space="preserve">Stores the number of user </w:t>
+            </w:r>
+          </w:p>
+        </w:tc>
+      </w:tr>
+      <w:tr>
+        <w:trPr>
+          <w:cnfStyle w:val="000000100000" w:firstRow="0" w:lastRow="0" w:firstColumn="0" w:lastColumn="0" w:oddVBand="0" w:evenVBand="0" w:oddHBand="1" w:evenHBand="0" w:firstRowFirstColumn="0" w:firstRowLastColumn="0" w:lastRowFirstColumn="0" w:lastRowLastColumn="0"/>
+        </w:trPr>
+        <w:tc>
+          <w:tcPr>
+            <w:cnfStyle w:val="001000000000" w:firstRow="0" w:lastRow="0" w:firstColumn="1" w:lastColumn="0" w:oddVBand="0" w:evenVBand="0" w:oddHBand="0" w:evenHBand="0" w:firstRowFirstColumn="0" w:firstRowLastColumn="0" w:lastRowFirstColumn="0" w:lastRowLastColumn="0"/>
+            <w:tcW w:w="2614" w:type="dxa"/>
+          </w:tcPr>
+          <w:p>
+            <w:pPr>
+              <w:spacing w:line="256" w:lineRule="auto"/>
+              <w:rPr>
+                <w:rFonts w:cstheme="minorHAnsi"/>
+                <w:sz w:val="28"/>
+                <w:szCs w:val="28"/>
+              </w:rPr>
+            </w:pPr>
+            <w:r>
+              <w:rPr>
+                <w:rFonts w:cstheme="minorHAnsi"/>
+                <w:sz w:val="28"/>
+                <w:szCs w:val="28"/>
+              </w:rPr>
+              <w:t>Email</w:t>
+            </w:r>
+          </w:p>
+        </w:tc>
+        <w:tc>
+          <w:tcPr>
+            <w:tcW w:w="2614" w:type="dxa"/>
+          </w:tcPr>
+          <w:p>
+            <w:pPr>
+              <w:spacing w:line="256" w:lineRule="auto"/>
+              <w:cnfStyle w:val="000000100000" w:firstRow="0" w:lastRow="0" w:firstColumn="0" w:lastColumn="0" w:oddVBand="0" w:evenVBand="0" w:oddHBand="1" w:evenHBand="0" w:firstRowFirstColumn="0" w:firstRowLastColumn="0" w:lastRowFirstColumn="0" w:lastRowLastColumn="0"/>
+              <w:rPr>
+                <w:rFonts w:cstheme="minorHAnsi"/>
+                <w:sz w:val="28"/>
+                <w:szCs w:val="28"/>
+              </w:rPr>
+            </w:pPr>
+            <w:r>
+              <w:rPr>
+                <w:rFonts w:cstheme="minorHAnsi"/>
+                <w:sz w:val="28"/>
+                <w:szCs w:val="28"/>
+              </w:rPr>
+              <w:t>V</w:t>
+            </w:r>
+            <w:r>
+              <w:rPr>
+                <w:rFonts w:cstheme="minorHAnsi"/>
+                <w:sz w:val="28"/>
+                <w:szCs w:val="28"/>
+              </w:rPr>
+              <w:t>archar</w:t>
+            </w:r>
+          </w:p>
+        </w:tc>
+        <w:tc>
+          <w:tcPr>
+            <w:tcW w:w="707" w:type="dxa"/>
+          </w:tcPr>
+          <w:p>
+            <w:pPr>
+              <w:spacing w:line="256" w:lineRule="auto"/>
+              <w:cnfStyle w:val="000000100000" w:firstRow="0" w:lastRow="0" w:firstColumn="0" w:lastColumn="0" w:oddVBand="0" w:evenVBand="0" w:oddHBand="1" w:evenHBand="0" w:firstRowFirstColumn="0" w:firstRowLastColumn="0" w:lastRowFirstColumn="0" w:lastRowLastColumn="0"/>
+              <w:rPr>
+                <w:rFonts w:cstheme="minorHAnsi"/>
+                <w:sz w:val="28"/>
+                <w:szCs w:val="28"/>
+              </w:rPr>
+            </w:pPr>
+          </w:p>
+        </w:tc>
+        <w:tc>
+          <w:tcPr>
+            <w:tcW w:w="4521" w:type="dxa"/>
+          </w:tcPr>
+          <w:p>
+            <w:pPr>
+              <w:spacing w:line="256" w:lineRule="auto"/>
+              <w:cnfStyle w:val="000000100000" w:firstRow="0" w:lastRow="0" w:firstColumn="0" w:lastColumn="0" w:oddVBand="0" w:evenVBand="0" w:oddHBand="1" w:evenHBand="0" w:firstRowFirstColumn="0" w:firstRowLastColumn="0" w:lastRowFirstColumn="0" w:lastRowLastColumn="0"/>
+              <w:rPr>
+                <w:rFonts w:cstheme="minorHAnsi"/>
+                <w:sz w:val="28"/>
+                <w:szCs w:val="28"/>
+              </w:rPr>
+            </w:pPr>
+            <w:r>
+              <w:rPr>
+                <w:rFonts w:cstheme="minorHAnsi"/>
+                <w:sz w:val="28"/>
+                <w:szCs w:val="28"/>
+              </w:rPr>
+              <w:t>Stores the email of user</w:t>
+            </w:r>
+          </w:p>
+        </w:tc>
+      </w:tr>
+      <w:tr>
+        <w:tc>
+          <w:tcPr>
+            <w:cnfStyle w:val="001000000000" w:firstRow="0" w:lastRow="0" w:firstColumn="1" w:lastColumn="0" w:oddVBand="0" w:evenVBand="0" w:oddHBand="0" w:evenHBand="0" w:firstRowFirstColumn="0" w:firstRowLastColumn="0" w:lastRowFirstColumn="0" w:lastRowLastColumn="0"/>
+            <w:tcW w:w="2614" w:type="dxa"/>
+          </w:tcPr>
+          <w:p>
+            <w:pPr>
+              <w:spacing w:line="256" w:lineRule="auto"/>
+              <w:rPr>
+                <w:rFonts w:cstheme="minorHAnsi"/>
+                <w:sz w:val="28"/>
+                <w:szCs w:val="28"/>
+              </w:rPr>
+            </w:pPr>
+            <w:r>
+              <w:rPr>
+                <w:rFonts w:cstheme="minorHAnsi"/>
+                <w:sz w:val="28"/>
+                <w:szCs w:val="28"/>
+              </w:rPr>
+              <w:t xml:space="preserve">Method </w:t>
+            </w:r>
+          </w:p>
+        </w:tc>
+        <w:tc>
+          <w:tcPr>
+            <w:tcW w:w="2614" w:type="dxa"/>
+          </w:tcPr>
+          <w:p>
+            <w:pPr>
+              <w:spacing w:line="256" w:lineRule="auto"/>
+              <w:cnfStyle w:val="000000000000" w:firstRow="0" w:lastRow="0" w:firstColumn="0" w:lastColumn="0" w:oddVBand="0" w:evenVBand="0" w:oddHBand="0" w:evenHBand="0" w:firstRowFirstColumn="0" w:firstRowLastColumn="0" w:lastRowFirstColumn="0" w:lastRowLastColumn="0"/>
+              <w:rPr>
+                <w:rFonts w:cstheme="minorHAnsi"/>
+                <w:sz w:val="28"/>
+                <w:szCs w:val="28"/>
+              </w:rPr>
+            </w:pPr>
+            <w:r>
+              <w:rPr>
+                <w:rFonts w:cstheme="minorHAnsi"/>
+                <w:sz w:val="28"/>
+                <w:szCs w:val="28"/>
+              </w:rPr>
+              <w:t>V</w:t>
+            </w:r>
+            <w:r>
+              <w:rPr>
+                <w:rFonts w:cstheme="minorHAnsi"/>
+                <w:sz w:val="28"/>
+                <w:szCs w:val="28"/>
+              </w:rPr>
+              <w:t>archar</w:t>
+            </w:r>
+          </w:p>
+        </w:tc>
+        <w:tc>
+          <w:tcPr>
+            <w:tcW w:w="707" w:type="dxa"/>
+          </w:tcPr>
+          <w:p>
+            <w:pPr>
+              <w:spacing w:line="256" w:lineRule="auto"/>
+              <w:cnfStyle w:val="000000000000" w:firstRow="0" w:lastRow="0" w:firstColumn="0" w:lastColumn="0" w:oddVBand="0" w:evenVBand="0" w:oddHBand="0" w:evenHBand="0" w:firstRowFirstColumn="0" w:firstRowLastColumn="0" w:lastRowFirstColumn="0" w:lastRowLastColumn="0"/>
+              <w:rPr>
+                <w:rFonts w:cstheme="minorHAnsi"/>
+                <w:sz w:val="28"/>
+                <w:szCs w:val="28"/>
+              </w:rPr>
+            </w:pPr>
+          </w:p>
+        </w:tc>
+        <w:tc>
+          <w:tcPr>
+            <w:tcW w:w="4521" w:type="dxa"/>
+          </w:tcPr>
+          <w:p>
+            <w:pPr>
+              <w:spacing w:line="256" w:lineRule="auto"/>
+              <w:cnfStyle w:val="000000000000" w:firstRow="0" w:lastRow="0" w:firstColumn="0" w:lastColumn="0" w:oddVBand="0" w:evenVBand="0" w:oddHBand="0" w:evenHBand="0" w:firstRowFirstColumn="0" w:firstRowLastColumn="0" w:lastRowFirstColumn="0" w:lastRowLastColumn="0"/>
+              <w:rPr>
+                <w:rFonts w:cstheme="minorHAnsi"/>
+                <w:sz w:val="28"/>
+                <w:szCs w:val="28"/>
+              </w:rPr>
+            </w:pPr>
+            <w:r>
+              <w:rPr>
+                <w:rFonts w:cstheme="minorHAnsi"/>
+                <w:sz w:val="28"/>
+                <w:szCs w:val="28"/>
+              </w:rPr>
+              <w:t>Stores the method of payment of order</w:t>
+            </w:r>
+          </w:p>
+        </w:tc>
+      </w:tr>
+      <w:tr>
+        <w:trPr>
+          <w:cnfStyle w:val="000000100000" w:firstRow="0" w:lastRow="0" w:firstColumn="0" w:lastColumn="0" w:oddVBand="0" w:evenVBand="0" w:oddHBand="1" w:evenHBand="0" w:firstRowFirstColumn="0" w:firstRowLastColumn="0" w:lastRowFirstColumn="0" w:lastRowLastColumn="0"/>
+        </w:trPr>
+        <w:tc>
+          <w:tcPr>
+            <w:cnfStyle w:val="001000000000" w:firstRow="0" w:lastRow="0" w:firstColumn="1" w:lastColumn="0" w:oddVBand="0" w:evenVBand="0" w:oddHBand="0" w:evenHBand="0" w:firstRowFirstColumn="0" w:firstRowLastColumn="0" w:lastRowFirstColumn="0" w:lastRowLastColumn="0"/>
+            <w:tcW w:w="2614" w:type="dxa"/>
+          </w:tcPr>
+          <w:p>
+            <w:pPr>
+              <w:spacing w:line="256" w:lineRule="auto"/>
+              <w:rPr>
+                <w:rFonts w:cstheme="minorHAnsi"/>
+                <w:sz w:val="28"/>
+                <w:szCs w:val="28"/>
+              </w:rPr>
+            </w:pPr>
+            <w:r>
+              <w:rPr>
+                <w:rFonts w:cstheme="minorHAnsi"/>
+                <w:sz w:val="28"/>
+                <w:szCs w:val="28"/>
+              </w:rPr>
+              <w:t>Address</w:t>
+            </w:r>
+          </w:p>
+        </w:tc>
+        <w:tc>
+          <w:tcPr>
+            <w:tcW w:w="2614" w:type="dxa"/>
+          </w:tcPr>
+          <w:p>
+            <w:pPr>
+              <w:spacing w:line="256" w:lineRule="auto"/>
+              <w:cnfStyle w:val="000000100000" w:firstRow="0" w:lastRow="0" w:firstColumn="0" w:lastColumn="0" w:oddVBand="0" w:evenVBand="0" w:oddHBand="1" w:evenHBand="0" w:firstRowFirstColumn="0" w:firstRowLastColumn="0" w:lastRowFirstColumn="0" w:lastRowLastColumn="0"/>
+              <w:rPr>
+                <w:rFonts w:cstheme="minorHAnsi"/>
+                <w:sz w:val="28"/>
+                <w:szCs w:val="28"/>
+              </w:rPr>
+            </w:pPr>
+            <w:r>
+              <w:rPr>
+                <w:rFonts w:cstheme="minorHAnsi"/>
+                <w:sz w:val="28"/>
+                <w:szCs w:val="28"/>
+              </w:rPr>
+              <w:t>V</w:t>
+            </w:r>
+            <w:r>
+              <w:rPr>
+                <w:rFonts w:cstheme="minorHAnsi"/>
+                <w:sz w:val="28"/>
+                <w:szCs w:val="28"/>
+              </w:rPr>
+              <w:t>archar</w:t>
+            </w:r>
+          </w:p>
+        </w:tc>
+        <w:tc>
+          <w:tcPr>
+            <w:tcW w:w="707" w:type="dxa"/>
+          </w:tcPr>
+          <w:p>
+            <w:pPr>
+              <w:spacing w:line="256" w:lineRule="auto"/>
+              <w:cnfStyle w:val="000000100000" w:firstRow="0" w:lastRow="0" w:firstColumn="0" w:lastColumn="0" w:oddVBand="0" w:evenVBand="0" w:oddHBand="1" w:evenHBand="0" w:firstRowFirstColumn="0" w:firstRowLastColumn="0" w:lastRowFirstColumn="0" w:lastRowLastColumn="0"/>
+              <w:rPr>
+                <w:rFonts w:cstheme="minorHAnsi"/>
+                <w:sz w:val="28"/>
+                <w:szCs w:val="28"/>
+              </w:rPr>
+            </w:pPr>
+          </w:p>
+        </w:tc>
+        <w:tc>
+          <w:tcPr>
+            <w:tcW w:w="4521" w:type="dxa"/>
+          </w:tcPr>
+          <w:p>
+            <w:pPr>
+              <w:spacing w:line="256" w:lineRule="auto"/>
+              <w:cnfStyle w:val="000000100000" w:firstRow="0" w:lastRow="0" w:firstColumn="0" w:lastColumn="0" w:oddVBand="0" w:evenVBand="0" w:oddHBand="1" w:evenHBand="0" w:firstRowFirstColumn="0" w:firstRowLastColumn="0" w:lastRowFirstColumn="0" w:lastRowLastColumn="0"/>
+              <w:rPr>
+                <w:rFonts w:cstheme="minorHAnsi"/>
+                <w:sz w:val="28"/>
+                <w:szCs w:val="28"/>
+              </w:rPr>
+            </w:pPr>
+            <w:r>
+              <w:rPr>
+                <w:rFonts w:cstheme="minorHAnsi"/>
+                <w:sz w:val="28"/>
+                <w:szCs w:val="28"/>
+              </w:rPr>
+              <w:t>Stores the address of user</w:t>
+            </w:r>
+          </w:p>
+        </w:tc>
+      </w:tr>
+      <w:tr>
+        <w:tc>
+          <w:tcPr>
+            <w:cnfStyle w:val="001000000000" w:firstRow="0" w:lastRow="0" w:firstColumn="1" w:lastColumn="0" w:oddVBand="0" w:evenVBand="0" w:oddHBand="0" w:evenHBand="0" w:firstRowFirstColumn="0" w:firstRowLastColumn="0" w:lastRowFirstColumn="0" w:lastRowLastColumn="0"/>
+            <w:tcW w:w="2614" w:type="dxa"/>
+          </w:tcPr>
+          <w:p>
+            <w:pPr>
+              <w:spacing w:line="256" w:lineRule="auto"/>
+              <w:rPr>
+                <w:rFonts w:cstheme="minorHAnsi"/>
+                <w:sz w:val="28"/>
+                <w:szCs w:val="28"/>
+              </w:rPr>
+            </w:pPr>
+            <w:r>
+              <w:rPr>
+                <w:rFonts w:cstheme="minorHAnsi"/>
+                <w:sz w:val="28"/>
+                <w:szCs w:val="28"/>
+              </w:rPr>
+              <w:t>Total Products</w:t>
+            </w:r>
+          </w:p>
+        </w:tc>
+        <w:tc>
+          <w:tcPr>
+            <w:tcW w:w="2614" w:type="dxa"/>
+          </w:tcPr>
+          <w:p>
+            <w:pPr>
+              <w:spacing w:line="256" w:lineRule="auto"/>
+              <w:cnfStyle w:val="000000000000" w:firstRow="0" w:lastRow="0" w:firstColumn="0" w:lastColumn="0" w:oddVBand="0" w:evenVBand="0" w:oddHBand="0" w:evenHBand="0" w:firstRowFirstColumn="0" w:firstRowLastColumn="0" w:lastRowFirstColumn="0" w:lastRowLastColumn="0"/>
+              <w:rPr>
+                <w:rFonts w:cstheme="minorHAnsi"/>
+                <w:sz w:val="28"/>
+                <w:szCs w:val="28"/>
+              </w:rPr>
+            </w:pPr>
+            <w:r>
+              <w:rPr>
+                <w:rFonts w:cstheme="minorHAnsi"/>
+                <w:sz w:val="28"/>
+                <w:szCs w:val="28"/>
+              </w:rPr>
+              <w:t>V</w:t>
+            </w:r>
+            <w:r>
+              <w:rPr>
+                <w:rFonts w:cstheme="minorHAnsi"/>
+                <w:sz w:val="28"/>
+                <w:szCs w:val="28"/>
+              </w:rPr>
+              <w:t>archar</w:t>
+            </w:r>
+          </w:p>
+        </w:tc>
+        <w:tc>
+          <w:tcPr>
+            <w:tcW w:w="707" w:type="dxa"/>
+          </w:tcPr>
+          <w:p>
+            <w:pPr>
+              <w:spacing w:line="256" w:lineRule="auto"/>
+              <w:cnfStyle w:val="000000000000" w:firstRow="0" w:lastRow="0" w:firstColumn="0" w:lastColumn="0" w:oddVBand="0" w:evenVBand="0" w:oddHBand="0" w:evenHBand="0" w:firstRowFirstColumn="0" w:firstRowLastColumn="0" w:lastRowFirstColumn="0" w:lastRowLastColumn="0"/>
+              <w:rPr>
+                <w:rFonts w:cstheme="minorHAnsi"/>
+                <w:sz w:val="28"/>
+                <w:szCs w:val="28"/>
+              </w:rPr>
+            </w:pPr>
+          </w:p>
+        </w:tc>
+        <w:tc>
+          <w:tcPr>
+            <w:tcW w:w="4521" w:type="dxa"/>
+          </w:tcPr>
+          <w:p>
+            <w:pPr>
+              <w:spacing w:line="256" w:lineRule="auto"/>
+              <w:cnfStyle w:val="000000000000" w:firstRow="0" w:lastRow="0" w:firstColumn="0" w:lastColumn="0" w:oddVBand="0" w:evenVBand="0" w:oddHBand="0" w:evenHBand="0" w:firstRowFirstColumn="0" w:firstRowLastColumn="0" w:lastRowFirstColumn="0" w:lastRowLastColumn="0"/>
+              <w:rPr>
+                <w:rFonts w:cstheme="minorHAnsi"/>
+                <w:sz w:val="28"/>
+                <w:szCs w:val="28"/>
+              </w:rPr>
+            </w:pPr>
+            <w:r>
+              <w:rPr>
+                <w:rFonts w:cstheme="minorHAnsi"/>
+                <w:sz w:val="28"/>
+                <w:szCs w:val="28"/>
+              </w:rPr>
+              <w:t>Stores the Quantity of product</w:t>
+            </w:r>
+          </w:p>
+        </w:tc>
+      </w:tr>
+      <w:tr>
+        <w:trPr>
+          <w:cnfStyle w:val="000000100000" w:firstRow="0" w:lastRow="0" w:firstColumn="0" w:lastColumn="0" w:oddVBand="0" w:evenVBand="0" w:oddHBand="1" w:evenHBand="0" w:firstRowFirstColumn="0" w:firstRowLastColumn="0" w:lastRowFirstColumn="0" w:lastRowLastColumn="0"/>
+        </w:trPr>
+        <w:tc>
+          <w:tcPr>
+            <w:cnfStyle w:val="001000000000" w:firstRow="0" w:lastRow="0" w:firstColumn="1" w:lastColumn="0" w:oddVBand="0" w:evenVBand="0" w:oddHBand="0" w:evenHBand="0" w:firstRowFirstColumn="0" w:firstRowLastColumn="0" w:lastRowFirstColumn="0" w:lastRowLastColumn="0"/>
+            <w:tcW w:w="2614" w:type="dxa"/>
+          </w:tcPr>
+          <w:p>
+            <w:pPr>
+              <w:spacing w:line="256" w:lineRule="auto"/>
+              <w:rPr>
+                <w:rFonts w:cstheme="minorHAnsi"/>
+                <w:sz w:val="28"/>
+                <w:szCs w:val="28"/>
+              </w:rPr>
+            </w:pPr>
+            <w:r>
+              <w:rPr>
+                <w:rFonts w:cstheme="minorHAnsi"/>
+                <w:sz w:val="28"/>
+                <w:szCs w:val="28"/>
+              </w:rPr>
+              <w:t>Total Price</w:t>
+            </w:r>
+          </w:p>
+        </w:tc>
+        <w:tc>
+          <w:tcPr>
+            <w:tcW w:w="2614" w:type="dxa"/>
+          </w:tcPr>
+          <w:p>
+            <w:pPr>
+              <w:spacing w:line="256" w:lineRule="auto"/>
+              <w:cnfStyle w:val="000000100000" w:firstRow="0" w:lastRow="0" w:firstColumn="0" w:lastColumn="0" w:oddVBand="0" w:evenVBand="0" w:oddHBand="1" w:evenHBand="0" w:firstRowFirstColumn="0" w:firstRowLastColumn="0" w:lastRowFirstColumn="0" w:lastRowLastColumn="0"/>
+              <w:rPr>
+                <w:rFonts w:cstheme="minorHAnsi"/>
+                <w:sz w:val="28"/>
+                <w:szCs w:val="28"/>
+              </w:rPr>
+            </w:pPr>
+            <w:r>
+              <w:rPr>
+                <w:rFonts w:cstheme="minorHAnsi"/>
+                <w:sz w:val="28"/>
+                <w:szCs w:val="28"/>
+              </w:rPr>
+              <w:t>I</w:t>
+            </w:r>
+            <w:r>
+              <w:rPr>
+                <w:rFonts w:cstheme="minorHAnsi"/>
+                <w:sz w:val="28"/>
+                <w:szCs w:val="28"/>
+              </w:rPr>
+              <w:t>nteger</w:t>
+            </w:r>
+          </w:p>
+        </w:tc>
+        <w:tc>
+          <w:tcPr>
+            <w:tcW w:w="707" w:type="dxa"/>
+          </w:tcPr>
+          <w:p>
+            <w:pPr>
+              <w:spacing w:line="256" w:lineRule="auto"/>
+              <w:cnfStyle w:val="000000100000" w:firstRow="0" w:lastRow="0" w:firstColumn="0" w:lastColumn="0" w:oddVBand="0" w:evenVBand="0" w:oddHBand="1" w:evenHBand="0" w:firstRowFirstColumn="0" w:firstRowLastColumn="0" w:lastRowFirstColumn="0" w:lastRowLastColumn="0"/>
+              <w:rPr>
+                <w:rFonts w:cstheme="minorHAnsi"/>
+                <w:sz w:val="28"/>
+                <w:szCs w:val="28"/>
+              </w:rPr>
+            </w:pPr>
+          </w:p>
+        </w:tc>
+        <w:tc>
+          <w:tcPr>
+            <w:tcW w:w="4521" w:type="dxa"/>
+          </w:tcPr>
+          <w:p>
+            <w:pPr>
+              <w:spacing w:line="256" w:lineRule="auto"/>
+              <w:cnfStyle w:val="000000100000" w:firstRow="0" w:lastRow="0" w:firstColumn="0" w:lastColumn="0" w:oddVBand="0" w:evenVBand="0" w:oddHBand="1" w:evenHBand="0" w:firstRowFirstColumn="0" w:firstRowLastColumn="0" w:lastRowFirstColumn="0" w:lastRowLastColumn="0"/>
+              <w:rPr>
+                <w:rFonts w:cstheme="minorHAnsi"/>
+                <w:sz w:val="28"/>
+                <w:szCs w:val="28"/>
+              </w:rPr>
+            </w:pPr>
+            <w:r>
+              <w:rPr>
+                <w:rFonts w:cstheme="minorHAnsi"/>
+                <w:sz w:val="28"/>
+                <w:szCs w:val="28"/>
+              </w:rPr>
+              <w:t>Stores the total price of order</w:t>
+            </w:r>
+          </w:p>
+        </w:tc>
+      </w:tr>
+      <w:tr>
+        <w:tc>
+          <w:tcPr>
+            <w:cnfStyle w:val="001000000000" w:firstRow="0" w:lastRow="0" w:firstColumn="1" w:lastColumn="0" w:oddVBand="0" w:evenVBand="0" w:oddHBand="0" w:evenHBand="0" w:firstRowFirstColumn="0" w:firstRowLastColumn="0" w:lastRowFirstColumn="0" w:lastRowLastColumn="0"/>
+            <w:tcW w:w="2614" w:type="dxa"/>
+          </w:tcPr>
+          <w:p>
+            <w:pPr>
+              <w:spacing w:line="256" w:lineRule="auto"/>
+              <w:rPr>
+                <w:rFonts w:cstheme="minorHAnsi"/>
+                <w:sz w:val="28"/>
+                <w:szCs w:val="28"/>
+              </w:rPr>
+            </w:pPr>
+            <w:r>
+              <w:rPr>
+                <w:rFonts w:cstheme="minorHAnsi"/>
+                <w:sz w:val="28"/>
+                <w:szCs w:val="28"/>
+              </w:rPr>
+              <w:t>Placed on</w:t>
+            </w:r>
+          </w:p>
+        </w:tc>
+        <w:tc>
+          <w:tcPr>
+            <w:tcW w:w="2614" w:type="dxa"/>
+          </w:tcPr>
+          <w:p>
+            <w:pPr>
+              <w:spacing w:line="256" w:lineRule="auto"/>
+              <w:cnfStyle w:val="000000000000" w:firstRow="0" w:lastRow="0" w:firstColumn="0" w:lastColumn="0" w:oddVBand="0" w:evenVBand="0" w:oddHBand="0" w:evenHBand="0" w:firstRowFirstColumn="0" w:firstRowLastColumn="0" w:lastRowFirstColumn="0" w:lastRowLastColumn="0"/>
+              <w:rPr>
+                <w:rFonts w:cstheme="minorHAnsi"/>
+                <w:sz w:val="28"/>
+                <w:szCs w:val="28"/>
+              </w:rPr>
+            </w:pPr>
+            <w:r>
+              <w:rPr>
+                <w:rFonts w:cstheme="minorHAnsi"/>
+                <w:sz w:val="28"/>
+                <w:szCs w:val="28"/>
+              </w:rPr>
+              <w:t>V</w:t>
+            </w:r>
+            <w:r>
+              <w:rPr>
+                <w:rFonts w:cstheme="minorHAnsi"/>
+                <w:sz w:val="28"/>
+                <w:szCs w:val="28"/>
+              </w:rPr>
+              <w:t>archar</w:t>
+            </w:r>
+          </w:p>
+        </w:tc>
+        <w:tc>
+          <w:tcPr>
+            <w:tcW w:w="707" w:type="dxa"/>
+          </w:tcPr>
+          <w:p>
+            <w:pPr>
+              <w:spacing w:line="256" w:lineRule="auto"/>
+              <w:cnfStyle w:val="000000000000" w:firstRow="0" w:lastRow="0" w:firstColumn="0" w:lastColumn="0" w:oddVBand="0" w:evenVBand="0" w:oddHBand="0" w:evenHBand="0" w:firstRowFirstColumn="0" w:firstRowLastColumn="0" w:lastRowFirstColumn="0" w:lastRowLastColumn="0"/>
+              <w:rPr>
+                <w:rFonts w:cstheme="minorHAnsi"/>
+                <w:sz w:val="28"/>
+                <w:szCs w:val="28"/>
+              </w:rPr>
+            </w:pPr>
+          </w:p>
+        </w:tc>
+        <w:tc>
+          <w:tcPr>
+            <w:tcW w:w="4521" w:type="dxa"/>
+          </w:tcPr>
+          <w:p>
+            <w:pPr>
+              <w:spacing w:line="256" w:lineRule="auto"/>
+              <w:cnfStyle w:val="000000000000" w:firstRow="0" w:lastRow="0" w:firstColumn="0" w:lastColumn="0" w:oddVBand="0" w:evenVBand="0" w:oddHBand="0" w:evenHBand="0" w:firstRowFirstColumn="0" w:firstRowLastColumn="0" w:lastRowFirstColumn="0" w:lastRowLastColumn="0"/>
+              <w:rPr>
+                <w:rFonts w:cstheme="minorHAnsi"/>
+                <w:sz w:val="28"/>
+                <w:szCs w:val="28"/>
+              </w:rPr>
+            </w:pPr>
+            <w:r>
+              <w:rPr>
+                <w:rFonts w:cstheme="minorHAnsi"/>
+                <w:sz w:val="28"/>
+                <w:szCs w:val="28"/>
+              </w:rPr>
+              <w:t>Stores the Date on which order is placed</w:t>
+            </w:r>
+          </w:p>
+        </w:tc>
+      </w:tr>
+      <w:tr>
+        <w:trPr>
+          <w:cnfStyle w:val="000000100000" w:firstRow="0" w:lastRow="0" w:firstColumn="0" w:lastColumn="0" w:oddVBand="0" w:evenVBand="0" w:oddHBand="1" w:evenHBand="0" w:firstRowFirstColumn="0" w:firstRowLastColumn="0" w:lastRowFirstColumn="0" w:lastRowLastColumn="0"/>
+        </w:trPr>
+        <w:tc>
+          <w:tcPr>
+            <w:cnfStyle w:val="001000000000" w:firstRow="0" w:lastRow="0" w:firstColumn="1" w:lastColumn="0" w:oddVBand="0" w:evenVBand="0" w:oddHBand="0" w:evenHBand="0" w:firstRowFirstColumn="0" w:firstRowLastColumn="0" w:lastRowFirstColumn="0" w:lastRowLastColumn="0"/>
+            <w:tcW w:w="2614" w:type="dxa"/>
+          </w:tcPr>
+          <w:p>
+            <w:pPr>
+              <w:spacing w:line="256" w:lineRule="auto"/>
+              <w:rPr>
+                <w:rFonts w:cstheme="minorHAnsi"/>
+                <w:sz w:val="28"/>
+                <w:szCs w:val="28"/>
+              </w:rPr>
+            </w:pPr>
+            <w:r>
+              <w:rPr>
+                <w:rFonts w:cstheme="minorHAnsi"/>
+                <w:sz w:val="28"/>
+                <w:szCs w:val="28"/>
+              </w:rPr>
+              <w:t>Payment Status</w:t>
+            </w:r>
+          </w:p>
+        </w:tc>
+        <w:tc>
+          <w:tcPr>
+            <w:tcW w:w="2614" w:type="dxa"/>
+          </w:tcPr>
+          <w:p>
+            <w:pPr>
+              <w:spacing w:line="256" w:lineRule="auto"/>
+              <w:cnfStyle w:val="000000100000" w:firstRow="0" w:lastRow="0" w:firstColumn="0" w:lastColumn="0" w:oddVBand="0" w:evenVBand="0" w:oddHBand="1" w:evenHBand="0" w:firstRowFirstColumn="0" w:firstRowLastColumn="0" w:lastRowFirstColumn="0" w:lastRowLastColumn="0"/>
+              <w:rPr>
+                <w:rFonts w:cstheme="minorHAnsi"/>
+                <w:sz w:val="28"/>
+                <w:szCs w:val="28"/>
+              </w:rPr>
+            </w:pPr>
+            <w:r>
+              <w:rPr>
+                <w:rFonts w:cstheme="minorHAnsi"/>
+                <w:sz w:val="28"/>
+                <w:szCs w:val="28"/>
+              </w:rPr>
+              <w:t>V</w:t>
+            </w:r>
+            <w:r>
+              <w:rPr>
+                <w:rFonts w:cstheme="minorHAnsi"/>
+                <w:sz w:val="28"/>
+                <w:szCs w:val="28"/>
+              </w:rPr>
+              <w:t>archar</w:t>
+            </w:r>
+          </w:p>
+        </w:tc>
+        <w:tc>
+          <w:tcPr>
+            <w:tcW w:w="707" w:type="dxa"/>
+          </w:tcPr>
+          <w:p>
+            <w:pPr>
+              <w:spacing w:line="256" w:lineRule="auto"/>
+              <w:cnfStyle w:val="000000100000" w:firstRow="0" w:lastRow="0" w:firstColumn="0" w:lastColumn="0" w:oddVBand="0" w:evenVBand="0" w:oddHBand="1" w:evenHBand="0" w:firstRowFirstColumn="0" w:firstRowLastColumn="0" w:lastRowFirstColumn="0" w:lastRowLastColumn="0"/>
+              <w:rPr>
+                <w:rFonts w:cstheme="minorHAnsi"/>
+                <w:sz w:val="28"/>
+                <w:szCs w:val="28"/>
+              </w:rPr>
+            </w:pPr>
+          </w:p>
+        </w:tc>
+        <w:tc>
+          <w:tcPr>
+            <w:tcW w:w="4521" w:type="dxa"/>
+          </w:tcPr>
+          <w:p>
+            <w:pPr>
+              <w:spacing w:line="256" w:lineRule="auto"/>
+              <w:cnfStyle w:val="000000100000" w:firstRow="0" w:lastRow="0" w:firstColumn="0" w:lastColumn="0" w:oddVBand="0" w:evenVBand="0" w:oddHBand="1" w:evenHBand="0" w:firstRowFirstColumn="0" w:firstRowLastColumn="0" w:lastRowFirstColumn="0" w:lastRowLastColumn="0"/>
+              <w:rPr>
+                <w:rFonts w:cstheme="minorHAnsi"/>
+                <w:sz w:val="28"/>
+                <w:szCs w:val="28"/>
+              </w:rPr>
+            </w:pPr>
+            <w:r>
+              <w:rPr>
+                <w:rFonts w:cstheme="minorHAnsi"/>
+                <w:sz w:val="28"/>
+                <w:szCs w:val="28"/>
+              </w:rPr>
+              <w:t>Stores the payment method</w:t>
+            </w:r>
+          </w:p>
+        </w:tc>
+      </w:tr>
+    </w:tbl>
+    <w:p>
+      <w:pPr>
+        <w:spacing w:line="256" w:lineRule="auto"/>
+        <w:rPr>
+          <w:rFonts w:cstheme="minorHAnsi"/>
+          <w:sz w:val="28"/>
+          <w:szCs w:val="28"/>
+        </w:rPr>
+      </w:pPr>
+    </w:p>
+    <w:tbl>
+      <w:tblPr>
+        <w:tblStyle w:val="TableGrid"/>
+        <w:tblW w:w="0" w:type="auto"/>
+        <w:tblLook w:val="04A0" w:firstRow="1" w:lastRow="0" w:firstColumn="1" w:lastColumn="0" w:noHBand="0" w:noVBand="1"/>
+      </w:tblPr>
+      <w:tblGrid>
+        <w:gridCol w:w="10456"/>
+      </w:tblGrid>
+      <w:tr>
+        <w:tc>
+          <w:tcPr>
+            <w:tcW w:w="10456" w:type="dxa"/>
+          </w:tcPr>
+          <w:p>
+            <w:pPr>
+              <w:spacing w:line="256" w:lineRule="auto"/>
+              <w:jc w:val="center"/>
+              <w:rPr>
+                <w:rFonts w:cstheme="minorHAnsi"/>
+                <w:sz w:val="28"/>
+                <w:szCs w:val="28"/>
+              </w:rPr>
+            </w:pPr>
+            <w:r>
+              <w:rPr>
+                <w:rFonts w:cstheme="minorHAnsi"/>
+                <w:sz w:val="28"/>
+                <w:szCs w:val="28"/>
+              </w:rPr>
+              <w:t>Table: Products</w:t>
+            </w:r>
+          </w:p>
+        </w:tc>
+      </w:tr>
+    </w:tbl>
+    <w:p>
+      <w:pPr>
+        <w:spacing w:line="256" w:lineRule="auto"/>
+        <w:rPr>
+          <w:rFonts w:cstheme="minorHAnsi"/>
+          <w:sz w:val="28"/>
+          <w:szCs w:val="28"/>
+        </w:rPr>
+      </w:pPr>
+    </w:p>
+    <w:tbl>
+      <w:tblPr>
+        <w:tblStyle w:val="GridTable4"/>
+        <w:tblW w:w="0" w:type="auto"/>
+        <w:tblLook w:val="04A0" w:firstRow="1" w:lastRow="0" w:firstColumn="1" w:lastColumn="0" w:noHBand="0" w:noVBand="1"/>
+      </w:tblPr>
+      <w:tblGrid>
+        <w:gridCol w:w="2614"/>
+        <w:gridCol w:w="2613"/>
+        <w:gridCol w:w="643"/>
+        <w:gridCol w:w="4586"/>
+      </w:tblGrid>
+      <w:tr>
+        <w:trPr>
+          <w:cnfStyle w:val="100000000000" w:firstRow="1" w:lastRow="0" w:firstColumn="0" w:lastColumn="0" w:oddVBand="0" w:evenVBand="0" w:oddHBand="0" w:evenHBand="0" w:firstRowFirstColumn="0" w:firstRowLastColumn="0" w:lastRowFirstColumn="0" w:lastRowLastColumn="0"/>
+        </w:trPr>
+        <w:tc>
+          <w:tcPr>
+            <w:cnfStyle w:val="001000000000" w:firstRow="0" w:lastRow="0" w:firstColumn="1" w:lastColumn="0" w:oddVBand="0" w:evenVBand="0" w:oddHBand="0" w:evenHBand="0" w:firstRowFirstColumn="0" w:firstRowLastColumn="0" w:lastRowFirstColumn="0" w:lastRowLastColumn="0"/>
+            <w:tcW w:w="2614" w:type="dxa"/>
+          </w:tcPr>
+          <w:p>
+            <w:pPr>
+              <w:spacing w:line="256" w:lineRule="auto"/>
+              <w:jc w:val="center"/>
+              <w:rPr>
+                <w:rFonts w:cstheme="minorHAnsi"/>
+                <w:sz w:val="28"/>
+                <w:szCs w:val="28"/>
+              </w:rPr>
+            </w:pPr>
+            <w:r>
+              <w:rPr>
+                <w:rFonts w:cstheme="minorHAnsi"/>
+                <w:sz w:val="28"/>
+                <w:szCs w:val="28"/>
+              </w:rPr>
+              <w:t>Field name</w:t>
+            </w:r>
+          </w:p>
+        </w:tc>
+        <w:tc>
+          <w:tcPr>
+            <w:tcW w:w="2614" w:type="dxa"/>
+          </w:tcPr>
+          <w:p>
+            <w:pPr>
+              <w:spacing w:line="256" w:lineRule="auto"/>
+              <w:jc w:val="center"/>
+              <w:cnfStyle w:val="100000000000" w:firstRow="1" w:lastRow="0" w:firstColumn="0" w:lastColumn="0" w:oddVBand="0" w:evenVBand="0" w:oddHBand="0" w:evenHBand="0" w:firstRowFirstColumn="0" w:firstRowLastColumn="0" w:lastRowFirstColumn="0" w:lastRowLastColumn="0"/>
+              <w:rPr>
+                <w:rFonts w:cstheme="minorHAnsi"/>
+                <w:sz w:val="28"/>
+                <w:szCs w:val="28"/>
+              </w:rPr>
+            </w:pPr>
+            <w:r>
+              <w:rPr>
+                <w:rFonts w:cstheme="minorHAnsi"/>
+                <w:sz w:val="28"/>
+                <w:szCs w:val="28"/>
+              </w:rPr>
+              <w:t>Data type</w:t>
+            </w:r>
+          </w:p>
+        </w:tc>
+        <w:tc>
+          <w:tcPr>
+            <w:tcW w:w="640" w:type="dxa"/>
+          </w:tcPr>
+          <w:p>
+            <w:pPr>
+              <w:spacing w:line="256" w:lineRule="auto"/>
+              <w:jc w:val="center"/>
+              <w:cnfStyle w:val="100000000000" w:firstRow="1" w:lastRow="0" w:firstColumn="0" w:lastColumn="0" w:oddVBand="0" w:evenVBand="0" w:oddHBand="0" w:evenHBand="0" w:firstRowFirstColumn="0" w:firstRowLastColumn="0" w:lastRowFirstColumn="0" w:lastRowLastColumn="0"/>
+              <w:rPr>
+                <w:rFonts w:cstheme="minorHAnsi"/>
+                <w:sz w:val="28"/>
+                <w:szCs w:val="28"/>
+              </w:rPr>
+            </w:pPr>
+            <w:r>
+              <w:rPr>
+                <w:rFonts w:cstheme="minorHAnsi"/>
+                <w:sz w:val="28"/>
+                <w:szCs w:val="28"/>
+              </w:rPr>
+              <w:t>Key</w:t>
+            </w:r>
+          </w:p>
+        </w:tc>
+        <w:tc>
+          <w:tcPr>
+            <w:tcW w:w="4588" w:type="dxa"/>
+          </w:tcPr>
+          <w:p>
+            <w:pPr>
+              <w:spacing w:line="256" w:lineRule="auto"/>
+              <w:jc w:val="center"/>
+              <w:cnfStyle w:val="100000000000" w:firstRow="1" w:lastRow="0" w:firstColumn="0" w:lastColumn="0" w:oddVBand="0" w:evenVBand="0" w:oddHBand="0" w:evenHBand="0" w:firstRowFirstColumn="0" w:firstRowLastColumn="0" w:lastRowFirstColumn="0" w:lastRowLastColumn="0"/>
+              <w:rPr>
+                <w:rFonts w:cstheme="minorHAnsi"/>
+                <w:sz w:val="28"/>
+                <w:szCs w:val="28"/>
+              </w:rPr>
+            </w:pPr>
+            <w:r>
+              <w:rPr>
+                <w:rFonts w:cstheme="minorHAnsi"/>
+                <w:sz w:val="28"/>
+                <w:szCs w:val="28"/>
+              </w:rPr>
+              <w:t>Description</w:t>
+            </w:r>
+          </w:p>
+        </w:tc>
+      </w:tr>
+      <w:tr>
+        <w:trPr>
+          <w:cnfStyle w:val="000000100000" w:firstRow="0" w:lastRow="0" w:firstColumn="0" w:lastColumn="0" w:oddVBand="0" w:evenVBand="0" w:oddHBand="1" w:evenHBand="0" w:firstRowFirstColumn="0" w:firstRowLastColumn="0" w:lastRowFirstColumn="0" w:lastRowLastColumn="0"/>
+        </w:trPr>
+        <w:tc>
+          <w:tcPr>
+            <w:cnfStyle w:val="001000000000" w:firstRow="0" w:lastRow="0" w:firstColumn="1" w:lastColumn="0" w:oddVBand="0" w:evenVBand="0" w:oddHBand="0" w:evenHBand="0" w:firstRowFirstColumn="0" w:firstRowLastColumn="0" w:lastRowFirstColumn="0" w:lastRowLastColumn="0"/>
+            <w:tcW w:w="2614" w:type="dxa"/>
+          </w:tcPr>
+          <w:p>
+            <w:pPr>
+              <w:spacing w:line="256" w:lineRule="auto"/>
+              <w:rPr>
+                <w:rFonts w:cstheme="minorHAnsi"/>
+                <w:sz w:val="28"/>
+                <w:szCs w:val="28"/>
+              </w:rPr>
+            </w:pPr>
+            <w:r>
+              <w:rPr>
+                <w:rFonts w:cstheme="minorHAnsi"/>
+                <w:sz w:val="28"/>
+                <w:szCs w:val="28"/>
+              </w:rPr>
+              <w:t>Id</w:t>
+            </w:r>
+          </w:p>
+        </w:tc>
+        <w:tc>
+          <w:tcPr>
+            <w:tcW w:w="2614" w:type="dxa"/>
+          </w:tcPr>
+          <w:p>
+            <w:pPr>
+              <w:spacing w:line="256" w:lineRule="auto"/>
+              <w:cnfStyle w:val="000000100000" w:firstRow="0" w:lastRow="0" w:firstColumn="0" w:lastColumn="0" w:oddVBand="0" w:evenVBand="0" w:oddHBand="1" w:evenHBand="0" w:firstRowFirstColumn="0" w:firstRowLastColumn="0" w:lastRowFirstColumn="0" w:lastRowLastColumn="0"/>
+              <w:rPr>
+                <w:rFonts w:cstheme="minorHAnsi"/>
+                <w:sz w:val="28"/>
+                <w:szCs w:val="28"/>
+              </w:rPr>
+            </w:pPr>
+            <w:r>
+              <w:rPr>
+                <w:rFonts w:cstheme="minorHAnsi"/>
+                <w:sz w:val="28"/>
+                <w:szCs w:val="28"/>
+              </w:rPr>
+              <w:t>I</w:t>
+            </w:r>
+            <w:r>
+              <w:rPr>
+                <w:rFonts w:cstheme="minorHAnsi"/>
+                <w:sz w:val="28"/>
+                <w:szCs w:val="28"/>
+              </w:rPr>
+              <w:t>nteger</w:t>
+            </w:r>
+          </w:p>
+        </w:tc>
+        <w:tc>
+          <w:tcPr>
+            <w:tcW w:w="640" w:type="dxa"/>
+          </w:tcPr>
+          <w:p>
+            <w:pPr>
+              <w:spacing w:line="256" w:lineRule="auto"/>
+              <w:cnfStyle w:val="000000100000" w:firstRow="0" w:lastRow="0" w:firstColumn="0" w:lastColumn="0" w:oddVBand="0" w:evenVBand="0" w:oddHBand="1" w:evenHBand="0" w:firstRowFirstColumn="0" w:firstRowLastColumn="0" w:lastRowFirstColumn="0" w:lastRowLastColumn="0"/>
+              <w:rPr>
+                <w:rFonts w:cstheme="minorHAnsi"/>
+                <w:sz w:val="28"/>
+                <w:szCs w:val="28"/>
+              </w:rPr>
+            </w:pPr>
+            <w:r>
+              <w:rPr>
+                <w:rFonts w:cstheme="minorHAnsi"/>
+                <w:sz w:val="28"/>
+                <w:szCs w:val="28"/>
+              </w:rPr>
+              <w:t>PK</w:t>
+            </w:r>
+          </w:p>
+        </w:tc>
+        <w:tc>
+          <w:tcPr>
+            <w:tcW w:w="4588" w:type="dxa"/>
+          </w:tcPr>
+          <w:p>
+            <w:pPr>
+              <w:spacing w:line="256" w:lineRule="auto"/>
+              <w:cnfStyle w:val="000000100000" w:firstRow="0" w:lastRow="0" w:firstColumn="0" w:lastColumn="0" w:oddVBand="0" w:evenVBand="0" w:oddHBand="1" w:evenHBand="0" w:firstRowFirstColumn="0" w:firstRowLastColumn="0" w:lastRowFirstColumn="0" w:lastRowLastColumn="0"/>
+              <w:rPr>
+                <w:rFonts w:cstheme="minorHAnsi"/>
+                <w:sz w:val="28"/>
+                <w:szCs w:val="28"/>
+              </w:rPr>
+            </w:pPr>
+            <w:r>
+              <w:rPr>
+                <w:rFonts w:cstheme="minorHAnsi"/>
+                <w:sz w:val="28"/>
+                <w:szCs w:val="28"/>
+              </w:rPr>
+              <w:t>Stores the Id of Product</w:t>
+            </w:r>
+          </w:p>
+        </w:tc>
+      </w:tr>
+      <w:tr>
+        <w:tc>
+          <w:tcPr>
+            <w:cnfStyle w:val="001000000000" w:firstRow="0" w:lastRow="0" w:firstColumn="1" w:lastColumn="0" w:oddVBand="0" w:evenVBand="0" w:oddHBand="0" w:evenHBand="0" w:firstRowFirstColumn="0" w:firstRowLastColumn="0" w:lastRowFirstColumn="0" w:lastRowLastColumn="0"/>
+            <w:tcW w:w="2614" w:type="dxa"/>
+          </w:tcPr>
+          <w:p>
+            <w:pPr>
+              <w:spacing w:line="256" w:lineRule="auto"/>
+              <w:rPr>
+                <w:rFonts w:cstheme="minorHAnsi"/>
+                <w:sz w:val="28"/>
+                <w:szCs w:val="28"/>
+              </w:rPr>
+            </w:pPr>
+            <w:r>
+              <w:rPr>
+                <w:rFonts w:cstheme="minorHAnsi"/>
+                <w:sz w:val="28"/>
+                <w:szCs w:val="28"/>
+              </w:rPr>
+              <w:t>Name</w:t>
+            </w:r>
+          </w:p>
+        </w:tc>
+        <w:tc>
+          <w:tcPr>
+            <w:tcW w:w="2614" w:type="dxa"/>
+          </w:tcPr>
+          <w:p>
+            <w:pPr>
+              <w:spacing w:line="256" w:lineRule="auto"/>
+              <w:cnfStyle w:val="000000000000" w:firstRow="0" w:lastRow="0" w:firstColumn="0" w:lastColumn="0" w:oddVBand="0" w:evenVBand="0" w:oddHBand="0" w:evenHBand="0" w:firstRowFirstColumn="0" w:firstRowLastColumn="0" w:lastRowFirstColumn="0" w:lastRowLastColumn="0"/>
+              <w:rPr>
+                <w:rFonts w:cstheme="minorHAnsi"/>
+                <w:sz w:val="28"/>
+                <w:szCs w:val="28"/>
+              </w:rPr>
+            </w:pPr>
+            <w:r>
+              <w:rPr>
+                <w:rFonts w:cstheme="minorHAnsi"/>
+                <w:sz w:val="28"/>
+                <w:szCs w:val="28"/>
+              </w:rPr>
+              <w:t>V</w:t>
+            </w:r>
+            <w:r>
+              <w:rPr>
+                <w:rFonts w:cstheme="minorHAnsi"/>
+                <w:sz w:val="28"/>
+                <w:szCs w:val="28"/>
+              </w:rPr>
+              <w:t>archar</w:t>
+            </w:r>
+          </w:p>
+        </w:tc>
+        <w:tc>
+          <w:tcPr>
+            <w:tcW w:w="640" w:type="dxa"/>
+          </w:tcPr>
+          <w:p>
+            <w:pPr>
+              <w:spacing w:line="256" w:lineRule="auto"/>
+              <w:cnfStyle w:val="000000000000" w:firstRow="0" w:lastRow="0" w:firstColumn="0" w:lastColumn="0" w:oddVBand="0" w:evenVBand="0" w:oddHBand="0" w:evenHBand="0" w:firstRowFirstColumn="0" w:firstRowLastColumn="0" w:lastRowFirstColumn="0" w:lastRowLastColumn="0"/>
+              <w:rPr>
+                <w:rFonts w:cstheme="minorHAnsi"/>
+                <w:sz w:val="28"/>
+                <w:szCs w:val="28"/>
+              </w:rPr>
+            </w:pPr>
+          </w:p>
+        </w:tc>
+        <w:tc>
+          <w:tcPr>
+            <w:tcW w:w="4588" w:type="dxa"/>
+          </w:tcPr>
+          <w:p>
+            <w:pPr>
+              <w:spacing w:line="256" w:lineRule="auto"/>
+              <w:cnfStyle w:val="000000000000" w:firstRow="0" w:lastRow="0" w:firstColumn="0" w:lastColumn="0" w:oddVBand="0" w:evenVBand="0" w:oddHBand="0" w:evenHBand="0" w:firstRowFirstColumn="0" w:firstRowLastColumn="0" w:lastRowFirstColumn="0" w:lastRowLastColumn="0"/>
+              <w:rPr>
+                <w:rFonts w:cstheme="minorHAnsi"/>
+                <w:sz w:val="28"/>
+                <w:szCs w:val="28"/>
+              </w:rPr>
+            </w:pPr>
+            <w:r>
+              <w:rPr>
+                <w:rFonts w:cstheme="minorHAnsi"/>
+                <w:sz w:val="28"/>
+                <w:szCs w:val="28"/>
+              </w:rPr>
+              <w:t>Stores the name of product</w:t>
+            </w:r>
+          </w:p>
+        </w:tc>
+      </w:tr>
+      <w:tr>
+        <w:trPr>
+          <w:cnfStyle w:val="000000100000" w:firstRow="0" w:lastRow="0" w:firstColumn="0" w:lastColumn="0" w:oddVBand="0" w:evenVBand="0" w:oddHBand="1" w:evenHBand="0" w:firstRowFirstColumn="0" w:firstRowLastColumn="0" w:lastRowFirstColumn="0" w:lastRowLastColumn="0"/>
+        </w:trPr>
+        <w:tc>
+          <w:tcPr>
+            <w:cnfStyle w:val="001000000000" w:firstRow="0" w:lastRow="0" w:firstColumn="1" w:lastColumn="0" w:oddVBand="0" w:evenVBand="0" w:oddHBand="0" w:evenHBand="0" w:firstRowFirstColumn="0" w:firstRowLastColumn="0" w:lastRowFirstColumn="0" w:lastRowLastColumn="0"/>
+            <w:tcW w:w="2614" w:type="dxa"/>
+          </w:tcPr>
+          <w:p>
+            <w:pPr>
+              <w:spacing w:line="256" w:lineRule="auto"/>
+              <w:rPr>
+                <w:rFonts w:cstheme="minorHAnsi"/>
+                <w:sz w:val="28"/>
+                <w:szCs w:val="28"/>
+              </w:rPr>
+            </w:pPr>
+            <w:r>
+              <w:rPr>
+                <w:rFonts w:cstheme="minorHAnsi"/>
+                <w:sz w:val="28"/>
+                <w:szCs w:val="28"/>
+              </w:rPr>
+              <w:t>Detail</w:t>
+            </w:r>
+          </w:p>
+        </w:tc>
+        <w:tc>
+          <w:tcPr>
+            <w:tcW w:w="2614" w:type="dxa"/>
+          </w:tcPr>
+          <w:p>
+            <w:pPr>
+              <w:spacing w:line="256" w:lineRule="auto"/>
+              <w:cnfStyle w:val="000000100000" w:firstRow="0" w:lastRow="0" w:firstColumn="0" w:lastColumn="0" w:oddVBand="0" w:evenVBand="0" w:oddHBand="1" w:evenHBand="0" w:firstRowFirstColumn="0" w:firstRowLastColumn="0" w:lastRowFirstColumn="0" w:lastRowLastColumn="0"/>
+              <w:rPr>
+                <w:rFonts w:cstheme="minorHAnsi"/>
+                <w:sz w:val="28"/>
+                <w:szCs w:val="28"/>
+              </w:rPr>
+            </w:pPr>
+            <w:r>
+              <w:rPr>
+                <w:rFonts w:cstheme="minorHAnsi"/>
+                <w:sz w:val="28"/>
+                <w:szCs w:val="28"/>
+              </w:rPr>
+              <w:t>V</w:t>
+            </w:r>
+            <w:r>
+              <w:rPr>
+                <w:rFonts w:cstheme="minorHAnsi"/>
+                <w:sz w:val="28"/>
+                <w:szCs w:val="28"/>
+              </w:rPr>
+              <w:t>archar</w:t>
+            </w:r>
+          </w:p>
+        </w:tc>
+        <w:tc>
+          <w:tcPr>
+            <w:tcW w:w="640" w:type="dxa"/>
+          </w:tcPr>
+          <w:p>
+            <w:pPr>
+              <w:spacing w:line="256" w:lineRule="auto"/>
+              <w:cnfStyle w:val="000000100000" w:firstRow="0" w:lastRow="0" w:firstColumn="0" w:lastColumn="0" w:oddVBand="0" w:evenVBand="0" w:oddHBand="1" w:evenHBand="0" w:firstRowFirstColumn="0" w:firstRowLastColumn="0" w:lastRowFirstColumn="0" w:lastRowLastColumn="0"/>
+              <w:rPr>
+                <w:rFonts w:cstheme="minorHAnsi"/>
+                <w:sz w:val="28"/>
+                <w:szCs w:val="28"/>
+              </w:rPr>
+            </w:pPr>
+          </w:p>
+        </w:tc>
+        <w:tc>
+          <w:tcPr>
+            <w:tcW w:w="4588" w:type="dxa"/>
+          </w:tcPr>
+          <w:p>
+            <w:pPr>
+              <w:spacing w:line="256" w:lineRule="auto"/>
+              <w:cnfStyle w:val="000000100000" w:firstRow="0" w:lastRow="0" w:firstColumn="0" w:lastColumn="0" w:oddVBand="0" w:evenVBand="0" w:oddHBand="1" w:evenHBand="0" w:firstRowFirstColumn="0" w:firstRowLastColumn="0" w:lastRowFirstColumn="0" w:lastRowLastColumn="0"/>
+              <w:rPr>
+                <w:rFonts w:cstheme="minorHAnsi"/>
+                <w:sz w:val="28"/>
+                <w:szCs w:val="28"/>
+              </w:rPr>
+            </w:pPr>
+            <w:r>
+              <w:rPr>
+                <w:rFonts w:cstheme="minorHAnsi"/>
+                <w:sz w:val="28"/>
+                <w:szCs w:val="28"/>
+              </w:rPr>
+              <w:t xml:space="preserve">Stores the </w:t>
+            </w:r>
+            <w:r>
+              <w:rPr>
+                <w:rFonts w:cstheme="minorHAnsi"/>
+                <w:sz w:val="28"/>
+                <w:szCs w:val="28"/>
+              </w:rPr>
+              <w:t>Detail of product</w:t>
+            </w:r>
+          </w:p>
+        </w:tc>
+      </w:tr>
+      <w:tr>
+        <w:tc>
+          <w:tcPr>
+            <w:cnfStyle w:val="001000000000" w:firstRow="0" w:lastRow="0" w:firstColumn="1" w:lastColumn="0" w:oddVBand="0" w:evenVBand="0" w:oddHBand="0" w:evenHBand="0" w:firstRowFirstColumn="0" w:firstRowLastColumn="0" w:lastRowFirstColumn="0" w:lastRowLastColumn="0"/>
+            <w:tcW w:w="2614" w:type="dxa"/>
+          </w:tcPr>
+          <w:p>
+            <w:pPr>
+              <w:spacing w:line="256" w:lineRule="auto"/>
+              <w:rPr>
+                <w:rFonts w:cstheme="minorHAnsi"/>
+                <w:sz w:val="28"/>
+                <w:szCs w:val="28"/>
+              </w:rPr>
+            </w:pPr>
+            <w:r>
+              <w:rPr>
+                <w:rFonts w:cstheme="minorHAnsi"/>
+                <w:sz w:val="28"/>
+                <w:szCs w:val="28"/>
+              </w:rPr>
+              <w:t>Price</w:t>
+            </w:r>
+          </w:p>
+        </w:tc>
+        <w:tc>
+          <w:tcPr>
+            <w:tcW w:w="2614" w:type="dxa"/>
+          </w:tcPr>
+          <w:p>
+            <w:pPr>
+              <w:spacing w:line="256" w:lineRule="auto"/>
+              <w:cnfStyle w:val="000000000000" w:firstRow="0" w:lastRow="0" w:firstColumn="0" w:lastColumn="0" w:oddVBand="0" w:evenVBand="0" w:oddHBand="0" w:evenHBand="0" w:firstRowFirstColumn="0" w:firstRowLastColumn="0" w:lastRowFirstColumn="0" w:lastRowLastColumn="0"/>
+              <w:rPr>
+                <w:rFonts w:cstheme="minorHAnsi"/>
+                <w:sz w:val="28"/>
+                <w:szCs w:val="28"/>
+              </w:rPr>
+            </w:pPr>
+            <w:r>
+              <w:rPr>
+                <w:rFonts w:cstheme="minorHAnsi"/>
+                <w:sz w:val="28"/>
+                <w:szCs w:val="28"/>
+              </w:rPr>
+              <w:t>I</w:t>
+            </w:r>
+            <w:r>
+              <w:rPr>
+                <w:rFonts w:cstheme="minorHAnsi"/>
+                <w:sz w:val="28"/>
+                <w:szCs w:val="28"/>
+              </w:rPr>
+              <w:t>nteger</w:t>
+            </w:r>
+          </w:p>
+        </w:tc>
+        <w:tc>
+          <w:tcPr>
+            <w:tcW w:w="640" w:type="dxa"/>
+          </w:tcPr>
+          <w:p>
+            <w:pPr>
+              <w:spacing w:line="256" w:lineRule="auto"/>
+              <w:cnfStyle w:val="000000000000" w:firstRow="0" w:lastRow="0" w:firstColumn="0" w:lastColumn="0" w:oddVBand="0" w:evenVBand="0" w:oddHBand="0" w:evenHBand="0" w:firstRowFirstColumn="0" w:firstRowLastColumn="0" w:lastRowFirstColumn="0" w:lastRowLastColumn="0"/>
+              <w:rPr>
+                <w:rFonts w:cstheme="minorHAnsi"/>
+                <w:sz w:val="28"/>
+                <w:szCs w:val="28"/>
+              </w:rPr>
+            </w:pPr>
+          </w:p>
+        </w:tc>
+        <w:tc>
+          <w:tcPr>
+            <w:tcW w:w="4588" w:type="dxa"/>
+          </w:tcPr>
+          <w:p>
+            <w:pPr>
+              <w:spacing w:line="256" w:lineRule="auto"/>
+              <w:cnfStyle w:val="000000000000" w:firstRow="0" w:lastRow="0" w:firstColumn="0" w:lastColumn="0" w:oddVBand="0" w:evenVBand="0" w:oddHBand="0" w:evenHBand="0" w:firstRowFirstColumn="0" w:firstRowLastColumn="0" w:lastRowFirstColumn="0" w:lastRowLastColumn="0"/>
+              <w:rPr>
+                <w:rFonts w:cstheme="minorHAnsi"/>
+                <w:sz w:val="28"/>
+                <w:szCs w:val="28"/>
+              </w:rPr>
+            </w:pPr>
+            <w:r>
+              <w:rPr>
+                <w:rFonts w:cstheme="minorHAnsi"/>
+                <w:sz w:val="28"/>
+                <w:szCs w:val="28"/>
+              </w:rPr>
+              <w:t>Stores the Price of product</w:t>
+            </w:r>
+          </w:p>
+        </w:tc>
+      </w:tr>
+      <w:tr>
+        <w:trPr>
+          <w:cnfStyle w:val="000000100000" w:firstRow="0" w:lastRow="0" w:firstColumn="0" w:lastColumn="0" w:oddVBand="0" w:evenVBand="0" w:oddHBand="1" w:evenHBand="0" w:firstRowFirstColumn="0" w:firstRowLastColumn="0" w:lastRowFirstColumn="0" w:lastRowLastColumn="0"/>
+        </w:trPr>
+        <w:tc>
+          <w:tcPr>
+            <w:cnfStyle w:val="001000000000" w:firstRow="0" w:lastRow="0" w:firstColumn="1" w:lastColumn="0" w:oddVBand="0" w:evenVBand="0" w:oddHBand="0" w:evenHBand="0" w:firstRowFirstColumn="0" w:firstRowLastColumn="0" w:lastRowFirstColumn="0" w:lastRowLastColumn="0"/>
+            <w:tcW w:w="2614" w:type="dxa"/>
+          </w:tcPr>
+          <w:p>
+            <w:pPr>
+              <w:spacing w:line="256" w:lineRule="auto"/>
+              <w:rPr>
+                <w:rFonts w:cstheme="minorHAnsi"/>
+                <w:sz w:val="28"/>
+                <w:szCs w:val="28"/>
+              </w:rPr>
+            </w:pPr>
+            <w:r>
+              <w:rPr>
+                <w:rFonts w:cstheme="minorHAnsi"/>
+                <w:sz w:val="28"/>
+                <w:szCs w:val="28"/>
+              </w:rPr>
+              <w:t>Discount</w:t>
+            </w:r>
+          </w:p>
+        </w:tc>
+        <w:tc>
+          <w:tcPr>
+            <w:tcW w:w="2614" w:type="dxa"/>
+          </w:tcPr>
+          <w:p>
+            <w:pPr>
+              <w:spacing w:line="256" w:lineRule="auto"/>
+              <w:cnfStyle w:val="000000100000" w:firstRow="0" w:lastRow="0" w:firstColumn="0" w:lastColumn="0" w:oddVBand="0" w:evenVBand="0" w:oddHBand="1" w:evenHBand="0" w:firstRowFirstColumn="0" w:firstRowLastColumn="0" w:lastRowFirstColumn="0" w:lastRowLastColumn="0"/>
+              <w:rPr>
+                <w:rFonts w:cstheme="minorHAnsi"/>
+                <w:sz w:val="28"/>
+                <w:szCs w:val="28"/>
+              </w:rPr>
+            </w:pPr>
+            <w:r>
+              <w:rPr>
+                <w:rFonts w:cstheme="minorHAnsi"/>
+                <w:sz w:val="28"/>
+                <w:szCs w:val="28"/>
+              </w:rPr>
+              <w:t>I</w:t>
+            </w:r>
+            <w:r>
+              <w:rPr>
+                <w:rFonts w:cstheme="minorHAnsi"/>
+                <w:sz w:val="28"/>
+                <w:szCs w:val="28"/>
+              </w:rPr>
+              <w:t>nteger</w:t>
+            </w:r>
+          </w:p>
+        </w:tc>
+        <w:tc>
+          <w:tcPr>
+            <w:tcW w:w="640" w:type="dxa"/>
+          </w:tcPr>
+          <w:p>
+            <w:pPr>
+              <w:spacing w:line="256" w:lineRule="auto"/>
+              <w:cnfStyle w:val="000000100000" w:firstRow="0" w:lastRow="0" w:firstColumn="0" w:lastColumn="0" w:oddVBand="0" w:evenVBand="0" w:oddHBand="1" w:evenHBand="0" w:firstRowFirstColumn="0" w:firstRowLastColumn="0" w:lastRowFirstColumn="0" w:lastRowLastColumn="0"/>
+              <w:rPr>
+                <w:rFonts w:cstheme="minorHAnsi"/>
+                <w:sz w:val="28"/>
+                <w:szCs w:val="28"/>
+              </w:rPr>
+            </w:pPr>
+          </w:p>
+        </w:tc>
+        <w:tc>
+          <w:tcPr>
+            <w:tcW w:w="4588" w:type="dxa"/>
+          </w:tcPr>
+          <w:p>
+            <w:pPr>
+              <w:spacing w:line="256" w:lineRule="auto"/>
+              <w:cnfStyle w:val="000000100000" w:firstRow="0" w:lastRow="0" w:firstColumn="0" w:lastColumn="0" w:oddVBand="0" w:evenVBand="0" w:oddHBand="1" w:evenHBand="0" w:firstRowFirstColumn="0" w:firstRowLastColumn="0" w:lastRowFirstColumn="0" w:lastRowLastColumn="0"/>
+              <w:rPr>
+                <w:rFonts w:cstheme="minorHAnsi"/>
+                <w:sz w:val="28"/>
+                <w:szCs w:val="28"/>
+              </w:rPr>
+            </w:pPr>
+            <w:r>
+              <w:rPr>
+                <w:rFonts w:cstheme="minorHAnsi"/>
+                <w:sz w:val="28"/>
+                <w:szCs w:val="28"/>
+              </w:rPr>
+              <w:t>Stores the Discount price of product</w:t>
+            </w:r>
+          </w:p>
+        </w:tc>
+      </w:tr>
+      <w:tr>
+        <w:tc>
+          <w:tcPr>
+            <w:cnfStyle w:val="001000000000" w:firstRow="0" w:lastRow="0" w:firstColumn="1" w:lastColumn="0" w:oddVBand="0" w:evenVBand="0" w:oddHBand="0" w:evenHBand="0" w:firstRowFirstColumn="0" w:firstRowLastColumn="0" w:lastRowFirstColumn="0" w:lastRowLastColumn="0"/>
+            <w:tcW w:w="2614" w:type="dxa"/>
+          </w:tcPr>
+          <w:p>
+            <w:pPr>
+              <w:spacing w:line="256" w:lineRule="auto"/>
+              <w:rPr>
+                <w:rFonts w:cstheme="minorHAnsi"/>
+                <w:sz w:val="28"/>
+                <w:szCs w:val="28"/>
+              </w:rPr>
+            </w:pPr>
+            <w:r>
+              <w:rPr>
+                <w:rFonts w:cstheme="minorHAnsi"/>
+                <w:sz w:val="28"/>
+                <w:szCs w:val="28"/>
+              </w:rPr>
+              <w:t>Image1</w:t>
+            </w:r>
+          </w:p>
+        </w:tc>
+        <w:tc>
+          <w:tcPr>
+            <w:tcW w:w="2614" w:type="dxa"/>
+          </w:tcPr>
+          <w:p>
+            <w:pPr>
+              <w:spacing w:line="256" w:lineRule="auto"/>
+              <w:cnfStyle w:val="000000000000" w:firstRow="0" w:lastRow="0" w:firstColumn="0" w:lastColumn="0" w:oddVBand="0" w:evenVBand="0" w:oddHBand="0" w:evenHBand="0" w:firstRowFirstColumn="0" w:firstRowLastColumn="0" w:lastRowFirstColumn="0" w:lastRowLastColumn="0"/>
+              <w:rPr>
+                <w:rFonts w:cstheme="minorHAnsi"/>
+                <w:sz w:val="28"/>
+                <w:szCs w:val="28"/>
+              </w:rPr>
+            </w:pPr>
+            <w:r>
+              <w:rPr>
+                <w:rFonts w:cstheme="minorHAnsi"/>
+                <w:sz w:val="28"/>
+                <w:szCs w:val="28"/>
+              </w:rPr>
+              <w:t>V</w:t>
+            </w:r>
+            <w:r>
+              <w:rPr>
+                <w:rFonts w:cstheme="minorHAnsi"/>
+                <w:sz w:val="28"/>
+                <w:szCs w:val="28"/>
+              </w:rPr>
+              <w:t>archar</w:t>
+            </w:r>
+          </w:p>
+        </w:tc>
+        <w:tc>
+          <w:tcPr>
+            <w:tcW w:w="640" w:type="dxa"/>
+          </w:tcPr>
+          <w:p>
+            <w:pPr>
+              <w:spacing w:line="256" w:lineRule="auto"/>
+              <w:cnfStyle w:val="000000000000" w:firstRow="0" w:lastRow="0" w:firstColumn="0" w:lastColumn="0" w:oddVBand="0" w:evenVBand="0" w:oddHBand="0" w:evenHBand="0" w:firstRowFirstColumn="0" w:firstRowLastColumn="0" w:lastRowFirstColumn="0" w:lastRowLastColumn="0"/>
+              <w:rPr>
+                <w:rFonts w:cstheme="minorHAnsi"/>
+                <w:sz w:val="28"/>
+                <w:szCs w:val="28"/>
+              </w:rPr>
+            </w:pPr>
+          </w:p>
+        </w:tc>
+        <w:tc>
+          <w:tcPr>
+            <w:tcW w:w="4588" w:type="dxa"/>
+          </w:tcPr>
+          <w:p>
+            <w:pPr>
+              <w:spacing w:line="256" w:lineRule="auto"/>
+              <w:cnfStyle w:val="000000000000" w:firstRow="0" w:lastRow="0" w:firstColumn="0" w:lastColumn="0" w:oddVBand="0" w:evenVBand="0" w:oddHBand="0" w:evenHBand="0" w:firstRowFirstColumn="0" w:firstRowLastColumn="0" w:lastRowFirstColumn="0" w:lastRowLastColumn="0"/>
+              <w:rPr>
+                <w:rFonts w:cstheme="minorHAnsi"/>
+                <w:sz w:val="28"/>
+                <w:szCs w:val="28"/>
+              </w:rPr>
+            </w:pPr>
+            <w:r>
+              <w:rPr>
+                <w:rFonts w:cstheme="minorHAnsi"/>
+                <w:sz w:val="28"/>
+                <w:szCs w:val="28"/>
+              </w:rPr>
+              <w:t>Stores the Front photo of product</w:t>
+            </w:r>
+          </w:p>
+        </w:tc>
+      </w:tr>
+      <w:tr>
+        <w:trPr>
+          <w:cnfStyle w:val="000000100000" w:firstRow="0" w:lastRow="0" w:firstColumn="0" w:lastColumn="0" w:oddVBand="0" w:evenVBand="0" w:oddHBand="1" w:evenHBand="0" w:firstRowFirstColumn="0" w:firstRowLastColumn="0" w:lastRowFirstColumn="0" w:lastRowLastColumn="0"/>
+        </w:trPr>
+        <w:tc>
+          <w:tcPr>
+            <w:cnfStyle w:val="001000000000" w:firstRow="0" w:lastRow="0" w:firstColumn="1" w:lastColumn="0" w:oddVBand="0" w:evenVBand="0" w:oddHBand="0" w:evenHBand="0" w:firstRowFirstColumn="0" w:firstRowLastColumn="0" w:lastRowFirstColumn="0" w:lastRowLastColumn="0"/>
+            <w:tcW w:w="2614" w:type="dxa"/>
+          </w:tcPr>
+          <w:p>
+            <w:pPr>
+              <w:spacing w:line="256" w:lineRule="auto"/>
+              <w:rPr>
+                <w:rFonts w:cstheme="minorHAnsi"/>
+                <w:sz w:val="28"/>
+                <w:szCs w:val="28"/>
+              </w:rPr>
+            </w:pPr>
+            <w:r>
+              <w:rPr>
+                <w:rFonts w:cstheme="minorHAnsi"/>
+                <w:sz w:val="28"/>
+                <w:szCs w:val="28"/>
+              </w:rPr>
+              <w:t>Image2</w:t>
+            </w:r>
+          </w:p>
+        </w:tc>
+        <w:tc>
+          <w:tcPr>
+            <w:tcW w:w="2614" w:type="dxa"/>
+          </w:tcPr>
+          <w:p>
+            <w:pPr>
+              <w:spacing w:line="256" w:lineRule="auto"/>
+              <w:cnfStyle w:val="000000100000" w:firstRow="0" w:lastRow="0" w:firstColumn="0" w:lastColumn="0" w:oddVBand="0" w:evenVBand="0" w:oddHBand="1" w:evenHBand="0" w:firstRowFirstColumn="0" w:firstRowLastColumn="0" w:lastRowFirstColumn="0" w:lastRowLastColumn="0"/>
+              <w:rPr>
+                <w:rFonts w:cstheme="minorHAnsi"/>
+                <w:sz w:val="28"/>
+                <w:szCs w:val="28"/>
+              </w:rPr>
+            </w:pPr>
+            <w:r>
+              <w:rPr>
+                <w:rFonts w:cstheme="minorHAnsi"/>
+                <w:sz w:val="28"/>
+                <w:szCs w:val="28"/>
+              </w:rPr>
+              <w:t>V</w:t>
+            </w:r>
+            <w:r>
+              <w:rPr>
+                <w:rFonts w:cstheme="minorHAnsi"/>
+                <w:sz w:val="28"/>
+                <w:szCs w:val="28"/>
+              </w:rPr>
+              <w:t>archar</w:t>
+            </w:r>
+          </w:p>
+        </w:tc>
+        <w:tc>
+          <w:tcPr>
+            <w:tcW w:w="640" w:type="dxa"/>
+          </w:tcPr>
+          <w:p>
+            <w:pPr>
+              <w:spacing w:line="256" w:lineRule="auto"/>
+              <w:cnfStyle w:val="000000100000" w:firstRow="0" w:lastRow="0" w:firstColumn="0" w:lastColumn="0" w:oddVBand="0" w:evenVBand="0" w:oddHBand="1" w:evenHBand="0" w:firstRowFirstColumn="0" w:firstRowLastColumn="0" w:lastRowFirstColumn="0" w:lastRowLastColumn="0"/>
+              <w:rPr>
+                <w:rFonts w:cstheme="minorHAnsi"/>
+                <w:sz w:val="28"/>
+                <w:szCs w:val="28"/>
+              </w:rPr>
+            </w:pPr>
+          </w:p>
+        </w:tc>
+        <w:tc>
+          <w:tcPr>
+            <w:tcW w:w="4588" w:type="dxa"/>
+          </w:tcPr>
+          <w:p>
+            <w:pPr>
+              <w:spacing w:line="256" w:lineRule="auto"/>
+              <w:cnfStyle w:val="000000100000" w:firstRow="0" w:lastRow="0" w:firstColumn="0" w:lastColumn="0" w:oddVBand="0" w:evenVBand="0" w:oddHBand="1" w:evenHBand="0" w:firstRowFirstColumn="0" w:firstRowLastColumn="0" w:lastRowFirstColumn="0" w:lastRowLastColumn="0"/>
+              <w:rPr>
+                <w:rFonts w:cstheme="minorHAnsi"/>
+                <w:sz w:val="28"/>
+                <w:szCs w:val="28"/>
+              </w:rPr>
+            </w:pPr>
+            <w:r>
+              <w:rPr>
+                <w:rFonts w:cstheme="minorHAnsi"/>
+                <w:sz w:val="28"/>
+                <w:szCs w:val="28"/>
+              </w:rPr>
+              <w:t>Stores the Detail image of Product</w:t>
+            </w:r>
+          </w:p>
+        </w:tc>
+      </w:tr>
+      <w:tr>
+        <w:tc>
+          <w:tcPr>
+            <w:cnfStyle w:val="001000000000" w:firstRow="0" w:lastRow="0" w:firstColumn="1" w:lastColumn="0" w:oddVBand="0" w:evenVBand="0" w:oddHBand="0" w:evenHBand="0" w:firstRowFirstColumn="0" w:firstRowLastColumn="0" w:lastRowFirstColumn="0" w:lastRowLastColumn="0"/>
+            <w:tcW w:w="2614" w:type="dxa"/>
+          </w:tcPr>
+          <w:p>
+            <w:pPr>
+              <w:spacing w:line="256" w:lineRule="auto"/>
+              <w:rPr>
+                <w:rFonts w:cstheme="minorHAnsi"/>
+                <w:sz w:val="28"/>
+                <w:szCs w:val="28"/>
+              </w:rPr>
+            </w:pPr>
+            <w:r>
+              <w:rPr>
+                <w:rFonts w:cstheme="minorHAnsi"/>
+                <w:sz w:val="28"/>
+                <w:szCs w:val="28"/>
+              </w:rPr>
+              <w:t>Image3</w:t>
+            </w:r>
+          </w:p>
+        </w:tc>
+        <w:tc>
+          <w:tcPr>
+            <w:tcW w:w="2614" w:type="dxa"/>
+          </w:tcPr>
+          <w:p>
+            <w:pPr>
+              <w:spacing w:line="256" w:lineRule="auto"/>
+              <w:cnfStyle w:val="000000000000" w:firstRow="0" w:lastRow="0" w:firstColumn="0" w:lastColumn="0" w:oddVBand="0" w:evenVBand="0" w:oddHBand="0" w:evenHBand="0" w:firstRowFirstColumn="0" w:firstRowLastColumn="0" w:lastRowFirstColumn="0" w:lastRowLastColumn="0"/>
+              <w:rPr>
+                <w:rFonts w:cstheme="minorHAnsi"/>
+                <w:sz w:val="28"/>
+                <w:szCs w:val="28"/>
+              </w:rPr>
+            </w:pPr>
+            <w:r>
+              <w:rPr>
+                <w:rFonts w:cstheme="minorHAnsi"/>
+                <w:sz w:val="28"/>
+                <w:szCs w:val="28"/>
+              </w:rPr>
+              <w:t>V</w:t>
+            </w:r>
+            <w:r>
+              <w:rPr>
+                <w:rFonts w:cstheme="minorHAnsi"/>
+                <w:sz w:val="28"/>
+                <w:szCs w:val="28"/>
+              </w:rPr>
+              <w:t>archar</w:t>
+            </w:r>
+          </w:p>
+        </w:tc>
+        <w:tc>
+          <w:tcPr>
+            <w:tcW w:w="640" w:type="dxa"/>
+          </w:tcPr>
+          <w:p>
+            <w:pPr>
+              <w:spacing w:line="256" w:lineRule="auto"/>
+              <w:cnfStyle w:val="000000000000" w:firstRow="0" w:lastRow="0" w:firstColumn="0" w:lastColumn="0" w:oddVBand="0" w:evenVBand="0" w:oddHBand="0" w:evenHBand="0" w:firstRowFirstColumn="0" w:firstRowLastColumn="0" w:lastRowFirstColumn="0" w:lastRowLastColumn="0"/>
+              <w:rPr>
+                <w:rFonts w:cstheme="minorHAnsi"/>
+                <w:sz w:val="28"/>
+                <w:szCs w:val="28"/>
+              </w:rPr>
+            </w:pPr>
+          </w:p>
+        </w:tc>
+        <w:tc>
+          <w:tcPr>
+            <w:tcW w:w="4588" w:type="dxa"/>
+          </w:tcPr>
+          <w:p>
+            <w:pPr>
+              <w:spacing w:line="256" w:lineRule="auto"/>
+              <w:cnfStyle w:val="000000000000" w:firstRow="0" w:lastRow="0" w:firstColumn="0" w:lastColumn="0" w:oddVBand="0" w:evenVBand="0" w:oddHBand="0" w:evenHBand="0" w:firstRowFirstColumn="0" w:firstRowLastColumn="0" w:lastRowFirstColumn="0" w:lastRowLastColumn="0"/>
+              <w:rPr>
+                <w:rFonts w:cstheme="minorHAnsi"/>
+                <w:sz w:val="28"/>
+                <w:szCs w:val="28"/>
+              </w:rPr>
+            </w:pPr>
+            <w:r>
+              <w:rPr>
+                <w:rFonts w:cstheme="minorHAnsi"/>
+                <w:sz w:val="28"/>
+                <w:szCs w:val="28"/>
+              </w:rPr>
+              <w:t>Stores another Detail image of product</w:t>
+            </w:r>
+          </w:p>
+        </w:tc>
+      </w:tr>
+    </w:tbl>
+    <w:p>
+      <w:pPr>
+        <w:spacing w:line="256" w:lineRule="auto"/>
+        <w:rPr>
+          <w:rFonts w:cstheme="minorHAnsi"/>
+          <w:sz w:val="28"/>
+          <w:szCs w:val="28"/>
+        </w:rPr>
+      </w:pPr>
+    </w:p>
+    <w:tbl>
+      <w:tblPr>
+        <w:tblStyle w:val="TableGrid"/>
+        <w:tblW w:w="0" w:type="auto"/>
+        <w:tblLook w:val="04A0" w:firstRow="1" w:lastRow="0" w:firstColumn="1" w:lastColumn="0" w:noHBand="0" w:noVBand="1"/>
+      </w:tblPr>
+      <w:tblGrid>
+        <w:gridCol w:w="10456"/>
+      </w:tblGrid>
+      <w:tr>
+        <w:tc>
+          <w:tcPr>
+            <w:tcW w:w="10456" w:type="dxa"/>
+          </w:tcPr>
+          <w:p>
+            <w:pPr>
+              <w:spacing w:line="256" w:lineRule="auto"/>
+              <w:jc w:val="center"/>
+              <w:rPr>
+                <w:rFonts w:cstheme="minorHAnsi"/>
+                <w:sz w:val="28"/>
+                <w:szCs w:val="28"/>
+              </w:rPr>
+            </w:pPr>
+            <w:r>
+              <w:rPr>
+                <w:rFonts w:cstheme="minorHAnsi"/>
+                <w:sz w:val="28"/>
+                <w:szCs w:val="28"/>
+              </w:rPr>
+              <w:t>Table: Users</w:t>
+            </w:r>
+          </w:p>
+        </w:tc>
+      </w:tr>
+    </w:tbl>
+    <w:p>
+      <w:pPr>
+        <w:spacing w:line="256" w:lineRule="auto"/>
+        <w:rPr>
+          <w:rFonts w:cstheme="minorHAnsi"/>
+          <w:sz w:val="28"/>
+          <w:szCs w:val="28"/>
+        </w:rPr>
+      </w:pPr>
+    </w:p>
+    <w:tbl>
+      <w:tblPr>
+        <w:tblStyle w:val="GridTable4"/>
+        <w:tblW w:w="0" w:type="auto"/>
+        <w:tblLook w:val="04A0" w:firstRow="1" w:lastRow="0" w:firstColumn="1" w:lastColumn="0" w:noHBand="0" w:noVBand="1"/>
+      </w:tblPr>
+      <w:tblGrid>
+        <w:gridCol w:w="2614"/>
+        <w:gridCol w:w="2614"/>
+        <w:gridCol w:w="887"/>
+        <w:gridCol w:w="4341"/>
+      </w:tblGrid>
+      <w:tr>
+        <w:trPr>
+          <w:cnfStyle w:val="100000000000" w:firstRow="1" w:lastRow="0" w:firstColumn="0" w:lastColumn="0" w:oddVBand="0" w:evenVBand="0" w:oddHBand="0" w:evenHBand="0" w:firstRowFirstColumn="0" w:firstRowLastColumn="0" w:lastRowFirstColumn="0" w:lastRowLastColumn="0"/>
+        </w:trPr>
+        <w:tc>
+          <w:tcPr>
+            <w:cnfStyle w:val="001000000000" w:firstRow="0" w:lastRow="0" w:firstColumn="1" w:lastColumn="0" w:oddVBand="0" w:evenVBand="0" w:oddHBand="0" w:evenHBand="0" w:firstRowFirstColumn="0" w:firstRowLastColumn="0" w:lastRowFirstColumn="0" w:lastRowLastColumn="0"/>
+            <w:tcW w:w="2614" w:type="dxa"/>
+          </w:tcPr>
+          <w:p>
+            <w:pPr>
+              <w:spacing w:line="256" w:lineRule="auto"/>
+              <w:jc w:val="center"/>
+              <w:rPr>
+                <w:rFonts w:cstheme="minorHAnsi"/>
+                <w:sz w:val="28"/>
+                <w:szCs w:val="28"/>
+              </w:rPr>
+            </w:pPr>
+            <w:r>
+              <w:rPr>
+                <w:rFonts w:cstheme="minorHAnsi"/>
+                <w:sz w:val="28"/>
+                <w:szCs w:val="28"/>
+              </w:rPr>
+              <w:t>Field name</w:t>
+            </w:r>
+          </w:p>
+        </w:tc>
+        <w:tc>
+          <w:tcPr>
+            <w:tcW w:w="2614" w:type="dxa"/>
+          </w:tcPr>
+          <w:p>
+            <w:pPr>
+              <w:spacing w:line="256" w:lineRule="auto"/>
+              <w:jc w:val="center"/>
+              <w:cnfStyle w:val="100000000000" w:firstRow="1" w:lastRow="0" w:firstColumn="0" w:lastColumn="0" w:oddVBand="0" w:evenVBand="0" w:oddHBand="0" w:evenHBand="0" w:firstRowFirstColumn="0" w:firstRowLastColumn="0" w:lastRowFirstColumn="0" w:lastRowLastColumn="0"/>
+              <w:rPr>
+                <w:rFonts w:cstheme="minorHAnsi"/>
+                <w:sz w:val="28"/>
+                <w:szCs w:val="28"/>
+              </w:rPr>
+            </w:pPr>
+            <w:r>
+              <w:rPr>
+                <w:rFonts w:cstheme="minorHAnsi"/>
+                <w:sz w:val="28"/>
+                <w:szCs w:val="28"/>
+              </w:rPr>
+              <w:t>Data type</w:t>
+            </w:r>
+          </w:p>
+        </w:tc>
+        <w:tc>
+          <w:tcPr>
+            <w:tcW w:w="887" w:type="dxa"/>
+          </w:tcPr>
+          <w:p>
+            <w:pPr>
+              <w:spacing w:line="256" w:lineRule="auto"/>
+              <w:jc w:val="center"/>
+              <w:cnfStyle w:val="100000000000" w:firstRow="1" w:lastRow="0" w:firstColumn="0" w:lastColumn="0" w:oddVBand="0" w:evenVBand="0" w:oddHBand="0" w:evenHBand="0" w:firstRowFirstColumn="0" w:firstRowLastColumn="0" w:lastRowFirstColumn="0" w:lastRowLastColumn="0"/>
+              <w:rPr>
+                <w:rFonts w:cstheme="minorHAnsi"/>
+                <w:sz w:val="28"/>
+                <w:szCs w:val="28"/>
+              </w:rPr>
+            </w:pPr>
+            <w:r>
+              <w:rPr>
+                <w:rFonts w:cstheme="minorHAnsi"/>
+                <w:sz w:val="28"/>
+                <w:szCs w:val="28"/>
+              </w:rPr>
+              <w:t>Key</w:t>
+            </w:r>
+          </w:p>
+        </w:tc>
+        <w:tc>
+          <w:tcPr>
+            <w:tcW w:w="4341" w:type="dxa"/>
+          </w:tcPr>
+          <w:p>
+            <w:pPr>
+              <w:spacing w:line="256" w:lineRule="auto"/>
+              <w:jc w:val="center"/>
+              <w:cnfStyle w:val="100000000000" w:firstRow="1" w:lastRow="0" w:firstColumn="0" w:lastColumn="0" w:oddVBand="0" w:evenVBand="0" w:oddHBand="0" w:evenHBand="0" w:firstRowFirstColumn="0" w:firstRowLastColumn="0" w:lastRowFirstColumn="0" w:lastRowLastColumn="0"/>
+              <w:rPr>
+                <w:rFonts w:cstheme="minorHAnsi"/>
+                <w:sz w:val="28"/>
+                <w:szCs w:val="28"/>
+              </w:rPr>
+            </w:pPr>
+            <w:r>
+              <w:rPr>
+                <w:rFonts w:cstheme="minorHAnsi"/>
+                <w:sz w:val="28"/>
+                <w:szCs w:val="28"/>
+              </w:rPr>
+              <w:t>Description</w:t>
+            </w:r>
+          </w:p>
+        </w:tc>
+      </w:tr>
+      <w:tr>
+        <w:trPr>
+          <w:cnfStyle w:val="000000100000" w:firstRow="0" w:lastRow="0" w:firstColumn="0" w:lastColumn="0" w:oddVBand="0" w:evenVBand="0" w:oddHBand="1" w:evenHBand="0" w:firstRowFirstColumn="0" w:firstRowLastColumn="0" w:lastRowFirstColumn="0" w:lastRowLastColumn="0"/>
+        </w:trPr>
+        <w:tc>
+          <w:tcPr>
+            <w:cnfStyle w:val="001000000000" w:firstRow="0" w:lastRow="0" w:firstColumn="1" w:lastColumn="0" w:oddVBand="0" w:evenVBand="0" w:oddHBand="0" w:evenHBand="0" w:firstRowFirstColumn="0" w:firstRowLastColumn="0" w:lastRowFirstColumn="0" w:lastRowLastColumn="0"/>
+            <w:tcW w:w="2614" w:type="dxa"/>
+          </w:tcPr>
+          <w:p>
+            <w:pPr>
+              <w:spacing w:line="256" w:lineRule="auto"/>
+              <w:rPr>
+                <w:rFonts w:cstheme="minorHAnsi"/>
+                <w:sz w:val="28"/>
+                <w:szCs w:val="28"/>
+              </w:rPr>
+            </w:pPr>
+            <w:r>
+              <w:rPr>
+                <w:rFonts w:cstheme="minorHAnsi"/>
+                <w:sz w:val="28"/>
+                <w:szCs w:val="28"/>
+              </w:rPr>
+              <w:t>Id</w:t>
+            </w:r>
+          </w:p>
+        </w:tc>
+        <w:tc>
+          <w:tcPr>
+            <w:tcW w:w="2614" w:type="dxa"/>
+          </w:tcPr>
+          <w:p>
+            <w:pPr>
+              <w:spacing w:line="256" w:lineRule="auto"/>
+              <w:cnfStyle w:val="000000100000" w:firstRow="0" w:lastRow="0" w:firstColumn="0" w:lastColumn="0" w:oddVBand="0" w:evenVBand="0" w:oddHBand="1" w:evenHBand="0" w:firstRowFirstColumn="0" w:firstRowLastColumn="0" w:lastRowFirstColumn="0" w:lastRowLastColumn="0"/>
+              <w:rPr>
+                <w:rFonts w:cstheme="minorHAnsi"/>
+                <w:sz w:val="28"/>
+                <w:szCs w:val="28"/>
+              </w:rPr>
+            </w:pPr>
+            <w:r>
+              <w:rPr>
+                <w:rFonts w:cstheme="minorHAnsi"/>
+                <w:sz w:val="28"/>
+                <w:szCs w:val="28"/>
+              </w:rPr>
+              <w:t>I</w:t>
+            </w:r>
+            <w:r>
+              <w:rPr>
+                <w:rFonts w:cstheme="minorHAnsi"/>
+                <w:sz w:val="28"/>
+                <w:szCs w:val="28"/>
+              </w:rPr>
+              <w:t>nteger</w:t>
+            </w:r>
+          </w:p>
+        </w:tc>
+        <w:tc>
+          <w:tcPr>
+            <w:tcW w:w="887" w:type="dxa"/>
+          </w:tcPr>
+          <w:p>
+            <w:pPr>
+              <w:spacing w:line="256" w:lineRule="auto"/>
+              <w:cnfStyle w:val="000000100000" w:firstRow="0" w:lastRow="0" w:firstColumn="0" w:lastColumn="0" w:oddVBand="0" w:evenVBand="0" w:oddHBand="1" w:evenHBand="0" w:firstRowFirstColumn="0" w:firstRowLastColumn="0" w:lastRowFirstColumn="0" w:lastRowLastColumn="0"/>
+              <w:rPr>
+                <w:rFonts w:cstheme="minorHAnsi"/>
+                <w:sz w:val="28"/>
+                <w:szCs w:val="28"/>
+              </w:rPr>
+            </w:pPr>
+            <w:r>
+              <w:rPr>
+                <w:rFonts w:cstheme="minorHAnsi"/>
+                <w:sz w:val="28"/>
+                <w:szCs w:val="28"/>
+              </w:rPr>
+              <w:t>PK</w:t>
+            </w:r>
+          </w:p>
+        </w:tc>
+        <w:tc>
+          <w:tcPr>
+            <w:tcW w:w="4341" w:type="dxa"/>
+          </w:tcPr>
+          <w:p>
+            <w:pPr>
+              <w:spacing w:line="256" w:lineRule="auto"/>
+              <w:cnfStyle w:val="000000100000" w:firstRow="0" w:lastRow="0" w:firstColumn="0" w:lastColumn="0" w:oddVBand="0" w:evenVBand="0" w:oddHBand="1" w:evenHBand="0" w:firstRowFirstColumn="0" w:firstRowLastColumn="0" w:lastRowFirstColumn="0" w:lastRowLastColumn="0"/>
+              <w:rPr>
+                <w:rFonts w:cstheme="minorHAnsi"/>
+                <w:sz w:val="28"/>
+                <w:szCs w:val="28"/>
+              </w:rPr>
+            </w:pPr>
+            <w:r>
+              <w:rPr>
+                <w:rFonts w:cstheme="minorHAnsi"/>
+                <w:sz w:val="28"/>
+                <w:szCs w:val="28"/>
+              </w:rPr>
+              <w:t>Stores the Id of User</w:t>
+            </w:r>
+          </w:p>
+        </w:tc>
+      </w:tr>
+      <w:tr>
+        <w:tc>
+          <w:tcPr>
+            <w:cnfStyle w:val="001000000000" w:firstRow="0" w:lastRow="0" w:firstColumn="1" w:lastColumn="0" w:oddVBand="0" w:evenVBand="0" w:oddHBand="0" w:evenHBand="0" w:firstRowFirstColumn="0" w:firstRowLastColumn="0" w:lastRowFirstColumn="0" w:lastRowLastColumn="0"/>
+            <w:tcW w:w="2614" w:type="dxa"/>
+          </w:tcPr>
+          <w:p>
+            <w:pPr>
+              <w:spacing w:line="256" w:lineRule="auto"/>
+              <w:rPr>
+                <w:rFonts w:cstheme="minorHAnsi"/>
+                <w:sz w:val="28"/>
+                <w:szCs w:val="28"/>
+              </w:rPr>
+            </w:pPr>
+            <w:r>
+              <w:rPr>
+                <w:rFonts w:cstheme="minorHAnsi"/>
+                <w:sz w:val="28"/>
+                <w:szCs w:val="28"/>
+              </w:rPr>
+              <w:t>Name</w:t>
+            </w:r>
+          </w:p>
+        </w:tc>
+        <w:tc>
+          <w:tcPr>
+            <w:tcW w:w="2614" w:type="dxa"/>
+          </w:tcPr>
+          <w:p>
+            <w:pPr>
+              <w:spacing w:line="256" w:lineRule="auto"/>
+              <w:cnfStyle w:val="000000000000" w:firstRow="0" w:lastRow="0" w:firstColumn="0" w:lastColumn="0" w:oddVBand="0" w:evenVBand="0" w:oddHBand="0" w:evenHBand="0" w:firstRowFirstColumn="0" w:firstRowLastColumn="0" w:lastRowFirstColumn="0" w:lastRowLastColumn="0"/>
+              <w:rPr>
+                <w:rFonts w:cstheme="minorHAnsi"/>
+                <w:sz w:val="28"/>
+                <w:szCs w:val="28"/>
+              </w:rPr>
+            </w:pPr>
+            <w:r>
+              <w:rPr>
+                <w:rFonts w:cstheme="minorHAnsi"/>
+                <w:sz w:val="28"/>
+                <w:szCs w:val="28"/>
+              </w:rPr>
+              <w:t>V</w:t>
+            </w:r>
+            <w:r>
+              <w:rPr>
+                <w:rFonts w:cstheme="minorHAnsi"/>
+                <w:sz w:val="28"/>
+                <w:szCs w:val="28"/>
+              </w:rPr>
+              <w:t>archar</w:t>
+            </w:r>
+          </w:p>
+        </w:tc>
+        <w:tc>
+          <w:tcPr>
+            <w:tcW w:w="887" w:type="dxa"/>
+          </w:tcPr>
+          <w:p>
+            <w:pPr>
+              <w:spacing w:line="256" w:lineRule="auto"/>
+              <w:cnfStyle w:val="000000000000" w:firstRow="0" w:lastRow="0" w:firstColumn="0" w:lastColumn="0" w:oddVBand="0" w:evenVBand="0" w:oddHBand="0" w:evenHBand="0" w:firstRowFirstColumn="0" w:firstRowLastColumn="0" w:lastRowFirstColumn="0" w:lastRowLastColumn="0"/>
+              <w:rPr>
+                <w:rFonts w:cstheme="minorHAnsi"/>
+                <w:sz w:val="28"/>
+                <w:szCs w:val="28"/>
+              </w:rPr>
+            </w:pPr>
+          </w:p>
+        </w:tc>
+        <w:tc>
+          <w:tcPr>
+            <w:tcW w:w="4341" w:type="dxa"/>
+          </w:tcPr>
+          <w:p>
+            <w:pPr>
+              <w:spacing w:line="256" w:lineRule="auto"/>
+              <w:cnfStyle w:val="000000000000" w:firstRow="0" w:lastRow="0" w:firstColumn="0" w:lastColumn="0" w:oddVBand="0" w:evenVBand="0" w:oddHBand="0" w:evenHBand="0" w:firstRowFirstColumn="0" w:firstRowLastColumn="0" w:lastRowFirstColumn="0" w:lastRowLastColumn="0"/>
+              <w:rPr>
+                <w:rFonts w:cstheme="minorHAnsi"/>
+                <w:sz w:val="28"/>
+                <w:szCs w:val="28"/>
+              </w:rPr>
+            </w:pPr>
+            <w:r>
+              <w:rPr>
+                <w:rFonts w:cstheme="minorHAnsi"/>
+                <w:sz w:val="28"/>
+                <w:szCs w:val="28"/>
+              </w:rPr>
+              <w:t>Stores the Name of User</w:t>
+            </w:r>
+          </w:p>
+        </w:tc>
+      </w:tr>
+      <w:tr>
+        <w:trPr>
+          <w:cnfStyle w:val="000000100000" w:firstRow="0" w:lastRow="0" w:firstColumn="0" w:lastColumn="0" w:oddVBand="0" w:evenVBand="0" w:oddHBand="1" w:evenHBand="0" w:firstRowFirstColumn="0" w:firstRowLastColumn="0" w:lastRowFirstColumn="0" w:lastRowLastColumn="0"/>
+        </w:trPr>
+        <w:tc>
+          <w:tcPr>
+            <w:cnfStyle w:val="001000000000" w:firstRow="0" w:lastRow="0" w:firstColumn="1" w:lastColumn="0" w:oddVBand="0" w:evenVBand="0" w:oddHBand="0" w:evenHBand="0" w:firstRowFirstColumn="0" w:firstRowLastColumn="0" w:lastRowFirstColumn="0" w:lastRowLastColumn="0"/>
+            <w:tcW w:w="2614" w:type="dxa"/>
+          </w:tcPr>
+          <w:p>
+            <w:pPr>
+              <w:spacing w:line="256" w:lineRule="auto"/>
+              <w:rPr>
+                <w:rFonts w:cstheme="minorHAnsi"/>
+                <w:sz w:val="28"/>
+                <w:szCs w:val="28"/>
+              </w:rPr>
+            </w:pPr>
+            <w:r>
+              <w:rPr>
+                <w:rFonts w:cstheme="minorHAnsi"/>
+                <w:sz w:val="28"/>
+                <w:szCs w:val="28"/>
+              </w:rPr>
+              <w:t>Email</w:t>
+            </w:r>
+          </w:p>
+        </w:tc>
+        <w:tc>
+          <w:tcPr>
+            <w:tcW w:w="2614" w:type="dxa"/>
+          </w:tcPr>
+          <w:p>
+            <w:pPr>
+              <w:spacing w:line="256" w:lineRule="auto"/>
+              <w:cnfStyle w:val="000000100000" w:firstRow="0" w:lastRow="0" w:firstColumn="0" w:lastColumn="0" w:oddVBand="0" w:evenVBand="0" w:oddHBand="1" w:evenHBand="0" w:firstRowFirstColumn="0" w:firstRowLastColumn="0" w:lastRowFirstColumn="0" w:lastRowLastColumn="0"/>
+              <w:rPr>
+                <w:rFonts w:cstheme="minorHAnsi"/>
+                <w:sz w:val="28"/>
+                <w:szCs w:val="28"/>
+              </w:rPr>
+            </w:pPr>
+            <w:r>
+              <w:rPr>
+                <w:rFonts w:cstheme="minorHAnsi"/>
+                <w:sz w:val="28"/>
+                <w:szCs w:val="28"/>
+              </w:rPr>
+              <w:t>V</w:t>
+            </w:r>
+            <w:r>
+              <w:rPr>
+                <w:rFonts w:cstheme="minorHAnsi"/>
+                <w:sz w:val="28"/>
+                <w:szCs w:val="28"/>
+              </w:rPr>
+              <w:t>archar</w:t>
+            </w:r>
+          </w:p>
+        </w:tc>
+        <w:tc>
+          <w:tcPr>
+            <w:tcW w:w="887" w:type="dxa"/>
+          </w:tcPr>
+          <w:p>
+            <w:pPr>
+              <w:spacing w:line="256" w:lineRule="auto"/>
+              <w:cnfStyle w:val="000000100000" w:firstRow="0" w:lastRow="0" w:firstColumn="0" w:lastColumn="0" w:oddVBand="0" w:evenVBand="0" w:oddHBand="1" w:evenHBand="0" w:firstRowFirstColumn="0" w:firstRowLastColumn="0" w:lastRowFirstColumn="0" w:lastRowLastColumn="0"/>
+              <w:rPr>
+                <w:rFonts w:cstheme="minorHAnsi"/>
+                <w:sz w:val="28"/>
+                <w:szCs w:val="28"/>
+              </w:rPr>
+            </w:pPr>
+          </w:p>
+        </w:tc>
+        <w:tc>
+          <w:tcPr>
+            <w:tcW w:w="4341" w:type="dxa"/>
+          </w:tcPr>
+          <w:p>
+            <w:pPr>
+              <w:spacing w:line="256" w:lineRule="auto"/>
+              <w:cnfStyle w:val="000000100000" w:firstRow="0" w:lastRow="0" w:firstColumn="0" w:lastColumn="0" w:oddVBand="0" w:evenVBand="0" w:oddHBand="1" w:evenHBand="0" w:firstRowFirstColumn="0" w:firstRowLastColumn="0" w:lastRowFirstColumn="0" w:lastRowLastColumn="0"/>
+              <w:rPr>
+                <w:rFonts w:cstheme="minorHAnsi"/>
+                <w:sz w:val="28"/>
+                <w:szCs w:val="28"/>
+              </w:rPr>
+            </w:pPr>
+            <w:r>
+              <w:rPr>
+                <w:rFonts w:cstheme="minorHAnsi"/>
+                <w:sz w:val="28"/>
+                <w:szCs w:val="28"/>
+              </w:rPr>
+              <w:t xml:space="preserve">Stores the email of user </w:t>
+            </w:r>
+          </w:p>
+        </w:tc>
+      </w:tr>
+      <w:tr>
+        <w:tc>
+          <w:tcPr>
+            <w:cnfStyle w:val="001000000000" w:firstRow="0" w:lastRow="0" w:firstColumn="1" w:lastColumn="0" w:oddVBand="0" w:evenVBand="0" w:oddHBand="0" w:evenHBand="0" w:firstRowFirstColumn="0" w:firstRowLastColumn="0" w:lastRowFirstColumn="0" w:lastRowLastColumn="0"/>
+            <w:tcW w:w="2614" w:type="dxa"/>
+          </w:tcPr>
+          <w:p>
+            <w:pPr>
+              <w:spacing w:line="256" w:lineRule="auto"/>
+              <w:rPr>
+                <w:rFonts w:cstheme="minorHAnsi"/>
+                <w:sz w:val="28"/>
+                <w:szCs w:val="28"/>
+              </w:rPr>
+            </w:pPr>
+            <w:r>
+              <w:rPr>
+                <w:rFonts w:cstheme="minorHAnsi"/>
+                <w:sz w:val="28"/>
+                <w:szCs w:val="28"/>
+              </w:rPr>
+              <w:t>Password</w:t>
+            </w:r>
+          </w:p>
+        </w:tc>
+        <w:tc>
+          <w:tcPr>
+            <w:tcW w:w="2614" w:type="dxa"/>
+          </w:tcPr>
+          <w:p>
+            <w:pPr>
+              <w:spacing w:line="256" w:lineRule="auto"/>
+              <w:cnfStyle w:val="000000000000" w:firstRow="0" w:lastRow="0" w:firstColumn="0" w:lastColumn="0" w:oddVBand="0" w:evenVBand="0" w:oddHBand="0" w:evenHBand="0" w:firstRowFirstColumn="0" w:firstRowLastColumn="0" w:lastRowFirstColumn="0" w:lastRowLastColumn="0"/>
+              <w:rPr>
+                <w:rFonts w:cstheme="minorHAnsi"/>
+                <w:sz w:val="28"/>
+                <w:szCs w:val="28"/>
+              </w:rPr>
+            </w:pPr>
+            <w:r>
+              <w:rPr>
+                <w:rFonts w:cstheme="minorHAnsi"/>
+                <w:sz w:val="28"/>
+                <w:szCs w:val="28"/>
+              </w:rPr>
+              <w:t>V</w:t>
+            </w:r>
+            <w:r>
+              <w:rPr>
+                <w:rFonts w:cstheme="minorHAnsi"/>
+                <w:sz w:val="28"/>
+                <w:szCs w:val="28"/>
+              </w:rPr>
+              <w:t>archar</w:t>
+            </w:r>
+          </w:p>
+        </w:tc>
+        <w:tc>
+          <w:tcPr>
+            <w:tcW w:w="887" w:type="dxa"/>
+          </w:tcPr>
+          <w:p>
+            <w:pPr>
+              <w:spacing w:line="256" w:lineRule="auto"/>
+              <w:cnfStyle w:val="000000000000" w:firstRow="0" w:lastRow="0" w:firstColumn="0" w:lastColumn="0" w:oddVBand="0" w:evenVBand="0" w:oddHBand="0" w:evenHBand="0" w:firstRowFirstColumn="0" w:firstRowLastColumn="0" w:lastRowFirstColumn="0" w:lastRowLastColumn="0"/>
+              <w:rPr>
+                <w:rFonts w:cstheme="minorHAnsi"/>
+                <w:sz w:val="28"/>
+                <w:szCs w:val="28"/>
+              </w:rPr>
+            </w:pPr>
+          </w:p>
+        </w:tc>
+        <w:tc>
+          <w:tcPr>
+            <w:tcW w:w="4341" w:type="dxa"/>
+          </w:tcPr>
+          <w:p>
+            <w:pPr>
+              <w:spacing w:line="256" w:lineRule="auto"/>
+              <w:cnfStyle w:val="000000000000" w:firstRow="0" w:lastRow="0" w:firstColumn="0" w:lastColumn="0" w:oddVBand="0" w:evenVBand="0" w:oddHBand="0" w:evenHBand="0" w:firstRowFirstColumn="0" w:firstRowLastColumn="0" w:lastRowFirstColumn="0" w:lastRowLastColumn="0"/>
+              <w:rPr>
+                <w:rFonts w:cstheme="minorHAnsi"/>
+                <w:sz w:val="28"/>
+                <w:szCs w:val="28"/>
+              </w:rPr>
+            </w:pPr>
+            <w:r>
+              <w:rPr>
+                <w:rFonts w:cstheme="minorHAnsi"/>
+                <w:sz w:val="28"/>
+                <w:szCs w:val="28"/>
+              </w:rPr>
+              <w:t>Stores the password of user</w:t>
+            </w:r>
+          </w:p>
+        </w:tc>
+      </w:tr>
+    </w:tbl>
+    <w:p>
+      <w:pPr>
+        <w:spacing w:line="256" w:lineRule="auto"/>
+        <w:rPr>
+          <w:rFonts w:cstheme="minorHAnsi"/>
+          <w:sz w:val="28"/>
+          <w:szCs w:val="28"/>
+        </w:rPr>
+      </w:pPr>
+    </w:p>
+    <w:tbl>
+      <w:tblPr>
+        <w:tblStyle w:val="TableGrid"/>
+        <w:tblW w:w="0" w:type="auto"/>
+        <w:tblLook w:val="04A0" w:firstRow="1" w:lastRow="0" w:firstColumn="1" w:lastColumn="0" w:noHBand="0" w:noVBand="1"/>
+      </w:tblPr>
+      <w:tblGrid>
+        <w:gridCol w:w="10456"/>
+      </w:tblGrid>
+      <w:tr>
+        <w:tc>
+          <w:tcPr>
+            <w:tcW w:w="10456" w:type="dxa"/>
+          </w:tcPr>
+          <w:p>
+            <w:pPr>
+              <w:spacing w:line="256" w:lineRule="auto"/>
+              <w:jc w:val="center"/>
+              <w:rPr>
+                <w:rFonts w:cstheme="minorHAnsi"/>
+                <w:sz w:val="28"/>
+                <w:szCs w:val="28"/>
+              </w:rPr>
+            </w:pPr>
+            <w:r>
+              <w:rPr>
+                <w:rFonts w:cstheme="minorHAnsi"/>
+                <w:sz w:val="28"/>
+                <w:szCs w:val="28"/>
+              </w:rPr>
+              <w:t xml:space="preserve">Table: </w:t>
+            </w:r>
+            <w:r>
+              <w:rPr>
+                <w:rFonts w:cstheme="minorHAnsi"/>
+                <w:sz w:val="28"/>
+                <w:szCs w:val="28"/>
+              </w:rPr>
+              <w:t>Wish list</w:t>
+            </w:r>
+          </w:p>
+        </w:tc>
+      </w:tr>
+    </w:tbl>
+    <w:p>
+      <w:pPr>
+        <w:spacing w:line="256" w:lineRule="auto"/>
+        <w:rPr>
+          <w:rFonts w:cstheme="minorHAnsi"/>
+          <w:sz w:val="28"/>
+          <w:szCs w:val="28"/>
+        </w:rPr>
+      </w:pPr>
+    </w:p>
+    <w:tbl>
+      <w:tblPr>
+        <w:tblStyle w:val="GridTable4"/>
+        <w:tblW w:w="0" w:type="auto"/>
+        <w:tblLook w:val="04A0" w:firstRow="1" w:lastRow="0" w:firstColumn="1" w:lastColumn="0" w:noHBand="0" w:noVBand="1"/>
+      </w:tblPr>
+      <w:tblGrid>
+        <w:gridCol w:w="2607"/>
+        <w:gridCol w:w="2608"/>
+        <w:gridCol w:w="643"/>
+        <w:gridCol w:w="4598"/>
+      </w:tblGrid>
+      <w:tr>
+        <w:trPr>
+          <w:cnfStyle w:val="100000000000" w:firstRow="1" w:lastRow="0" w:firstColumn="0" w:lastColumn="0" w:oddVBand="0" w:evenVBand="0" w:oddHBand="0" w:evenHBand="0" w:firstRowFirstColumn="0" w:firstRowLastColumn="0" w:lastRowFirstColumn="0" w:lastRowLastColumn="0"/>
+        </w:trPr>
+        <w:tc>
+          <w:tcPr>
+            <w:cnfStyle w:val="001000000000" w:firstRow="0" w:lastRow="0" w:firstColumn="1" w:lastColumn="0" w:oddVBand="0" w:evenVBand="0" w:oddHBand="0" w:evenHBand="0" w:firstRowFirstColumn="0" w:firstRowLastColumn="0" w:lastRowFirstColumn="0" w:lastRowLastColumn="0"/>
+            <w:tcW w:w="2614" w:type="dxa"/>
+          </w:tcPr>
+          <w:p>
+            <w:pPr>
+              <w:spacing w:line="256" w:lineRule="auto"/>
+              <w:jc w:val="center"/>
+              <w:rPr>
+                <w:rFonts w:cstheme="minorHAnsi"/>
+                <w:sz w:val="28"/>
+                <w:szCs w:val="28"/>
+              </w:rPr>
+            </w:pPr>
+            <w:r>
+              <w:rPr>
+                <w:rFonts w:cstheme="minorHAnsi"/>
+                <w:sz w:val="28"/>
+                <w:szCs w:val="28"/>
+              </w:rPr>
+              <w:t>Field name</w:t>
+            </w:r>
+          </w:p>
+        </w:tc>
+        <w:tc>
+          <w:tcPr>
+            <w:tcW w:w="2614" w:type="dxa"/>
+          </w:tcPr>
+          <w:p>
+            <w:pPr>
+              <w:spacing w:line="256" w:lineRule="auto"/>
+              <w:jc w:val="center"/>
+              <w:cnfStyle w:val="100000000000" w:firstRow="1" w:lastRow="0" w:firstColumn="0" w:lastColumn="0" w:oddVBand="0" w:evenVBand="0" w:oddHBand="0" w:evenHBand="0" w:firstRowFirstColumn="0" w:firstRowLastColumn="0" w:lastRowFirstColumn="0" w:lastRowLastColumn="0"/>
+              <w:rPr>
+                <w:rFonts w:cstheme="minorHAnsi"/>
+                <w:sz w:val="28"/>
+                <w:szCs w:val="28"/>
+              </w:rPr>
+            </w:pPr>
+            <w:r>
+              <w:rPr>
+                <w:rFonts w:cstheme="minorHAnsi"/>
+                <w:sz w:val="28"/>
+                <w:szCs w:val="28"/>
+              </w:rPr>
+              <w:t>Data type</w:t>
+            </w:r>
+          </w:p>
+        </w:tc>
+        <w:tc>
+          <w:tcPr>
+            <w:tcW w:w="617" w:type="dxa"/>
+          </w:tcPr>
+          <w:p>
+            <w:pPr>
+              <w:spacing w:line="256" w:lineRule="auto"/>
+              <w:jc w:val="center"/>
+              <w:cnfStyle w:val="100000000000" w:firstRow="1" w:lastRow="0" w:firstColumn="0" w:lastColumn="0" w:oddVBand="0" w:evenVBand="0" w:oddHBand="0" w:evenHBand="0" w:firstRowFirstColumn="0" w:firstRowLastColumn="0" w:lastRowFirstColumn="0" w:lastRowLastColumn="0"/>
+              <w:rPr>
+                <w:rFonts w:cstheme="minorHAnsi"/>
+                <w:sz w:val="28"/>
+                <w:szCs w:val="28"/>
+              </w:rPr>
+            </w:pPr>
+            <w:r>
+              <w:rPr>
+                <w:rFonts w:cstheme="minorHAnsi"/>
+                <w:sz w:val="28"/>
+                <w:szCs w:val="28"/>
+              </w:rPr>
+              <w:t>Key</w:t>
+            </w:r>
+          </w:p>
+        </w:tc>
+        <w:tc>
+          <w:tcPr>
+            <w:tcW w:w="4611" w:type="dxa"/>
+          </w:tcPr>
+          <w:p>
+            <w:pPr>
+              <w:spacing w:line="256" w:lineRule="auto"/>
+              <w:jc w:val="center"/>
+              <w:cnfStyle w:val="100000000000" w:firstRow="1" w:lastRow="0" w:firstColumn="0" w:lastColumn="0" w:oddVBand="0" w:evenVBand="0" w:oddHBand="0" w:evenHBand="0" w:firstRowFirstColumn="0" w:firstRowLastColumn="0" w:lastRowFirstColumn="0" w:lastRowLastColumn="0"/>
+              <w:rPr>
+                <w:rFonts w:cstheme="minorHAnsi"/>
+                <w:sz w:val="28"/>
+                <w:szCs w:val="28"/>
+              </w:rPr>
+            </w:pPr>
+            <w:r>
+              <w:rPr>
+                <w:rFonts w:cstheme="minorHAnsi"/>
+                <w:sz w:val="28"/>
+                <w:szCs w:val="28"/>
+              </w:rPr>
+              <w:t>Description</w:t>
+            </w:r>
+          </w:p>
+        </w:tc>
+      </w:tr>
+      <w:tr>
+        <w:trPr>
+          <w:cnfStyle w:val="000000100000" w:firstRow="0" w:lastRow="0" w:firstColumn="0" w:lastColumn="0" w:oddVBand="0" w:evenVBand="0" w:oddHBand="1" w:evenHBand="0" w:firstRowFirstColumn="0" w:firstRowLastColumn="0" w:lastRowFirstColumn="0" w:lastRowLastColumn="0"/>
+        </w:trPr>
+        <w:tc>
+          <w:tcPr>
+            <w:cnfStyle w:val="001000000000" w:firstRow="0" w:lastRow="0" w:firstColumn="1" w:lastColumn="0" w:oddVBand="0" w:evenVBand="0" w:oddHBand="0" w:evenHBand="0" w:firstRowFirstColumn="0" w:firstRowLastColumn="0" w:lastRowFirstColumn="0" w:lastRowLastColumn="0"/>
+            <w:tcW w:w="2614" w:type="dxa"/>
+          </w:tcPr>
+          <w:p>
+            <w:pPr>
+              <w:spacing w:line="256" w:lineRule="auto"/>
+              <w:rPr>
+                <w:rFonts w:cstheme="minorHAnsi"/>
+                <w:sz w:val="28"/>
+                <w:szCs w:val="28"/>
+              </w:rPr>
+            </w:pPr>
+            <w:r>
+              <w:rPr>
+                <w:rFonts w:cstheme="minorHAnsi"/>
+                <w:sz w:val="28"/>
+                <w:szCs w:val="28"/>
+              </w:rPr>
+              <w:t>Id</w:t>
+            </w:r>
+          </w:p>
+        </w:tc>
+        <w:tc>
+          <w:tcPr>
+            <w:tcW w:w="2614" w:type="dxa"/>
+          </w:tcPr>
+          <w:p>
+            <w:pPr>
+              <w:spacing w:line="256" w:lineRule="auto"/>
+              <w:cnfStyle w:val="000000100000" w:firstRow="0" w:lastRow="0" w:firstColumn="0" w:lastColumn="0" w:oddVBand="0" w:evenVBand="0" w:oddHBand="1" w:evenHBand="0" w:firstRowFirstColumn="0" w:firstRowLastColumn="0" w:lastRowFirstColumn="0" w:lastRowLastColumn="0"/>
+              <w:rPr>
+                <w:rFonts w:cstheme="minorHAnsi"/>
+                <w:sz w:val="28"/>
+                <w:szCs w:val="28"/>
+              </w:rPr>
+            </w:pPr>
+            <w:r>
+              <w:rPr>
+                <w:rFonts w:cstheme="minorHAnsi"/>
+                <w:sz w:val="28"/>
+                <w:szCs w:val="28"/>
+              </w:rPr>
+              <w:t>Integer</w:t>
+            </w:r>
+          </w:p>
+        </w:tc>
+        <w:tc>
+          <w:tcPr>
+            <w:tcW w:w="617" w:type="dxa"/>
+          </w:tcPr>
+          <w:p>
+            <w:pPr>
+              <w:spacing w:line="256" w:lineRule="auto"/>
+              <w:cnfStyle w:val="000000100000" w:firstRow="0" w:lastRow="0" w:firstColumn="0" w:lastColumn="0" w:oddVBand="0" w:evenVBand="0" w:oddHBand="1" w:evenHBand="0" w:firstRowFirstColumn="0" w:firstRowLastColumn="0" w:lastRowFirstColumn="0" w:lastRowLastColumn="0"/>
+              <w:rPr>
+                <w:rFonts w:cstheme="minorHAnsi"/>
+                <w:sz w:val="28"/>
+                <w:szCs w:val="28"/>
+              </w:rPr>
+            </w:pPr>
+            <w:r>
+              <w:rPr>
+                <w:rFonts w:cstheme="minorHAnsi"/>
+                <w:sz w:val="28"/>
+                <w:szCs w:val="28"/>
+              </w:rPr>
+              <w:t>PK</w:t>
+            </w:r>
+          </w:p>
+        </w:tc>
+        <w:tc>
+          <w:tcPr>
+            <w:tcW w:w="4611" w:type="dxa"/>
+          </w:tcPr>
+          <w:p>
+            <w:pPr>
+              <w:spacing w:line="256" w:lineRule="auto"/>
+              <w:cnfStyle w:val="000000100000" w:firstRow="0" w:lastRow="0" w:firstColumn="0" w:lastColumn="0" w:oddVBand="0" w:evenVBand="0" w:oddHBand="1" w:evenHBand="0" w:firstRowFirstColumn="0" w:firstRowLastColumn="0" w:lastRowFirstColumn="0" w:lastRowLastColumn="0"/>
+              <w:rPr>
+                <w:rFonts w:cstheme="minorHAnsi"/>
+                <w:sz w:val="28"/>
+                <w:szCs w:val="28"/>
+              </w:rPr>
+            </w:pPr>
+            <w:r>
+              <w:rPr>
+                <w:rFonts w:cstheme="minorHAnsi"/>
+                <w:sz w:val="28"/>
+                <w:szCs w:val="28"/>
+              </w:rPr>
+              <w:t>Stores the Id of wish list</w:t>
+            </w:r>
+          </w:p>
+        </w:tc>
+      </w:tr>
+      <w:tr>
+        <w:tc>
+          <w:tcPr>
+            <w:cnfStyle w:val="001000000000" w:firstRow="0" w:lastRow="0" w:firstColumn="1" w:lastColumn="0" w:oddVBand="0" w:evenVBand="0" w:oddHBand="0" w:evenHBand="0" w:firstRowFirstColumn="0" w:firstRowLastColumn="0" w:lastRowFirstColumn="0" w:lastRowLastColumn="0"/>
+            <w:tcW w:w="2614" w:type="dxa"/>
+          </w:tcPr>
+          <w:p>
+            <w:pPr>
+              <w:spacing w:line="256" w:lineRule="auto"/>
+              <w:rPr>
+                <w:rFonts w:cstheme="minorHAnsi"/>
+                <w:sz w:val="28"/>
+                <w:szCs w:val="28"/>
+              </w:rPr>
+            </w:pPr>
+            <w:r>
+              <w:rPr>
+                <w:rFonts w:cstheme="minorHAnsi"/>
+                <w:sz w:val="28"/>
+                <w:szCs w:val="28"/>
+              </w:rPr>
+              <w:t>User Id</w:t>
+            </w:r>
+          </w:p>
+        </w:tc>
+        <w:tc>
+          <w:tcPr>
+            <w:tcW w:w="2614" w:type="dxa"/>
+          </w:tcPr>
+          <w:p>
+            <w:pPr>
+              <w:spacing w:line="256" w:lineRule="auto"/>
+              <w:cnfStyle w:val="000000000000" w:firstRow="0" w:lastRow="0" w:firstColumn="0" w:lastColumn="0" w:oddVBand="0" w:evenVBand="0" w:oddHBand="0" w:evenHBand="0" w:firstRowFirstColumn="0" w:firstRowLastColumn="0" w:lastRowFirstColumn="0" w:lastRowLastColumn="0"/>
+              <w:rPr>
+                <w:rFonts w:cstheme="minorHAnsi"/>
+                <w:sz w:val="28"/>
+                <w:szCs w:val="28"/>
+              </w:rPr>
+            </w:pPr>
+            <w:r>
+              <w:rPr>
+                <w:rFonts w:cstheme="minorHAnsi"/>
+                <w:sz w:val="28"/>
+                <w:szCs w:val="28"/>
+              </w:rPr>
+              <w:t>Integer</w:t>
+            </w:r>
+          </w:p>
+        </w:tc>
+        <w:tc>
+          <w:tcPr>
+            <w:tcW w:w="617" w:type="dxa"/>
+          </w:tcPr>
+          <w:p>
+            <w:pPr>
+              <w:spacing w:line="256" w:lineRule="auto"/>
+              <w:cnfStyle w:val="000000000000" w:firstRow="0" w:lastRow="0" w:firstColumn="0" w:lastColumn="0" w:oddVBand="0" w:evenVBand="0" w:oddHBand="0" w:evenHBand="0" w:firstRowFirstColumn="0" w:firstRowLastColumn="0" w:lastRowFirstColumn="0" w:lastRowLastColumn="0"/>
+              <w:rPr>
+                <w:rFonts w:cstheme="minorHAnsi"/>
+                <w:sz w:val="28"/>
+                <w:szCs w:val="28"/>
+              </w:rPr>
+            </w:pPr>
+          </w:p>
+        </w:tc>
+        <w:tc>
+          <w:tcPr>
+            <w:tcW w:w="4611" w:type="dxa"/>
+          </w:tcPr>
+          <w:p>
+            <w:pPr>
+              <w:spacing w:line="256" w:lineRule="auto"/>
+              <w:cnfStyle w:val="000000000000" w:firstRow="0" w:lastRow="0" w:firstColumn="0" w:lastColumn="0" w:oddVBand="0" w:evenVBand="0" w:oddHBand="0" w:evenHBand="0" w:firstRowFirstColumn="0" w:firstRowLastColumn="0" w:lastRowFirstColumn="0" w:lastRowLastColumn="0"/>
+              <w:rPr>
+                <w:rFonts w:cstheme="minorHAnsi"/>
+                <w:sz w:val="28"/>
+                <w:szCs w:val="28"/>
+              </w:rPr>
+            </w:pPr>
+            <w:r>
+              <w:rPr>
+                <w:rFonts w:cstheme="minorHAnsi"/>
+                <w:sz w:val="28"/>
+                <w:szCs w:val="28"/>
+              </w:rPr>
+              <w:t>Stores the Id of User</w:t>
+            </w:r>
+          </w:p>
+        </w:tc>
+      </w:tr>
+      <w:tr>
+        <w:trPr>
+          <w:cnfStyle w:val="000000100000" w:firstRow="0" w:lastRow="0" w:firstColumn="0" w:lastColumn="0" w:oddVBand="0" w:evenVBand="0" w:oddHBand="1" w:evenHBand="0" w:firstRowFirstColumn="0" w:firstRowLastColumn="0" w:lastRowFirstColumn="0" w:lastRowLastColumn="0"/>
+        </w:trPr>
+        <w:tc>
+          <w:tcPr>
+            <w:cnfStyle w:val="001000000000" w:firstRow="0" w:lastRow="0" w:firstColumn="1" w:lastColumn="0" w:oddVBand="0" w:evenVBand="0" w:oddHBand="0" w:evenHBand="0" w:firstRowFirstColumn="0" w:firstRowLastColumn="0" w:lastRowFirstColumn="0" w:lastRowLastColumn="0"/>
+            <w:tcW w:w="2614" w:type="dxa"/>
+          </w:tcPr>
+          <w:p>
+            <w:pPr>
+              <w:spacing w:line="256" w:lineRule="auto"/>
+              <w:rPr>
+                <w:rFonts w:cstheme="minorHAnsi"/>
+                <w:sz w:val="28"/>
+                <w:szCs w:val="28"/>
+              </w:rPr>
+            </w:pPr>
+            <w:r>
+              <w:rPr>
+                <w:rFonts w:cstheme="minorHAnsi"/>
+                <w:sz w:val="28"/>
+                <w:szCs w:val="28"/>
+              </w:rPr>
+              <w:t xml:space="preserve">P ID </w:t>
+            </w:r>
+          </w:p>
+        </w:tc>
+        <w:tc>
+          <w:tcPr>
+            <w:tcW w:w="2614" w:type="dxa"/>
+          </w:tcPr>
+          <w:p>
+            <w:pPr>
+              <w:spacing w:line="256" w:lineRule="auto"/>
+              <w:cnfStyle w:val="000000100000" w:firstRow="0" w:lastRow="0" w:firstColumn="0" w:lastColumn="0" w:oddVBand="0" w:evenVBand="0" w:oddHBand="1" w:evenHBand="0" w:firstRowFirstColumn="0" w:firstRowLastColumn="0" w:lastRowFirstColumn="0" w:lastRowLastColumn="0"/>
+              <w:rPr>
+                <w:rFonts w:cstheme="minorHAnsi"/>
+                <w:sz w:val="28"/>
+                <w:szCs w:val="28"/>
+              </w:rPr>
+            </w:pPr>
+            <w:r>
+              <w:rPr>
+                <w:rFonts w:cstheme="minorHAnsi"/>
+                <w:sz w:val="28"/>
+                <w:szCs w:val="28"/>
+              </w:rPr>
+              <w:t>Integer</w:t>
+            </w:r>
+          </w:p>
+        </w:tc>
+        <w:tc>
+          <w:tcPr>
+            <w:tcW w:w="617" w:type="dxa"/>
+          </w:tcPr>
+          <w:p>
+            <w:pPr>
+              <w:spacing w:line="256" w:lineRule="auto"/>
+              <w:cnfStyle w:val="000000100000" w:firstRow="0" w:lastRow="0" w:firstColumn="0" w:lastColumn="0" w:oddVBand="0" w:evenVBand="0" w:oddHBand="1" w:evenHBand="0" w:firstRowFirstColumn="0" w:firstRowLastColumn="0" w:lastRowFirstColumn="0" w:lastRowLastColumn="0"/>
+              <w:rPr>
+                <w:rFonts w:cstheme="minorHAnsi"/>
+                <w:sz w:val="28"/>
+                <w:szCs w:val="28"/>
+              </w:rPr>
+            </w:pPr>
+          </w:p>
+        </w:tc>
+        <w:tc>
+          <w:tcPr>
+            <w:tcW w:w="4611" w:type="dxa"/>
+          </w:tcPr>
+          <w:p>
+            <w:pPr>
+              <w:spacing w:line="256" w:lineRule="auto"/>
+              <w:cnfStyle w:val="000000100000" w:firstRow="0" w:lastRow="0" w:firstColumn="0" w:lastColumn="0" w:oddVBand="0" w:evenVBand="0" w:oddHBand="1" w:evenHBand="0" w:firstRowFirstColumn="0" w:firstRowLastColumn="0" w:lastRowFirstColumn="0" w:lastRowLastColumn="0"/>
+              <w:rPr>
+                <w:rFonts w:cstheme="minorHAnsi"/>
+                <w:sz w:val="28"/>
+                <w:szCs w:val="28"/>
+              </w:rPr>
+            </w:pPr>
+            <w:r>
+              <w:rPr>
+                <w:rFonts w:cstheme="minorHAnsi"/>
+                <w:sz w:val="28"/>
+                <w:szCs w:val="28"/>
+              </w:rPr>
+              <w:t>Stores the Id of Product</w:t>
+            </w:r>
+          </w:p>
+        </w:tc>
+      </w:tr>
+      <w:tr>
+        <w:tc>
+          <w:tcPr>
+            <w:cnfStyle w:val="001000000000" w:firstRow="0" w:lastRow="0" w:firstColumn="1" w:lastColumn="0" w:oddVBand="0" w:evenVBand="0" w:oddHBand="0" w:evenHBand="0" w:firstRowFirstColumn="0" w:firstRowLastColumn="0" w:lastRowFirstColumn="0" w:lastRowLastColumn="0"/>
+            <w:tcW w:w="2614" w:type="dxa"/>
+          </w:tcPr>
+          <w:p>
+            <w:pPr>
+              <w:spacing w:line="256" w:lineRule="auto"/>
+              <w:rPr>
+                <w:rFonts w:cstheme="minorHAnsi"/>
+                <w:sz w:val="28"/>
+                <w:szCs w:val="28"/>
+              </w:rPr>
+            </w:pPr>
+            <w:r>
+              <w:rPr>
+                <w:rFonts w:cstheme="minorHAnsi"/>
+                <w:sz w:val="28"/>
+                <w:szCs w:val="28"/>
+              </w:rPr>
+              <w:t>Name</w:t>
+            </w:r>
+          </w:p>
+        </w:tc>
+        <w:tc>
+          <w:tcPr>
+            <w:tcW w:w="2614" w:type="dxa"/>
+          </w:tcPr>
+          <w:p>
+            <w:pPr>
+              <w:spacing w:line="256" w:lineRule="auto"/>
+              <w:cnfStyle w:val="000000000000" w:firstRow="0" w:lastRow="0" w:firstColumn="0" w:lastColumn="0" w:oddVBand="0" w:evenVBand="0" w:oddHBand="0" w:evenHBand="0" w:firstRowFirstColumn="0" w:firstRowLastColumn="0" w:lastRowFirstColumn="0" w:lastRowLastColumn="0"/>
+              <w:rPr>
+                <w:rFonts w:cstheme="minorHAnsi"/>
+                <w:sz w:val="28"/>
+                <w:szCs w:val="28"/>
+              </w:rPr>
+            </w:pPr>
+            <w:r>
+              <w:rPr>
+                <w:rFonts w:cstheme="minorHAnsi"/>
+                <w:sz w:val="28"/>
+                <w:szCs w:val="28"/>
+              </w:rPr>
+              <w:t>Varchar</w:t>
+            </w:r>
+          </w:p>
+        </w:tc>
+        <w:tc>
+          <w:tcPr>
+            <w:tcW w:w="617" w:type="dxa"/>
+          </w:tcPr>
+          <w:p>
+            <w:pPr>
+              <w:spacing w:line="256" w:lineRule="auto"/>
+              <w:cnfStyle w:val="000000000000" w:firstRow="0" w:lastRow="0" w:firstColumn="0" w:lastColumn="0" w:oddVBand="0" w:evenVBand="0" w:oddHBand="0" w:evenHBand="0" w:firstRowFirstColumn="0" w:firstRowLastColumn="0" w:lastRowFirstColumn="0" w:lastRowLastColumn="0"/>
+              <w:rPr>
+                <w:rFonts w:cstheme="minorHAnsi"/>
+                <w:sz w:val="28"/>
+                <w:szCs w:val="28"/>
+              </w:rPr>
+            </w:pPr>
+          </w:p>
+        </w:tc>
+        <w:tc>
+          <w:tcPr>
+            <w:tcW w:w="4611" w:type="dxa"/>
+          </w:tcPr>
+          <w:p>
+            <w:pPr>
+              <w:spacing w:line="256" w:lineRule="auto"/>
+              <w:cnfStyle w:val="000000000000" w:firstRow="0" w:lastRow="0" w:firstColumn="0" w:lastColumn="0" w:oddVBand="0" w:evenVBand="0" w:oddHBand="0" w:evenHBand="0" w:firstRowFirstColumn="0" w:firstRowLastColumn="0" w:lastRowFirstColumn="0" w:lastRowLastColumn="0"/>
+              <w:rPr>
+                <w:rFonts w:cstheme="minorHAnsi"/>
+                <w:sz w:val="28"/>
+                <w:szCs w:val="28"/>
+              </w:rPr>
+            </w:pPr>
+            <w:r>
+              <w:rPr>
+                <w:rFonts w:cstheme="minorHAnsi"/>
+                <w:sz w:val="28"/>
+                <w:szCs w:val="28"/>
+              </w:rPr>
+              <w:t>Stores the name of Product</w:t>
+            </w:r>
+          </w:p>
+        </w:tc>
+      </w:tr>
+      <w:tr>
+        <w:trPr>
+          <w:cnfStyle w:val="000000100000" w:firstRow="0" w:lastRow="0" w:firstColumn="0" w:lastColumn="0" w:oddVBand="0" w:evenVBand="0" w:oddHBand="1" w:evenHBand="0" w:firstRowFirstColumn="0" w:firstRowLastColumn="0" w:lastRowFirstColumn="0" w:lastRowLastColumn="0"/>
+        </w:trPr>
+        <w:tc>
+          <w:tcPr>
+            <w:cnfStyle w:val="001000000000" w:firstRow="0" w:lastRow="0" w:firstColumn="1" w:lastColumn="0" w:oddVBand="0" w:evenVBand="0" w:oddHBand="0" w:evenHBand="0" w:firstRowFirstColumn="0" w:firstRowLastColumn="0" w:lastRowFirstColumn="0" w:lastRowLastColumn="0"/>
+            <w:tcW w:w="2614" w:type="dxa"/>
+          </w:tcPr>
+          <w:p>
+            <w:pPr>
+              <w:spacing w:line="256" w:lineRule="auto"/>
+              <w:rPr>
+                <w:rFonts w:cstheme="minorHAnsi"/>
+                <w:sz w:val="28"/>
+                <w:szCs w:val="28"/>
+              </w:rPr>
+            </w:pPr>
+            <w:r>
+              <w:rPr>
+                <w:rFonts w:cstheme="minorHAnsi"/>
+                <w:sz w:val="28"/>
+                <w:szCs w:val="28"/>
+              </w:rPr>
+              <w:t>Price</w:t>
+            </w:r>
+          </w:p>
+        </w:tc>
+        <w:tc>
+          <w:tcPr>
+            <w:tcW w:w="2614" w:type="dxa"/>
+          </w:tcPr>
+          <w:p>
+            <w:pPr>
+              <w:spacing w:line="256" w:lineRule="auto"/>
+              <w:cnfStyle w:val="000000100000" w:firstRow="0" w:lastRow="0" w:firstColumn="0" w:lastColumn="0" w:oddVBand="0" w:evenVBand="0" w:oddHBand="1" w:evenHBand="0" w:firstRowFirstColumn="0" w:firstRowLastColumn="0" w:lastRowFirstColumn="0" w:lastRowLastColumn="0"/>
+              <w:rPr>
+                <w:rFonts w:cstheme="minorHAnsi"/>
+                <w:sz w:val="28"/>
+                <w:szCs w:val="28"/>
+              </w:rPr>
+            </w:pPr>
+            <w:r>
+              <w:rPr>
+                <w:rFonts w:cstheme="minorHAnsi"/>
+                <w:sz w:val="28"/>
+                <w:szCs w:val="28"/>
+              </w:rPr>
+              <w:t>Integer</w:t>
+            </w:r>
+          </w:p>
+        </w:tc>
+        <w:tc>
+          <w:tcPr>
+            <w:tcW w:w="617" w:type="dxa"/>
+          </w:tcPr>
+          <w:p>
+            <w:pPr>
+              <w:spacing w:line="256" w:lineRule="auto"/>
+              <w:cnfStyle w:val="000000100000" w:firstRow="0" w:lastRow="0" w:firstColumn="0" w:lastColumn="0" w:oddVBand="0" w:evenVBand="0" w:oddHBand="1" w:evenHBand="0" w:firstRowFirstColumn="0" w:firstRowLastColumn="0" w:lastRowFirstColumn="0" w:lastRowLastColumn="0"/>
+              <w:rPr>
+                <w:rFonts w:cstheme="minorHAnsi"/>
+                <w:sz w:val="28"/>
+                <w:szCs w:val="28"/>
+              </w:rPr>
+            </w:pPr>
+          </w:p>
+        </w:tc>
+        <w:tc>
+          <w:tcPr>
+            <w:tcW w:w="4611" w:type="dxa"/>
+          </w:tcPr>
+          <w:p>
+            <w:pPr>
+              <w:spacing w:line="256" w:lineRule="auto"/>
+              <w:cnfStyle w:val="000000100000" w:firstRow="0" w:lastRow="0" w:firstColumn="0" w:lastColumn="0" w:oddVBand="0" w:evenVBand="0" w:oddHBand="1" w:evenHBand="0" w:firstRowFirstColumn="0" w:firstRowLastColumn="0" w:lastRowFirstColumn="0" w:lastRowLastColumn="0"/>
+              <w:rPr>
+                <w:rFonts w:cstheme="minorHAnsi"/>
+                <w:sz w:val="28"/>
+                <w:szCs w:val="28"/>
+              </w:rPr>
+            </w:pPr>
+            <w:r>
+              <w:rPr>
+                <w:rFonts w:cstheme="minorHAnsi"/>
+                <w:sz w:val="28"/>
+                <w:szCs w:val="28"/>
+              </w:rPr>
+              <w:t>Stores the Price of product</w:t>
+            </w:r>
+          </w:p>
+        </w:tc>
+      </w:tr>
+      <w:tr>
+        <w:tc>
+          <w:tcPr>
+            <w:cnfStyle w:val="001000000000" w:firstRow="0" w:lastRow="0" w:firstColumn="1" w:lastColumn="0" w:oddVBand="0" w:evenVBand="0" w:oddHBand="0" w:evenHBand="0" w:firstRowFirstColumn="0" w:firstRowLastColumn="0" w:lastRowFirstColumn="0" w:lastRowLastColumn="0"/>
+            <w:tcW w:w="2614" w:type="dxa"/>
+          </w:tcPr>
+          <w:p>
+            <w:pPr>
+              <w:spacing w:line="256" w:lineRule="auto"/>
+              <w:rPr>
+                <w:rFonts w:cstheme="minorHAnsi"/>
+                <w:sz w:val="28"/>
+                <w:szCs w:val="28"/>
+              </w:rPr>
+            </w:pPr>
+            <w:r>
+              <w:rPr>
+                <w:rFonts w:cstheme="minorHAnsi"/>
+                <w:sz w:val="28"/>
+                <w:szCs w:val="28"/>
+              </w:rPr>
+              <w:t>Image</w:t>
+            </w:r>
+          </w:p>
+        </w:tc>
+        <w:tc>
+          <w:tcPr>
+            <w:tcW w:w="2614" w:type="dxa"/>
+          </w:tcPr>
+          <w:p>
+            <w:pPr>
+              <w:spacing w:line="256" w:lineRule="auto"/>
+              <w:cnfStyle w:val="000000000000" w:firstRow="0" w:lastRow="0" w:firstColumn="0" w:lastColumn="0" w:oddVBand="0" w:evenVBand="0" w:oddHBand="0" w:evenHBand="0" w:firstRowFirstColumn="0" w:firstRowLastColumn="0" w:lastRowFirstColumn="0" w:lastRowLastColumn="0"/>
+              <w:rPr>
+                <w:rFonts w:cstheme="minorHAnsi"/>
+                <w:sz w:val="28"/>
+                <w:szCs w:val="28"/>
+              </w:rPr>
+            </w:pPr>
+            <w:r>
+              <w:rPr>
+                <w:rFonts w:cstheme="minorHAnsi"/>
+                <w:sz w:val="28"/>
+                <w:szCs w:val="28"/>
+              </w:rPr>
+              <w:t>Varchar</w:t>
+            </w:r>
+          </w:p>
+        </w:tc>
+        <w:tc>
+          <w:tcPr>
+            <w:tcW w:w="617" w:type="dxa"/>
+          </w:tcPr>
+          <w:p>
+            <w:pPr>
+              <w:spacing w:line="256" w:lineRule="auto"/>
+              <w:cnfStyle w:val="000000000000" w:firstRow="0" w:lastRow="0" w:firstColumn="0" w:lastColumn="0" w:oddVBand="0" w:evenVBand="0" w:oddHBand="0" w:evenHBand="0" w:firstRowFirstColumn="0" w:firstRowLastColumn="0" w:lastRowFirstColumn="0" w:lastRowLastColumn="0"/>
+              <w:rPr>
+                <w:rFonts w:cstheme="minorHAnsi"/>
+                <w:sz w:val="28"/>
+                <w:szCs w:val="28"/>
+              </w:rPr>
+            </w:pPr>
+          </w:p>
+        </w:tc>
+        <w:tc>
+          <w:tcPr>
+            <w:tcW w:w="4611" w:type="dxa"/>
+          </w:tcPr>
+          <w:p>
+            <w:pPr>
+              <w:spacing w:line="256" w:lineRule="auto"/>
+              <w:cnfStyle w:val="000000000000" w:firstRow="0" w:lastRow="0" w:firstColumn="0" w:lastColumn="0" w:oddVBand="0" w:evenVBand="0" w:oddHBand="0" w:evenHBand="0" w:firstRowFirstColumn="0" w:firstRowLastColumn="0" w:lastRowFirstColumn="0" w:lastRowLastColumn="0"/>
+              <w:rPr>
+                <w:rFonts w:cstheme="minorHAnsi"/>
+                <w:sz w:val="28"/>
+                <w:szCs w:val="28"/>
+              </w:rPr>
+            </w:pPr>
+            <w:r>
+              <w:rPr>
+                <w:rFonts w:cstheme="minorHAnsi"/>
+                <w:sz w:val="28"/>
+                <w:szCs w:val="28"/>
+              </w:rPr>
+              <w:t>Stores the image of Product</w:t>
+            </w:r>
+          </w:p>
+        </w:tc>
+      </w:tr>
+    </w:tbl>
+    <w:p>
+      <w:pPr>
+        <w:spacing w:line="256" w:lineRule="auto"/>
+        <w:rPr>
+          <w:rFonts w:cstheme="minorHAnsi"/>
+          <w:sz w:val="28"/>
+          <w:szCs w:val="28"/>
+        </w:rPr>
+      </w:pPr>
+    </w:p>
+    <w:p>
+      <w:pPr>
+        <w:spacing w:line="256" w:lineRule="auto"/>
+        <w:rPr>
+          <w:rFonts w:cstheme="minorHAnsi"/>
+          <w:sz w:val="28"/>
+          <w:szCs w:val="28"/>
+        </w:rPr>
+      </w:pPr>
+    </w:p>
+    <w:p>
+      <w:pPr>
+        <w:spacing w:line="256" w:lineRule="auto"/>
+        <w:rPr>
+          <w:rFonts w:cstheme="minorHAnsi"/>
+          <w:sz w:val="28"/>
+          <w:szCs w:val="28"/>
+        </w:rPr>
+      </w:pPr>
+    </w:p>
+    <w:p>
+      <w:pPr>
+        <w:spacing w:line="256" w:lineRule="auto"/>
+        <w:rPr>
+          <w:rFonts w:cstheme="minorHAnsi"/>
+          <w:sz w:val="28"/>
+          <w:szCs w:val="28"/>
+        </w:rPr>
+      </w:pPr>
+    </w:p>
+    <w:p>
+      <w:pPr>
+        <w:pStyle w:val="ListParagraph"/>
+        <w:numPr>
+          <w:ilvl w:val="0"/>
+          <w:numId w:val="12"/>
+        </w:numPr>
+        <w:spacing w:line="256" w:lineRule="auto"/>
+        <w:rPr>
+          <w:rFonts w:ascii="Arial Black" w:hAnsi="Arial Black"/>
+          <w:b/>
+          <w:bCs/>
+          <w:sz w:val="28"/>
+          <w:szCs w:val="28"/>
+        </w:rPr>
+      </w:pPr>
+      <w:r>
+        <w:rPr>
+          <w:rFonts w:ascii="Arial Black" w:hAnsi="Arial Black"/>
+          <w:b/>
+          <w:bCs/>
+          <w:sz w:val="28"/>
+          <w:szCs w:val="28"/>
+        </w:rPr>
+        <w:lastRenderedPageBreak/>
+        <w:t>Source Code:</w:t>
+      </w:r>
+    </w:p>
+    <w:p>
+      <w:pPr>
+        <w:pStyle w:val="ListParagraph"/>
+        <w:spacing w:line="256" w:lineRule="auto"/>
+        <w:rPr>
+          <w:rFonts w:ascii="Arial Black" w:hAnsi="Arial Black"/>
+          <w:b/>
+          <w:bCs/>
+          <w:sz w:val="28"/>
+          <w:szCs w:val="28"/>
+        </w:rPr>
+      </w:pPr>
+      <w:r>
+        <w:rPr>
+          <w:rFonts w:ascii="Arial Black" w:hAnsi="Arial Black"/>
+          <w:b/>
+          <w:bCs/>
+          <w:noProof/>
+          <w:sz w:val="28"/>
+          <w:szCs w:val="28"/>
+        </w:rPr>
+        <w:drawing>
+          <wp:inline distT="0" distB="0" distL="0" distR="0" wp14:anchorId="5B952638" wp14:editId="03E80E36">
+            <wp:extent cx="5787688" cy="6040408"/>
+            <wp:effectExtent l="0" t="0" r="3810" b="0"/>
+            <wp:docPr id="6" name="Picture 6"/>
+            <wp:cNvGraphicFramePr>
+              <a:graphicFrameLocks xmlns:a="http://schemas.openxmlformats.org/drawingml/2006/main" noChangeAspect="1"/>
+            </wp:cNvGraphicFramePr>
+            <a:graphic xmlns:a="http://schemas.openxmlformats.org/drawingml/2006/main">
+              <a:graphicData uri="http://schemas.openxmlformats.org/drawingml/2006/picture">
+                <pic:pic xmlns:pic="http://schemas.openxmlformats.org/drawingml/2006/picture">
+                  <pic:nvPicPr>
+                    <pic:cNvPr id="6" name="main-code.PNG"/>
+                    <pic:cNvPicPr/>
+                  </pic:nvPicPr>
+                  <pic:blipFill>
+                    <a:blip r:embed="rId11">
+                      <a:extLst>
+                        <a:ext uri="{28A0092B-C50C-407E-A947-70E740481C1C}">
+                          <a14:useLocalDpi xmlns:a14="http://schemas.microsoft.com/office/drawing/2010/main" val="0"/>
+                        </a:ext>
+                      </a:extLst>
+                    </a:blip>
+                    <a:stretch>
+                      <a:fillRect/>
+                    </a:stretch>
+                  </pic:blipFill>
+                  <pic:spPr>
+                    <a:xfrm>
+                      <a:off x="0" y="0"/>
+                      <a:ext cx="5808347" cy="6061969"/>
+                    </a:xfrm>
+                    <a:prstGeom prst="rect">
+                      <a:avLst/>
+                    </a:prstGeom>
+                  </pic:spPr>
+                </pic:pic>
+              </a:graphicData>
+            </a:graphic>
+          </wp:inline>
+        </w:drawing>
+      </w:r>
+    </w:p>
+    <w:p>
+      <w:pPr>
+        <w:pStyle w:val="ListParagraph"/>
+        <w:spacing w:line="256" w:lineRule="auto"/>
+        <w:jc w:val="center"/>
+        <w:rPr>
+          <w:rFonts w:ascii="Arial Black" w:hAnsi="Arial Black"/>
+          <w:b/>
+          <w:bCs/>
+          <w:sz w:val="28"/>
+          <w:szCs w:val="28"/>
+        </w:rPr>
+      </w:pPr>
+    </w:p>
+    <w:p>
+      <w:pPr>
+        <w:pStyle w:val="ListParagraph"/>
+        <w:numPr>
+          <w:ilvl w:val="0"/>
+          <w:numId w:val="12"/>
+        </w:numPr>
+        <w:spacing w:line="256" w:lineRule="auto"/>
+        <w:rPr>
+          <w:rFonts w:ascii="Arial Black" w:hAnsi="Arial Black"/>
+          <w:b/>
+          <w:bCs/>
+          <w:sz w:val="28"/>
+          <w:szCs w:val="28"/>
+        </w:rPr>
+      </w:pPr>
+      <w:r>
+        <w:rPr>
+          <w:rFonts w:ascii="Arial Black" w:hAnsi="Arial Black"/>
+          <w:b/>
+          <w:bCs/>
+          <w:sz w:val="28"/>
+          <w:szCs w:val="28"/>
+        </w:rPr>
+        <w:t>User Guide</w:t>
+      </w:r>
+      <w:r>
+        <w:rPr>
+          <w:rFonts w:ascii="Arial Black" w:hAnsi="Arial Black"/>
+          <w:b/>
+          <w:bCs/>
+          <w:sz w:val="28"/>
+          <w:szCs w:val="28"/>
+        </w:rPr>
+        <w:t>:</w:t>
+      </w:r>
+    </w:p>
+    <w:p>
+      <w:pPr>
+        <w:pStyle w:val="ListParagraph"/>
+        <w:numPr>
+          <w:ilvl w:val="0"/>
+          <w:numId w:val="13"/>
+        </w:numPr>
+        <w:spacing w:line="256" w:lineRule="auto"/>
+        <w:rPr>
+          <w:rFonts w:ascii="Arial Black" w:hAnsi="Arial Black"/>
+          <w:b/>
+          <w:bCs/>
+          <w:sz w:val="28"/>
+          <w:szCs w:val="28"/>
+        </w:rPr>
+      </w:pPr>
+      <w:r>
+        <w:rPr>
+          <w:rFonts w:ascii="Arial Black" w:hAnsi="Arial Black"/>
+          <w:b/>
+          <w:bCs/>
+          <w:sz w:val="28"/>
+          <w:szCs w:val="28"/>
+        </w:rPr>
+        <w:t>System requirement</w:t>
+      </w:r>
+    </w:p>
+    <w:tbl>
+      <w:tblPr>
+        <w:tblStyle w:val="GridTable4"/>
+        <w:tblW w:w="0" w:type="auto"/>
+        <w:tblLook w:val="04A0" w:firstRow="1" w:lastRow="0" w:firstColumn="1" w:lastColumn="0" w:noHBand="0" w:noVBand="1"/>
+      </w:tblPr>
+      <w:tblGrid>
+        <w:gridCol w:w="715"/>
+        <w:gridCol w:w="2520"/>
+        <w:gridCol w:w="6141"/>
+      </w:tblGrid>
+      <w:tr>
+        <w:trPr>
+          <w:cnfStyle w:val="100000000000" w:firstRow="1" w:lastRow="0" w:firstColumn="0" w:lastColumn="0" w:oddVBand="0" w:evenVBand="0" w:oddHBand="0" w:evenHBand="0" w:firstRowFirstColumn="0" w:firstRowLastColumn="0" w:lastRowFirstColumn="0" w:lastRowLastColumn="0"/>
+        </w:trPr>
+        <w:tc>
+          <w:tcPr>
+            <w:cnfStyle w:val="001000000000" w:firstRow="0" w:lastRow="0" w:firstColumn="1" w:lastColumn="0" w:oddVBand="0" w:evenVBand="0" w:oddHBand="0" w:evenHBand="0" w:firstRowFirstColumn="0" w:firstRowLastColumn="0" w:lastRowFirstColumn="0" w:lastRowLastColumn="0"/>
+            <w:tcW w:w="715" w:type="dxa"/>
+          </w:tcPr>
+          <w:p>
+            <w:pPr>
+              <w:pStyle w:val="ListParagraph"/>
+              <w:spacing w:line="256" w:lineRule="auto"/>
+              <w:ind w:left="0"/>
+              <w:rPr>
+                <w:sz w:val="28"/>
+                <w:szCs w:val="28"/>
+              </w:rPr>
+            </w:pPr>
+            <w:r>
+              <w:rPr>
+                <w:sz w:val="28"/>
+                <w:szCs w:val="28"/>
+              </w:rPr>
+              <w:t>s.no</w:t>
+            </w:r>
+          </w:p>
+        </w:tc>
+        <w:tc>
+          <w:tcPr>
+            <w:tcW w:w="2520" w:type="dxa"/>
+          </w:tcPr>
+          <w:p>
+            <w:pPr>
+              <w:pStyle w:val="ListParagraph"/>
+              <w:spacing w:line="256" w:lineRule="auto"/>
+              <w:ind w:left="0"/>
+              <w:cnfStyle w:val="100000000000" w:firstRow="1" w:lastRow="0" w:firstColumn="0" w:lastColumn="0" w:oddVBand="0" w:evenVBand="0" w:oddHBand="0" w:evenHBand="0" w:firstRowFirstColumn="0" w:firstRowLastColumn="0" w:lastRowFirstColumn="0" w:lastRowLastColumn="0"/>
+              <w:rPr>
+                <w:sz w:val="28"/>
+                <w:szCs w:val="28"/>
+              </w:rPr>
+            </w:pPr>
+            <w:r>
+              <w:rPr>
+                <w:sz w:val="28"/>
+                <w:szCs w:val="28"/>
+              </w:rPr>
+              <w:t>Items</w:t>
+            </w:r>
+          </w:p>
+        </w:tc>
+        <w:tc>
+          <w:tcPr>
+            <w:tcW w:w="6141" w:type="dxa"/>
+          </w:tcPr>
+          <w:p>
+            <w:pPr>
+              <w:pStyle w:val="ListParagraph"/>
+              <w:spacing w:line="256" w:lineRule="auto"/>
+              <w:ind w:left="0"/>
+              <w:cnfStyle w:val="100000000000" w:firstRow="1" w:lastRow="0" w:firstColumn="0" w:lastColumn="0" w:oddVBand="0" w:evenVBand="0" w:oddHBand="0" w:evenHBand="0" w:firstRowFirstColumn="0" w:firstRowLastColumn="0" w:lastRowFirstColumn="0" w:lastRowLastColumn="0"/>
+              <w:rPr>
+                <w:sz w:val="28"/>
+                <w:szCs w:val="28"/>
+              </w:rPr>
+            </w:pPr>
+            <w:r>
+              <w:rPr>
+                <w:sz w:val="28"/>
+                <w:szCs w:val="28"/>
+              </w:rPr>
+              <w:t>description</w:t>
+            </w:r>
+          </w:p>
+        </w:tc>
+      </w:tr>
+      <w:tr>
+        <w:trPr>
+          <w:cnfStyle w:val="000000100000" w:firstRow="0" w:lastRow="0" w:firstColumn="0" w:lastColumn="0" w:oddVBand="0" w:evenVBand="0" w:oddHBand="1" w:evenHBand="0" w:firstRowFirstColumn="0" w:firstRowLastColumn="0" w:lastRowFirstColumn="0" w:lastRowLastColumn="0"/>
+        </w:trPr>
+        <w:tc>
+          <w:tcPr>
+            <w:cnfStyle w:val="001000000000" w:firstRow="0" w:lastRow="0" w:firstColumn="1" w:lastColumn="0" w:oddVBand="0" w:evenVBand="0" w:oddHBand="0" w:evenHBand="0" w:firstRowFirstColumn="0" w:firstRowLastColumn="0" w:lastRowFirstColumn="0" w:lastRowLastColumn="0"/>
+            <w:tcW w:w="715" w:type="dxa"/>
+          </w:tcPr>
+          <w:p>
+            <w:pPr>
+              <w:pStyle w:val="ListParagraph"/>
+              <w:spacing w:line="256" w:lineRule="auto"/>
+              <w:ind w:left="0"/>
+              <w:rPr>
+                <w:sz w:val="28"/>
+                <w:szCs w:val="28"/>
+              </w:rPr>
+            </w:pPr>
+            <w:r>
+              <w:rPr>
+                <w:sz w:val="28"/>
+                <w:szCs w:val="28"/>
+              </w:rPr>
+              <w:t>1.</w:t>
+            </w:r>
+          </w:p>
+        </w:tc>
+        <w:tc>
+          <w:tcPr>
+            <w:tcW w:w="2520" w:type="dxa"/>
+          </w:tcPr>
+          <w:p>
+            <w:pPr>
+              <w:pStyle w:val="ListParagraph"/>
+              <w:spacing w:line="256" w:lineRule="auto"/>
+              <w:ind w:left="0"/>
+              <w:cnfStyle w:val="000000100000" w:firstRow="0" w:lastRow="0" w:firstColumn="0" w:lastColumn="0" w:oddVBand="0" w:evenVBand="0" w:oddHBand="1" w:evenHBand="0" w:firstRowFirstColumn="0" w:firstRowLastColumn="0" w:lastRowFirstColumn="0" w:lastRowLastColumn="0"/>
+              <w:rPr>
+                <w:sz w:val="28"/>
+                <w:szCs w:val="28"/>
+              </w:rPr>
+            </w:pPr>
+            <w:r>
+              <w:rPr>
+                <w:sz w:val="28"/>
+                <w:szCs w:val="28"/>
+              </w:rPr>
+              <w:t>Operating system</w:t>
+            </w:r>
+          </w:p>
+        </w:tc>
+        <w:tc>
+          <w:tcPr>
+            <w:tcW w:w="6141" w:type="dxa"/>
+          </w:tcPr>
+          <w:p>
+            <w:pPr>
+              <w:pStyle w:val="ListParagraph"/>
+              <w:spacing w:line="256" w:lineRule="auto"/>
+              <w:ind w:left="0"/>
+              <w:cnfStyle w:val="000000100000" w:firstRow="0" w:lastRow="0" w:firstColumn="0" w:lastColumn="0" w:oddVBand="0" w:evenVBand="0" w:oddHBand="1" w:evenHBand="0" w:firstRowFirstColumn="0" w:firstRowLastColumn="0" w:lastRowFirstColumn="0" w:lastRowLastColumn="0"/>
+              <w:rPr>
+                <w:sz w:val="28"/>
+                <w:szCs w:val="28"/>
+              </w:rPr>
+            </w:pPr>
+            <w:r>
+              <w:rPr>
+                <w:sz w:val="28"/>
+                <w:szCs w:val="28"/>
+              </w:rPr>
+              <w:t>Microsoft windows 8.1, 8, 10 or higher</w:t>
+            </w:r>
+          </w:p>
+        </w:tc>
+      </w:tr>
+      <w:tr>
+        <w:tc>
+          <w:tcPr>
+            <w:cnfStyle w:val="001000000000" w:firstRow="0" w:lastRow="0" w:firstColumn="1" w:lastColumn="0" w:oddVBand="0" w:evenVBand="0" w:oddHBand="0" w:evenHBand="0" w:firstRowFirstColumn="0" w:firstRowLastColumn="0" w:lastRowFirstColumn="0" w:lastRowLastColumn="0"/>
+            <w:tcW w:w="715" w:type="dxa"/>
+          </w:tcPr>
+          <w:p>
+            <w:pPr>
+              <w:pStyle w:val="ListParagraph"/>
+              <w:spacing w:line="256" w:lineRule="auto"/>
+              <w:ind w:left="0"/>
+              <w:rPr>
+                <w:sz w:val="28"/>
+                <w:szCs w:val="28"/>
+              </w:rPr>
+            </w:pPr>
+            <w:r>
+              <w:rPr>
+                <w:sz w:val="28"/>
+                <w:szCs w:val="28"/>
+              </w:rPr>
+              <w:t>2.</w:t>
+            </w:r>
+          </w:p>
+        </w:tc>
+        <w:tc>
+          <w:tcPr>
+            <w:tcW w:w="2520" w:type="dxa"/>
+          </w:tcPr>
+          <w:p>
+            <w:pPr>
+              <w:pStyle w:val="ListParagraph"/>
+              <w:spacing w:line="256" w:lineRule="auto"/>
+              <w:ind w:left="0"/>
+              <w:cnfStyle w:val="000000000000" w:firstRow="0" w:lastRow="0" w:firstColumn="0" w:lastColumn="0" w:oddVBand="0" w:evenVBand="0" w:oddHBand="0" w:evenHBand="0" w:firstRowFirstColumn="0" w:firstRowLastColumn="0" w:lastRowFirstColumn="0" w:lastRowLastColumn="0"/>
+              <w:rPr>
+                <w:sz w:val="28"/>
+                <w:szCs w:val="28"/>
+              </w:rPr>
+            </w:pPr>
+            <w:r>
+              <w:rPr>
+                <w:sz w:val="28"/>
+                <w:szCs w:val="28"/>
+              </w:rPr>
+              <w:t>Database</w:t>
+            </w:r>
+          </w:p>
+        </w:tc>
+        <w:tc>
+          <w:tcPr>
+            <w:tcW w:w="6141" w:type="dxa"/>
+          </w:tcPr>
+          <w:p>
+            <w:pPr>
+              <w:pStyle w:val="ListParagraph"/>
+              <w:spacing w:line="256" w:lineRule="auto"/>
+              <w:ind w:left="0"/>
+              <w:cnfStyle w:val="000000000000" w:firstRow="0" w:lastRow="0" w:firstColumn="0" w:lastColumn="0" w:oddVBand="0" w:evenVBand="0" w:oddHBand="0" w:evenHBand="0" w:firstRowFirstColumn="0" w:firstRowLastColumn="0" w:lastRowFirstColumn="0" w:lastRowLastColumn="0"/>
+              <w:rPr>
+                <w:sz w:val="28"/>
+                <w:szCs w:val="28"/>
+              </w:rPr>
+            </w:pPr>
+            <w:proofErr w:type="spellStart"/>
+            <w:r>
+              <w:rPr>
+                <w:sz w:val="28"/>
+                <w:szCs w:val="28"/>
+              </w:rPr>
+              <w:t>Mysql</w:t>
+            </w:r>
+            <w:proofErr w:type="spellEnd"/>
+          </w:p>
+        </w:tc>
+      </w:tr>
+      <w:tr>
+        <w:trPr>
+          <w:cnfStyle w:val="000000100000" w:firstRow="0" w:lastRow="0" w:firstColumn="0" w:lastColumn="0" w:oddVBand="0" w:evenVBand="0" w:oddHBand="1" w:evenHBand="0" w:firstRowFirstColumn="0" w:firstRowLastColumn="0" w:lastRowFirstColumn="0" w:lastRowLastColumn="0"/>
+        </w:trPr>
+        <w:tc>
+          <w:tcPr>
+            <w:cnfStyle w:val="001000000000" w:firstRow="0" w:lastRow="0" w:firstColumn="1" w:lastColumn="0" w:oddVBand="0" w:evenVBand="0" w:oddHBand="0" w:evenHBand="0" w:firstRowFirstColumn="0" w:firstRowLastColumn="0" w:lastRowFirstColumn="0" w:lastRowLastColumn="0"/>
+            <w:tcW w:w="715" w:type="dxa"/>
+          </w:tcPr>
+          <w:p>
+            <w:pPr>
+              <w:pStyle w:val="ListParagraph"/>
+              <w:spacing w:line="256" w:lineRule="auto"/>
+              <w:ind w:left="0"/>
+              <w:rPr>
+                <w:sz w:val="28"/>
+                <w:szCs w:val="28"/>
+              </w:rPr>
+            </w:pPr>
+            <w:r>
+              <w:rPr>
+                <w:sz w:val="28"/>
+                <w:szCs w:val="28"/>
+              </w:rPr>
+              <w:t>3.</w:t>
+            </w:r>
+          </w:p>
+        </w:tc>
+        <w:tc>
+          <w:tcPr>
+            <w:tcW w:w="2520" w:type="dxa"/>
+          </w:tcPr>
+          <w:p>
+            <w:pPr>
+              <w:pStyle w:val="ListParagraph"/>
+              <w:spacing w:line="256" w:lineRule="auto"/>
+              <w:ind w:left="0"/>
+              <w:cnfStyle w:val="000000100000" w:firstRow="0" w:lastRow="0" w:firstColumn="0" w:lastColumn="0" w:oddVBand="0" w:evenVBand="0" w:oddHBand="1" w:evenHBand="0" w:firstRowFirstColumn="0" w:firstRowLastColumn="0" w:lastRowFirstColumn="0" w:lastRowLastColumn="0"/>
+              <w:rPr>
+                <w:sz w:val="28"/>
+                <w:szCs w:val="28"/>
+              </w:rPr>
+            </w:pPr>
+            <w:r>
+              <w:rPr>
+                <w:sz w:val="28"/>
+                <w:szCs w:val="28"/>
+              </w:rPr>
+              <w:t>S</w:t>
+            </w:r>
+            <w:r>
+              <w:rPr>
+                <w:sz w:val="28"/>
+                <w:szCs w:val="28"/>
+              </w:rPr>
+              <w:t>oftware</w:t>
+            </w:r>
+          </w:p>
+        </w:tc>
+        <w:tc>
+          <w:tcPr>
+            <w:tcW w:w="6141" w:type="dxa"/>
+          </w:tcPr>
+          <w:p>
+            <w:pPr>
+              <w:pStyle w:val="ListParagraph"/>
+              <w:spacing w:line="256" w:lineRule="auto"/>
+              <w:ind w:left="0"/>
+              <w:cnfStyle w:val="000000100000" w:firstRow="0" w:lastRow="0" w:firstColumn="0" w:lastColumn="0" w:oddVBand="0" w:evenVBand="0" w:oddHBand="1" w:evenHBand="0" w:firstRowFirstColumn="0" w:firstRowLastColumn="0" w:lastRowFirstColumn="0" w:lastRowLastColumn="0"/>
+              <w:rPr>
+                <w:sz w:val="28"/>
+                <w:szCs w:val="28"/>
+              </w:rPr>
+            </w:pPr>
+            <w:r>
+              <w:rPr>
+                <w:sz w:val="28"/>
+                <w:szCs w:val="28"/>
+              </w:rPr>
+              <w:t xml:space="preserve">Visual studio code 2017 or higher (with </w:t>
+            </w:r>
+            <w:proofErr w:type="spellStart"/>
+            <w:r>
+              <w:rPr>
+                <w:sz w:val="28"/>
+                <w:szCs w:val="28"/>
+              </w:rPr>
+              <w:t>php</w:t>
+            </w:r>
+            <w:proofErr w:type="spellEnd"/>
+            <w:r>
+              <w:rPr>
+                <w:sz w:val="28"/>
+                <w:szCs w:val="28"/>
+              </w:rPr>
+              <w:t xml:space="preserve"> core templates)</w:t>
+            </w:r>
+          </w:p>
+        </w:tc>
+      </w:tr>
+      <w:tr>
+        <w:tc>
+          <w:tcPr>
+            <w:cnfStyle w:val="001000000000" w:firstRow="0" w:lastRow="0" w:firstColumn="1" w:lastColumn="0" w:oddVBand="0" w:evenVBand="0" w:oddHBand="0" w:evenHBand="0" w:firstRowFirstColumn="0" w:firstRowLastColumn="0" w:lastRowFirstColumn="0" w:lastRowLastColumn="0"/>
+            <w:tcW w:w="715" w:type="dxa"/>
+          </w:tcPr>
+          <w:p>
+            <w:pPr>
+              <w:pStyle w:val="ListParagraph"/>
+              <w:spacing w:line="256" w:lineRule="auto"/>
+              <w:ind w:left="0"/>
+              <w:rPr>
+                <w:sz w:val="28"/>
+                <w:szCs w:val="28"/>
+              </w:rPr>
+            </w:pPr>
+          </w:p>
+        </w:tc>
+        <w:tc>
+          <w:tcPr>
+            <w:tcW w:w="2520" w:type="dxa"/>
+          </w:tcPr>
+          <w:p>
+            <w:pPr>
+              <w:pStyle w:val="ListParagraph"/>
+              <w:spacing w:line="256" w:lineRule="auto"/>
+              <w:ind w:left="0"/>
+              <w:cnfStyle w:val="000000000000" w:firstRow="0" w:lastRow="0" w:firstColumn="0" w:lastColumn="0" w:oddVBand="0" w:evenVBand="0" w:oddHBand="0" w:evenHBand="0" w:firstRowFirstColumn="0" w:firstRowLastColumn="0" w:lastRowFirstColumn="0" w:lastRowLastColumn="0"/>
+              <w:rPr>
+                <w:sz w:val="28"/>
+                <w:szCs w:val="28"/>
+              </w:rPr>
+            </w:pPr>
+          </w:p>
+        </w:tc>
+        <w:tc>
+          <w:tcPr>
+            <w:tcW w:w="6141" w:type="dxa"/>
+          </w:tcPr>
+          <w:p>
+            <w:pPr>
+              <w:pStyle w:val="ListParagraph"/>
+              <w:spacing w:line="256" w:lineRule="auto"/>
+              <w:ind w:left="0"/>
+              <w:cnfStyle w:val="000000000000" w:firstRow="0" w:lastRow="0" w:firstColumn="0" w:lastColumn="0" w:oddVBand="0" w:evenVBand="0" w:oddHBand="0" w:evenHBand="0" w:firstRowFirstColumn="0" w:firstRowLastColumn="0" w:lastRowFirstColumn="0" w:lastRowLastColumn="0"/>
+              <w:rPr>
+                <w:sz w:val="28"/>
+                <w:szCs w:val="28"/>
+              </w:rPr>
+            </w:pPr>
+          </w:p>
+        </w:tc>
+      </w:tr>
+    </w:tbl>
+    <w:p>
+      <w:pPr>
+        <w:pStyle w:val="ListParagraph"/>
+        <w:spacing w:line="256" w:lineRule="auto"/>
+        <w:ind w:left="1080"/>
+        <w:rPr>
+          <w:sz w:val="28"/>
+          <w:szCs w:val="28"/>
+        </w:rPr>
+      </w:pPr>
+    </w:p>
+    <w:p>
+      <w:pPr>
+        <w:pStyle w:val="ListParagraph"/>
+        <w:spacing w:line="256" w:lineRule="auto"/>
+        <w:ind w:left="1080"/>
+        <w:rPr>
+          <w:sz w:val="28"/>
+          <w:szCs w:val="28"/>
+        </w:rPr>
+      </w:pPr>
+    </w:p>
+    <w:p>
+      <w:pPr>
+        <w:pStyle w:val="ListParagraph"/>
+        <w:spacing w:line="256" w:lineRule="auto"/>
+        <w:ind w:left="1080"/>
+        <w:rPr>
+          <w:sz w:val="28"/>
+          <w:szCs w:val="28"/>
+        </w:rPr>
+      </w:pPr>
+    </w:p>
+    <w:p>
+      <w:pPr>
+        <w:pStyle w:val="ListParagraph"/>
+        <w:numPr>
+          <w:ilvl w:val="0"/>
+          <w:numId w:val="15"/>
+        </w:numPr>
+        <w:spacing w:line="256" w:lineRule="auto"/>
+        <w:rPr>
+          <w:rFonts w:ascii="Arial Black" w:hAnsi="Arial Black"/>
+          <w:b/>
+          <w:bCs/>
+          <w:sz w:val="28"/>
+          <w:szCs w:val="28"/>
+        </w:rPr>
+      </w:pPr>
+      <w:r>
+        <w:rPr>
+          <w:rFonts w:ascii="Arial Black" w:hAnsi="Arial Black"/>
+          <w:b/>
+          <w:bCs/>
+          <w:sz w:val="28"/>
+          <w:szCs w:val="28"/>
+        </w:rPr>
+        <w:lastRenderedPageBreak/>
+        <w:t>Install and run application</w:t>
+      </w:r>
+    </w:p>
+    <w:p>
+      <w:pPr>
+        <w:pStyle w:val="ListParagraph"/>
+        <w:spacing w:line="256" w:lineRule="auto"/>
+        <w:ind w:left="1080"/>
+        <w:rPr>
+          <w:sz w:val="28"/>
+          <w:szCs w:val="28"/>
+        </w:rPr>
+      </w:pPr>
+      <w:r>
+        <w:rPr>
+          <w:sz w:val="28"/>
+          <w:szCs w:val="28"/>
+        </w:rPr>
+        <w:t xml:space="preserve">Step 1: </w:t>
+      </w:r>
+      <w:proofErr w:type="spellStart"/>
+      <w:r>
+        <w:rPr>
+          <w:sz w:val="28"/>
+          <w:szCs w:val="28"/>
+        </w:rPr>
+        <w:t>wampserver</w:t>
+      </w:r>
+      <w:proofErr w:type="spellEnd"/>
+      <w:r>
+        <w:rPr>
+          <w:sz w:val="28"/>
+          <w:szCs w:val="28"/>
+        </w:rPr>
+        <w:t>.</w:t>
+      </w:r>
+    </w:p>
+    <w:p>
+      <w:pPr>
+        <w:pStyle w:val="ListParagraph"/>
+        <w:spacing w:line="256" w:lineRule="auto"/>
+        <w:ind w:left="1080"/>
+        <w:rPr>
+          <w:sz w:val="28"/>
+          <w:szCs w:val="28"/>
+        </w:rPr>
+      </w:pPr>
+      <w:r>
+        <w:rPr>
+          <w:sz w:val="28"/>
+          <w:szCs w:val="28"/>
+        </w:rPr>
+        <w:t xml:space="preserve">Step 2: import </w:t>
+      </w:r>
+      <w:proofErr w:type="spellStart"/>
+      <w:r>
+        <w:rPr>
+          <w:sz w:val="28"/>
+          <w:szCs w:val="28"/>
+        </w:rPr>
+        <w:t>sql</w:t>
+      </w:r>
+      <w:proofErr w:type="spellEnd"/>
+      <w:r>
+        <w:rPr>
+          <w:sz w:val="28"/>
+          <w:szCs w:val="28"/>
+        </w:rPr>
+        <w:t xml:space="preserve"> file</w:t>
+      </w:r>
+      <w:r>
+        <w:rPr>
+          <w:sz w:val="28"/>
+          <w:szCs w:val="28"/>
+        </w:rPr>
+        <w:t>.</w:t>
+      </w:r>
+    </w:p>
+    <w:p>
+      <w:pPr>
+        <w:pStyle w:val="ListParagraph"/>
+        <w:spacing w:line="256" w:lineRule="auto"/>
+        <w:ind w:left="1080"/>
+        <w:rPr>
+          <w:sz w:val="28"/>
+          <w:szCs w:val="28"/>
+        </w:rPr>
+      </w:pPr>
+      <w:r>
+        <w:rPr>
+          <w:sz w:val="28"/>
+          <w:szCs w:val="28"/>
+        </w:rPr>
+        <w:t>Step 3:</w:t>
+      </w:r>
+      <w:r>
+        <w:rPr>
+          <w:sz w:val="28"/>
+          <w:szCs w:val="28"/>
+        </w:rPr>
+        <w:t xml:space="preserve"> copy folder in www.</w:t>
+      </w:r>
+    </w:p>
+    <w:p>
+      <w:pPr>
+        <w:pStyle w:val="ListParagraph"/>
+        <w:spacing w:line="256" w:lineRule="auto"/>
+        <w:ind w:left="1080"/>
+        <w:rPr>
+          <w:sz w:val="28"/>
+          <w:szCs w:val="28"/>
+        </w:rPr>
+      </w:pPr>
+      <w:r>
+        <w:rPr>
+          <w:sz w:val="28"/>
+          <w:szCs w:val="28"/>
+        </w:rPr>
+        <w:t>Step 4: run ‘localhost:2124/thriftfashion</w:t>
+      </w:r>
+      <w:bookmarkStart w:id="0" w:name="_GoBack"/>
+      <w:bookmarkEnd w:id="0"/>
+      <w:r>
+        <w:rPr>
+          <w:sz w:val="28"/>
+          <w:szCs w:val="28"/>
+        </w:rPr>
+        <w:t>’</w:t>
+      </w:r>
+    </w:p>
+    <w:p>
+      <w:pPr>
+        <w:pStyle w:val="ListParagraph"/>
+        <w:spacing w:line="256" w:lineRule="auto"/>
+        <w:ind w:left="1080"/>
+        <w:rPr>
+          <w:sz w:val="28"/>
+          <w:szCs w:val="28"/>
+        </w:rPr>
+      </w:pPr>
+    </w:p>
+    <w:p>
+      <w:pPr>
+        <w:spacing w:line="256" w:lineRule="auto"/>
+        <w:rPr>
+          <w:sz w:val="28"/>
+          <w:szCs w:val="28"/>
+        </w:rPr>
+      </w:pPr>
+    </w:p>
+    <w:p>
+      <w:pPr>
+        <w:spacing w:line="256" w:lineRule="auto"/>
+        <w:rPr>
+          <w:rFonts w:cstheme="minorHAnsi"/>
           <w:sz w:val="28"/>
           <w:szCs w:val="28"/>
         </w:rPr>
       </w:pPr>
     </w:p>
     <w:sectPr>
-      <w:headerReference w:type="even" r:id="rId7"/>
-      <w:headerReference w:type="default" r:id="rId8"/>
-      <w:footerReference w:type="even" r:id="rId9"/>
-      <w:footerReference w:type="default" r:id="rId10"/>
-      <w:headerReference w:type="first" r:id="rId11"/>
-      <w:footerReference w:type="first" r:id="rId12"/>
+      <w:headerReference w:type="even" r:id="rId12"/>
+      <w:headerReference w:type="default" r:id="rId13"/>
+      <w:footerReference w:type="even" r:id="rId14"/>
+      <w:footerReference w:type="default" r:id="rId15"/>
+      <w:headerReference w:type="first" r:id="rId16"/>
+      <w:footerReference w:type="first" r:id="rId17"/>
       <w:pgSz w:w="11906" w:h="16838" w:code="9"/>
       <w:pgMar w:top="720" w:right="720" w:bottom="720" w:left="720" w:header="720" w:footer="720" w:gutter="0"/>
       <w:pgBorders w:offsetFrom="page">
@@ -1113,41 +9162,6 @@
     <w:pPr>
       <w:pStyle w:val="Header"/>
     </w:pPr>
-    <w:r>
-      <w:rPr>
-        <w:noProof/>
-      </w:rPr>
-      <w:pict>
-        <v:shapetype id="_x0000_t136" coordsize="21600,21600" o:spt="136" adj="10800" path="m@7,l@8,m@5,21600l@6,21600e">
-          <v:formulas>
-            <v:f eqn="sum #0 0 10800"/>
-            <v:f eqn="prod #0 2 1"/>
-            <v:f eqn="sum 21600 0 @1"/>
-            <v:f eqn="sum 0 0 @2"/>
-            <v:f eqn="sum 21600 0 @3"/>
-            <v:f eqn="if @0 @3 0"/>
-            <v:f eqn="if @0 21600 @1"/>
-            <v:f eqn="if @0 0 @2"/>
-            <v:f eqn="if @0 @4 21600"/>
-            <v:f eqn="mid @5 @6"/>
-            <v:f eqn="mid @8 @5"/>
-            <v:f eqn="mid @7 @8"/>
-            <v:f eqn="mid @6 @7"/>
-            <v:f eqn="sum @6 0 @5"/>
-          </v:formulas>
-          <v:path textpathok="t" o:connecttype="custom" o:connectlocs="@9,0;@10,10800;@11,21600;@12,10800" o:connectangles="270,180,90,0"/>
-          <v:textpath on="t" fitshape="t"/>
-          <v:handles>
-            <v:h position="#0,bottomRight" xrange="6629,14971"/>
-          </v:handles>
-          <o:lock v:ext="edit" text="t" shapetype="t"/>
-        </v:shapetype>
-        <v:shape id="PowerPlusWaterMarkObject180320751" o:spid="_x0000_s2050" type="#_x0000_t136" style="position:absolute;margin-left:0;margin-top:0;width:632.3pt;height:105.35pt;rotation:315;z-index:-251655168;mso-position-horizontal:center;mso-position-horizontal-relative:margin;mso-position-vertical:center;mso-position-vertical-relative:margin" o:allowincell="f" fillcolor="silver" stroked="f">
-          <v:fill opacity=".5"/>
-          <v:textpath style="font-family:&quot;Calibri&quot;;font-size:1pt" string="Team Binary Bombers"/>
-        </v:shape>
-      </w:pict>
-    </w:r>
   </w:p>
 </w:hdr>
 </file>
@@ -1158,41 +9172,6 @@
     <w:pPr>
       <w:pStyle w:val="Header"/>
     </w:pPr>
-    <w:r>
-      <w:rPr>
-        <w:noProof/>
-      </w:rPr>
-      <w:pict>
-        <v:shapetype id="_x0000_t136" coordsize="21600,21600" o:spt="136" adj="10800" path="m@7,l@8,m@5,21600l@6,21600e">
-          <v:formulas>
-            <v:f eqn="sum #0 0 10800"/>
-            <v:f eqn="prod #0 2 1"/>
-            <v:f eqn="sum 21600 0 @1"/>
-            <v:f eqn="sum 0 0 @2"/>
-            <v:f eqn="sum 21600 0 @3"/>
-            <v:f eqn="if @0 @3 0"/>
-            <v:f eqn="if @0 21600 @1"/>
-            <v:f eqn="if @0 0 @2"/>
-            <v:f eqn="if @0 @4 21600"/>
-            <v:f eqn="mid @5 @6"/>
-            <v:f eqn="mid @8 @5"/>
-            <v:f eqn="mid @7 @8"/>
-            <v:f eqn="mid @6 @7"/>
-            <v:f eqn="sum @6 0 @5"/>
-          </v:formulas>
-          <v:path textpathok="t" o:connecttype="custom" o:connectlocs="@9,0;@10,10800;@11,21600;@12,10800" o:connectangles="270,180,90,0"/>
-          <v:textpath on="t" fitshape="t"/>
-          <v:handles>
-            <v:h position="#0,bottomRight" xrange="6629,14971"/>
-          </v:handles>
-          <o:lock v:ext="edit" text="t" shapetype="t"/>
-        </v:shapetype>
-        <v:shape id="PowerPlusWaterMarkObject180320752" o:spid="_x0000_s2051" type="#_x0000_t136" style="position:absolute;margin-left:0;margin-top:0;width:632.3pt;height:105.35pt;rotation:315;z-index:-251653120;mso-position-horizontal:center;mso-position-horizontal-relative:margin;mso-position-vertical:center;mso-position-vertical-relative:margin" o:allowincell="f" fillcolor="silver" stroked="f">
-          <v:fill opacity=".5"/>
-          <v:textpath style="font-family:&quot;Calibri&quot;;font-size:1pt" string="Team Binary Bombers"/>
-        </v:shape>
-      </w:pict>
-    </w:r>
   </w:p>
 </w:hdr>
 </file>
@@ -1203,41 +9182,6 @@
     <w:pPr>
       <w:pStyle w:val="Header"/>
     </w:pPr>
-    <w:r>
-      <w:rPr>
-        <w:noProof/>
-      </w:rPr>
-      <w:pict>
-        <v:shapetype id="_x0000_t136" coordsize="21600,21600" o:spt="136" adj="10800" path="m@7,l@8,m@5,21600l@6,21600e">
-          <v:formulas>
-            <v:f eqn="sum #0 0 10800"/>
-            <v:f eqn="prod #0 2 1"/>
-            <v:f eqn="sum 21600 0 @1"/>
-            <v:f eqn="sum 0 0 @2"/>
-            <v:f eqn="sum 21600 0 @3"/>
-            <v:f eqn="if @0 @3 0"/>
-            <v:f eqn="if @0 21600 @1"/>
-            <v:f eqn="if @0 0 @2"/>
-            <v:f eqn="if @0 @4 21600"/>
-            <v:f eqn="mid @5 @6"/>
-            <v:f eqn="mid @8 @5"/>
-            <v:f eqn="mid @7 @8"/>
-            <v:f eqn="mid @6 @7"/>
-            <v:f eqn="sum @6 0 @5"/>
-          </v:formulas>
-          <v:path textpathok="t" o:connecttype="custom" o:connectlocs="@9,0;@10,10800;@11,21600;@12,10800" o:connectangles="270,180,90,0"/>
-          <v:textpath on="t" fitshape="t"/>
-          <v:handles>
-            <v:h position="#0,bottomRight" xrange="6629,14971"/>
-          </v:handles>
-          <o:lock v:ext="edit" text="t" shapetype="t"/>
-        </v:shapetype>
-        <v:shape id="PowerPlusWaterMarkObject180320750" o:spid="_x0000_s2049" type="#_x0000_t136" style="position:absolute;margin-left:0;margin-top:0;width:632.3pt;height:105.35pt;rotation:315;z-index:-251657216;mso-position-horizontal:center;mso-position-horizontal-relative:margin;mso-position-vertical:center;mso-position-vertical-relative:margin" o:allowincell="f" fillcolor="silver" stroked="f">
-          <v:fill opacity=".5"/>
-          <v:textpath style="font-family:&quot;Calibri&quot;;font-size:1pt" string="Team Binary Bombers"/>
-        </v:shape>
-      </w:pict>
-    </w:r>
   </w:p>
 </w:hdr>
 </file>
@@ -1245,6 +9189,410 @@
 <file path=word/numbering.xml><?xml version="1.0" encoding="utf-8"?>
 <w:numbering xmlns:wpc="http://schemas.microsoft.com/office/word/2010/wordprocessingCanvas" xmlns:cx="http://schemas.microsoft.com/office/drawing/2014/chartex" xmlns:cx1="http://schemas.microsoft.com/office/drawing/2015/9/8/chartex" xmlns:mc="http://schemas.openxmlformats.org/markup-compatibility/2006" xmlns:o="urn:schemas-microsoft-com:office:office" xmlns:r="http://schemas.openxmlformats.org/officeDocument/2006/relationships" xmlns:m="http://schemas.openxmlformats.org/officeDocument/2006/math" xmlns:v="urn:schemas-microsoft-com:vml" xmlns:wp14="http://schemas.microsoft.com/office/word/2010/wordprocessingDrawing" xmlns:wp="http://schemas.openxmlformats.org/drawingml/2006/wordprocessingDrawing" xmlns:w10="urn:schemas-microsoft-com:office:word" xmlns:w="http://schemas.openxmlformats.org/wordprocessingml/2006/main" xmlns:w14="http://schemas.microsoft.com/office/word/2010/wordml" xmlns:w15="http://schemas.microsoft.com/office/word/2012/wordml" xmlns:w16se="http://schemas.microsoft.com/office/word/2015/wordml/symex" xmlns:wpg="http://schemas.microsoft.com/office/word/2010/wordprocessingGroup" xmlns:wpi="http://schemas.microsoft.com/office/word/2010/wordprocessingInk" xmlns:wne="http://schemas.microsoft.com/office/word/2006/wordml" xmlns:wps="http://schemas.microsoft.com/office/word/2010/wordprocessingShape" mc:Ignorable="w14 w15 w16se wp14">
   <w:abstractNum w:abstractNumId="0" w15:restartNumberingAfterBreak="0">
+    <w:nsid w:val="20C37F11"/>
+    <w:multiLevelType w:val="hybridMultilevel"/>
+    <w:tmpl w:val="1CECE3E8"/>
+    <w:lvl w:ilvl="0" w:tplc="04090001">
+      <w:start w:val="1"/>
+      <w:numFmt w:val="bullet"/>
+      <w:lvlText w:val=""/>
+      <w:lvlJc w:val="left"/>
+      <w:pPr>
+        <w:ind w:left="720" w:hanging="360"/>
+      </w:pPr>
+      <w:rPr>
+        <w:rFonts w:ascii="Symbol" w:hAnsi="Symbol" w:hint="default"/>
+      </w:rPr>
+    </w:lvl>
+    <w:lvl w:ilvl="1" w:tplc="04090003" w:tentative="1">
+      <w:start w:val="1"/>
+      <w:numFmt w:val="bullet"/>
+      <w:lvlText w:val="o"/>
+      <w:lvlJc w:val="left"/>
+      <w:pPr>
+        <w:ind w:left="1440" w:hanging="360"/>
+      </w:pPr>
+      <w:rPr>
+        <w:rFonts w:ascii="Courier New" w:hAnsi="Courier New" w:cs="Courier New" w:hint="default"/>
+      </w:rPr>
+    </w:lvl>
+    <w:lvl w:ilvl="2" w:tplc="04090005" w:tentative="1">
+      <w:start w:val="1"/>
+      <w:numFmt w:val="bullet"/>
+      <w:lvlText w:val=""/>
+      <w:lvlJc w:val="left"/>
+      <w:pPr>
+        <w:ind w:left="2160" w:hanging="360"/>
+      </w:pPr>
+      <w:rPr>
+        <w:rFonts w:ascii="Wingdings" w:hAnsi="Wingdings" w:hint="default"/>
+      </w:rPr>
+    </w:lvl>
+    <w:lvl w:ilvl="3" w:tplc="04090001" w:tentative="1">
+      <w:start w:val="1"/>
+      <w:numFmt w:val="bullet"/>
+      <w:lvlText w:val=""/>
+      <w:lvlJc w:val="left"/>
+      <w:pPr>
+        <w:ind w:left="2880" w:hanging="360"/>
+      </w:pPr>
+      <w:rPr>
+        <w:rFonts w:ascii="Symbol" w:hAnsi="Symbol" w:hint="default"/>
+      </w:rPr>
+    </w:lvl>
+    <w:lvl w:ilvl="4" w:tplc="04090003">
+      <w:start w:val="1"/>
+      <w:numFmt w:val="bullet"/>
+      <w:lvlText w:val="o"/>
+      <w:lvlJc w:val="left"/>
+      <w:pPr>
+        <w:ind w:left="2700" w:hanging="360"/>
+      </w:pPr>
+      <w:rPr>
+        <w:rFonts w:ascii="Courier New" w:hAnsi="Courier New" w:cs="Courier New" w:hint="default"/>
+      </w:rPr>
+    </w:lvl>
+    <w:lvl w:ilvl="5" w:tplc="04090005" w:tentative="1">
+      <w:start w:val="1"/>
+      <w:numFmt w:val="bullet"/>
+      <w:lvlText w:val=""/>
+      <w:lvlJc w:val="left"/>
+      <w:pPr>
+        <w:ind w:left="4320" w:hanging="360"/>
+      </w:pPr>
+      <w:rPr>
+        <w:rFonts w:ascii="Wingdings" w:hAnsi="Wingdings" w:hint="default"/>
+      </w:rPr>
+    </w:lvl>
+    <w:lvl w:ilvl="6" w:tplc="04090001" w:tentative="1">
+      <w:start w:val="1"/>
+      <w:numFmt w:val="bullet"/>
+      <w:lvlText w:val=""/>
+      <w:lvlJc w:val="left"/>
+      <w:pPr>
+        <w:ind w:left="5040" w:hanging="360"/>
+      </w:pPr>
+      <w:rPr>
+        <w:rFonts w:ascii="Symbol" w:hAnsi="Symbol" w:hint="default"/>
+      </w:rPr>
+    </w:lvl>
+    <w:lvl w:ilvl="7" w:tplc="04090003" w:tentative="1">
+      <w:start w:val="1"/>
+      <w:numFmt w:val="bullet"/>
+      <w:lvlText w:val="o"/>
+      <w:lvlJc w:val="left"/>
+      <w:pPr>
+        <w:ind w:left="5760" w:hanging="360"/>
+      </w:pPr>
+      <w:rPr>
+        <w:rFonts w:ascii="Courier New" w:hAnsi="Courier New" w:cs="Courier New" w:hint="default"/>
+      </w:rPr>
+    </w:lvl>
+    <w:lvl w:ilvl="8" w:tplc="04090005" w:tentative="1">
+      <w:start w:val="1"/>
+      <w:numFmt w:val="bullet"/>
+      <w:lvlText w:val=""/>
+      <w:lvlJc w:val="left"/>
+      <w:pPr>
+        <w:ind w:left="6480" w:hanging="360"/>
+      </w:pPr>
+      <w:rPr>
+        <w:rFonts w:ascii="Wingdings" w:hAnsi="Wingdings" w:hint="default"/>
+      </w:rPr>
+    </w:lvl>
+  </w:abstractNum>
+  <w:abstractNum w:abstractNumId="1" w15:restartNumberingAfterBreak="0">
+    <w:nsid w:val="22C22D04"/>
+    <w:multiLevelType w:val="hybridMultilevel"/>
+    <w:tmpl w:val="76563ECA"/>
+    <w:lvl w:ilvl="0" w:tplc="04090001">
+      <w:start w:val="1"/>
+      <w:numFmt w:val="bullet"/>
+      <w:lvlText w:val=""/>
+      <w:lvlJc w:val="left"/>
+      <w:pPr>
+        <w:ind w:left="2880" w:hanging="360"/>
+      </w:pPr>
+      <w:rPr>
+        <w:rFonts w:ascii="Symbol" w:hAnsi="Symbol" w:hint="default"/>
+      </w:rPr>
+    </w:lvl>
+    <w:lvl w:ilvl="1" w:tplc="04090003" w:tentative="1">
+      <w:start w:val="1"/>
+      <w:numFmt w:val="bullet"/>
+      <w:lvlText w:val="o"/>
+      <w:lvlJc w:val="left"/>
+      <w:pPr>
+        <w:ind w:left="3600" w:hanging="360"/>
+      </w:pPr>
+      <w:rPr>
+        <w:rFonts w:ascii="Courier New" w:hAnsi="Courier New" w:cs="Courier New" w:hint="default"/>
+      </w:rPr>
+    </w:lvl>
+    <w:lvl w:ilvl="2" w:tplc="04090005" w:tentative="1">
+      <w:start w:val="1"/>
+      <w:numFmt w:val="bullet"/>
+      <w:lvlText w:val=""/>
+      <w:lvlJc w:val="left"/>
+      <w:pPr>
+        <w:ind w:left="4320" w:hanging="360"/>
+      </w:pPr>
+      <w:rPr>
+        <w:rFonts w:ascii="Wingdings" w:hAnsi="Wingdings" w:hint="default"/>
+      </w:rPr>
+    </w:lvl>
+    <w:lvl w:ilvl="3" w:tplc="04090001" w:tentative="1">
+      <w:start w:val="1"/>
+      <w:numFmt w:val="bullet"/>
+      <w:lvlText w:val=""/>
+      <w:lvlJc w:val="left"/>
+      <w:pPr>
+        <w:ind w:left="5040" w:hanging="360"/>
+      </w:pPr>
+      <w:rPr>
+        <w:rFonts w:ascii="Symbol" w:hAnsi="Symbol" w:hint="default"/>
+      </w:rPr>
+    </w:lvl>
+    <w:lvl w:ilvl="4" w:tplc="04090003" w:tentative="1">
+      <w:start w:val="1"/>
+      <w:numFmt w:val="bullet"/>
+      <w:lvlText w:val="o"/>
+      <w:lvlJc w:val="left"/>
+      <w:pPr>
+        <w:ind w:left="5760" w:hanging="360"/>
+      </w:pPr>
+      <w:rPr>
+        <w:rFonts w:ascii="Courier New" w:hAnsi="Courier New" w:cs="Courier New" w:hint="default"/>
+      </w:rPr>
+    </w:lvl>
+    <w:lvl w:ilvl="5" w:tplc="04090005" w:tentative="1">
+      <w:start w:val="1"/>
+      <w:numFmt w:val="bullet"/>
+      <w:lvlText w:val=""/>
+      <w:lvlJc w:val="left"/>
+      <w:pPr>
+        <w:ind w:left="6480" w:hanging="360"/>
+      </w:pPr>
+      <w:rPr>
+        <w:rFonts w:ascii="Wingdings" w:hAnsi="Wingdings" w:hint="default"/>
+      </w:rPr>
+    </w:lvl>
+    <w:lvl w:ilvl="6" w:tplc="04090001" w:tentative="1">
+      <w:start w:val="1"/>
+      <w:numFmt w:val="bullet"/>
+      <w:lvlText w:val=""/>
+      <w:lvlJc w:val="left"/>
+      <w:pPr>
+        <w:ind w:left="7200" w:hanging="360"/>
+      </w:pPr>
+      <w:rPr>
+        <w:rFonts w:ascii="Symbol" w:hAnsi="Symbol" w:hint="default"/>
+      </w:rPr>
+    </w:lvl>
+    <w:lvl w:ilvl="7" w:tplc="04090003" w:tentative="1">
+      <w:start w:val="1"/>
+      <w:numFmt w:val="bullet"/>
+      <w:lvlText w:val="o"/>
+      <w:lvlJc w:val="left"/>
+      <w:pPr>
+        <w:ind w:left="7920" w:hanging="360"/>
+      </w:pPr>
+      <w:rPr>
+        <w:rFonts w:ascii="Courier New" w:hAnsi="Courier New" w:cs="Courier New" w:hint="default"/>
+      </w:rPr>
+    </w:lvl>
+    <w:lvl w:ilvl="8" w:tplc="04090005" w:tentative="1">
+      <w:start w:val="1"/>
+      <w:numFmt w:val="bullet"/>
+      <w:lvlText w:val=""/>
+      <w:lvlJc w:val="left"/>
+      <w:pPr>
+        <w:ind w:left="8640" w:hanging="360"/>
+      </w:pPr>
+      <w:rPr>
+        <w:rFonts w:ascii="Wingdings" w:hAnsi="Wingdings" w:hint="default"/>
+      </w:rPr>
+    </w:lvl>
+  </w:abstractNum>
+  <w:abstractNum w:abstractNumId="2" w15:restartNumberingAfterBreak="0">
+    <w:nsid w:val="26AF4B62"/>
+    <w:multiLevelType w:val="hybridMultilevel"/>
+    <w:tmpl w:val="68CA91E8"/>
+    <w:lvl w:ilvl="0" w:tplc="150E0D66">
+      <w:start w:val="1"/>
+      <w:numFmt w:val="upperLetter"/>
+      <w:lvlText w:val="%1."/>
+      <w:lvlJc w:val="left"/>
+      <w:pPr>
+        <w:ind w:left="1080" w:hanging="360"/>
+      </w:pPr>
+      <w:rPr>
+        <w:rFonts w:hint="default"/>
+      </w:rPr>
+    </w:lvl>
+    <w:lvl w:ilvl="1" w:tplc="04090019" w:tentative="1">
+      <w:start w:val="1"/>
+      <w:numFmt w:val="lowerLetter"/>
+      <w:lvlText w:val="%2."/>
+      <w:lvlJc w:val="left"/>
+      <w:pPr>
+        <w:ind w:left="1800" w:hanging="360"/>
+      </w:pPr>
+    </w:lvl>
+    <w:lvl w:ilvl="2" w:tplc="0409001B" w:tentative="1">
+      <w:start w:val="1"/>
+      <w:numFmt w:val="lowerRoman"/>
+      <w:lvlText w:val="%3."/>
+      <w:lvlJc w:val="right"/>
+      <w:pPr>
+        <w:ind w:left="2520" w:hanging="180"/>
+      </w:pPr>
+    </w:lvl>
+    <w:lvl w:ilvl="3" w:tplc="0409000F" w:tentative="1">
+      <w:start w:val="1"/>
+      <w:numFmt w:val="decimal"/>
+      <w:lvlText w:val="%4."/>
+      <w:lvlJc w:val="left"/>
+      <w:pPr>
+        <w:ind w:left="3240" w:hanging="360"/>
+      </w:pPr>
+    </w:lvl>
+    <w:lvl w:ilvl="4" w:tplc="04090019" w:tentative="1">
+      <w:start w:val="1"/>
+      <w:numFmt w:val="lowerLetter"/>
+      <w:lvlText w:val="%5."/>
+      <w:lvlJc w:val="left"/>
+      <w:pPr>
+        <w:ind w:left="3960" w:hanging="360"/>
+      </w:pPr>
+    </w:lvl>
+    <w:lvl w:ilvl="5" w:tplc="0409001B" w:tentative="1">
+      <w:start w:val="1"/>
+      <w:numFmt w:val="lowerRoman"/>
+      <w:lvlText w:val="%6."/>
+      <w:lvlJc w:val="right"/>
+      <w:pPr>
+        <w:ind w:left="4680" w:hanging="180"/>
+      </w:pPr>
+    </w:lvl>
+    <w:lvl w:ilvl="6" w:tplc="0409000F" w:tentative="1">
+      <w:start w:val="1"/>
+      <w:numFmt w:val="decimal"/>
+      <w:lvlText w:val="%7."/>
+      <w:lvlJc w:val="left"/>
+      <w:pPr>
+        <w:ind w:left="5400" w:hanging="360"/>
+      </w:pPr>
+    </w:lvl>
+    <w:lvl w:ilvl="7" w:tplc="04090019" w:tentative="1">
+      <w:start w:val="1"/>
+      <w:numFmt w:val="lowerLetter"/>
+      <w:lvlText w:val="%8."/>
+      <w:lvlJc w:val="left"/>
+      <w:pPr>
+        <w:ind w:left="6120" w:hanging="360"/>
+      </w:pPr>
+    </w:lvl>
+    <w:lvl w:ilvl="8" w:tplc="0409001B" w:tentative="1">
+      <w:start w:val="1"/>
+      <w:numFmt w:val="lowerRoman"/>
+      <w:lvlText w:val="%9."/>
+      <w:lvlJc w:val="right"/>
+      <w:pPr>
+        <w:ind w:left="6840" w:hanging="180"/>
+      </w:pPr>
+    </w:lvl>
+  </w:abstractNum>
+  <w:abstractNum w:abstractNumId="3" w15:restartNumberingAfterBreak="0">
+    <w:nsid w:val="37E45E6E"/>
+    <w:multiLevelType w:val="hybridMultilevel"/>
+    <w:tmpl w:val="104A44E0"/>
+    <w:lvl w:ilvl="0" w:tplc="AB9E5D12">
+      <w:start w:val="1"/>
+      <w:numFmt w:val="decimal"/>
+      <w:lvlText w:val="%1."/>
+      <w:lvlJc w:val="left"/>
+      <w:pPr>
+        <w:ind w:left="1080" w:hanging="720"/>
+      </w:pPr>
+      <w:rPr>
+        <w:rFonts w:hint="default"/>
+      </w:rPr>
+    </w:lvl>
+    <w:lvl w:ilvl="1" w:tplc="04090019" w:tentative="1">
+      <w:start w:val="1"/>
+      <w:numFmt w:val="lowerLetter"/>
+      <w:lvlText w:val="%2."/>
+      <w:lvlJc w:val="left"/>
+      <w:pPr>
+        <w:ind w:left="1440" w:hanging="360"/>
+      </w:pPr>
+    </w:lvl>
+    <w:lvl w:ilvl="2" w:tplc="0409001B" w:tentative="1">
+      <w:start w:val="1"/>
+      <w:numFmt w:val="lowerRoman"/>
+      <w:lvlText w:val="%3."/>
+      <w:lvlJc w:val="right"/>
+      <w:pPr>
+        <w:ind w:left="2160" w:hanging="180"/>
+      </w:pPr>
+    </w:lvl>
+    <w:lvl w:ilvl="3" w:tplc="0409000F" w:tentative="1">
+      <w:start w:val="1"/>
+      <w:numFmt w:val="decimal"/>
+      <w:lvlText w:val="%4."/>
+      <w:lvlJc w:val="left"/>
+      <w:pPr>
+        <w:ind w:left="2880" w:hanging="360"/>
+      </w:pPr>
+    </w:lvl>
+    <w:lvl w:ilvl="4" w:tplc="04090019" w:tentative="1">
+      <w:start w:val="1"/>
+      <w:numFmt w:val="lowerLetter"/>
+      <w:lvlText w:val="%5."/>
+      <w:lvlJc w:val="left"/>
+      <w:pPr>
+        <w:ind w:left="3600" w:hanging="360"/>
+      </w:pPr>
+    </w:lvl>
+    <w:lvl w:ilvl="5" w:tplc="0409001B" w:tentative="1">
+      <w:start w:val="1"/>
+      <w:numFmt w:val="lowerRoman"/>
+      <w:lvlText w:val="%6."/>
+      <w:lvlJc w:val="right"/>
+      <w:pPr>
+        <w:ind w:left="4320" w:hanging="180"/>
+      </w:pPr>
+    </w:lvl>
+    <w:lvl w:ilvl="6" w:tplc="0409000F" w:tentative="1">
+      <w:start w:val="1"/>
+      <w:numFmt w:val="decimal"/>
+      <w:lvlText w:val="%7."/>
+      <w:lvlJc w:val="left"/>
+      <w:pPr>
+        <w:ind w:left="5040" w:hanging="360"/>
+      </w:pPr>
+    </w:lvl>
+    <w:lvl w:ilvl="7" w:tplc="04090019" w:tentative="1">
+      <w:start w:val="1"/>
+      <w:numFmt w:val="lowerLetter"/>
+      <w:lvlText w:val="%8."/>
+      <w:lvlJc w:val="left"/>
+      <w:pPr>
+        <w:ind w:left="5760" w:hanging="360"/>
+      </w:pPr>
+    </w:lvl>
+    <w:lvl w:ilvl="8" w:tplc="0409001B" w:tentative="1">
+      <w:start w:val="1"/>
+      <w:numFmt w:val="lowerRoman"/>
+      <w:lvlText w:val="%9."/>
+      <w:lvlJc w:val="right"/>
+      <w:pPr>
+        <w:ind w:left="6480" w:hanging="180"/>
+      </w:pPr>
+    </w:lvl>
+  </w:abstractNum>
+  <w:abstractNum w:abstractNumId="4" w15:restartNumberingAfterBreak="0">
     <w:nsid w:val="395A7A77"/>
     <w:multiLevelType w:val="hybridMultilevel"/>
     <w:tmpl w:val="104A44E0"/>
@@ -1333,10 +9681,188 @@
       </w:pPr>
     </w:lvl>
   </w:abstractNum>
-  <w:abstractNum w:abstractNumId="1" w15:restartNumberingAfterBreak="0">
-    <w:nsid w:val="54661923"/>
+  <w:abstractNum w:abstractNumId="5" w15:restartNumberingAfterBreak="0">
+    <w:nsid w:val="3B253FEC"/>
     <w:multiLevelType w:val="hybridMultilevel"/>
-    <w:tmpl w:val="BA7A49B6"/>
+    <w:tmpl w:val="68CA91E8"/>
+    <w:lvl w:ilvl="0" w:tplc="150E0D66">
+      <w:start w:val="1"/>
+      <w:numFmt w:val="upperLetter"/>
+      <w:lvlText w:val="%1."/>
+      <w:lvlJc w:val="left"/>
+      <w:pPr>
+        <w:ind w:left="1080" w:hanging="360"/>
+      </w:pPr>
+      <w:rPr>
+        <w:rFonts w:hint="default"/>
+      </w:rPr>
+    </w:lvl>
+    <w:lvl w:ilvl="1" w:tplc="04090019" w:tentative="1">
+      <w:start w:val="1"/>
+      <w:numFmt w:val="lowerLetter"/>
+      <w:lvlText w:val="%2."/>
+      <w:lvlJc w:val="left"/>
+      <w:pPr>
+        <w:ind w:left="1800" w:hanging="360"/>
+      </w:pPr>
+    </w:lvl>
+    <w:lvl w:ilvl="2" w:tplc="0409001B" w:tentative="1">
+      <w:start w:val="1"/>
+      <w:numFmt w:val="lowerRoman"/>
+      <w:lvlText w:val="%3."/>
+      <w:lvlJc w:val="right"/>
+      <w:pPr>
+        <w:ind w:left="2520" w:hanging="180"/>
+      </w:pPr>
+    </w:lvl>
+    <w:lvl w:ilvl="3" w:tplc="0409000F" w:tentative="1">
+      <w:start w:val="1"/>
+      <w:numFmt w:val="decimal"/>
+      <w:lvlText w:val="%4."/>
+      <w:lvlJc w:val="left"/>
+      <w:pPr>
+        <w:ind w:left="3240" w:hanging="360"/>
+      </w:pPr>
+    </w:lvl>
+    <w:lvl w:ilvl="4" w:tplc="04090019" w:tentative="1">
+      <w:start w:val="1"/>
+      <w:numFmt w:val="lowerLetter"/>
+      <w:lvlText w:val="%5."/>
+      <w:lvlJc w:val="left"/>
+      <w:pPr>
+        <w:ind w:left="3960" w:hanging="360"/>
+      </w:pPr>
+    </w:lvl>
+    <w:lvl w:ilvl="5" w:tplc="0409001B" w:tentative="1">
+      <w:start w:val="1"/>
+      <w:numFmt w:val="lowerRoman"/>
+      <w:lvlText w:val="%6."/>
+      <w:lvlJc w:val="right"/>
+      <w:pPr>
+        <w:ind w:left="4680" w:hanging="180"/>
+      </w:pPr>
+    </w:lvl>
+    <w:lvl w:ilvl="6" w:tplc="0409000F" w:tentative="1">
+      <w:start w:val="1"/>
+      <w:numFmt w:val="decimal"/>
+      <w:lvlText w:val="%7."/>
+      <w:lvlJc w:val="left"/>
+      <w:pPr>
+        <w:ind w:left="5400" w:hanging="360"/>
+      </w:pPr>
+    </w:lvl>
+    <w:lvl w:ilvl="7" w:tplc="04090019" w:tentative="1">
+      <w:start w:val="1"/>
+      <w:numFmt w:val="lowerLetter"/>
+      <w:lvlText w:val="%8."/>
+      <w:lvlJc w:val="left"/>
+      <w:pPr>
+        <w:ind w:left="6120" w:hanging="360"/>
+      </w:pPr>
+    </w:lvl>
+    <w:lvl w:ilvl="8" w:tplc="0409001B" w:tentative="1">
+      <w:start w:val="1"/>
+      <w:numFmt w:val="lowerRoman"/>
+      <w:lvlText w:val="%9."/>
+      <w:lvlJc w:val="right"/>
+      <w:pPr>
+        <w:ind w:left="6840" w:hanging="180"/>
+      </w:pPr>
+    </w:lvl>
+  </w:abstractNum>
+  <w:abstractNum w:abstractNumId="6" w15:restartNumberingAfterBreak="0">
+    <w:nsid w:val="441B12C0"/>
+    <w:multiLevelType w:val="hybridMultilevel"/>
+    <w:tmpl w:val="68CA91E8"/>
+    <w:lvl w:ilvl="0" w:tplc="150E0D66">
+      <w:start w:val="1"/>
+      <w:numFmt w:val="upperLetter"/>
+      <w:lvlText w:val="%1."/>
+      <w:lvlJc w:val="left"/>
+      <w:pPr>
+        <w:ind w:left="1080" w:hanging="360"/>
+      </w:pPr>
+      <w:rPr>
+        <w:rFonts w:hint="default"/>
+      </w:rPr>
+    </w:lvl>
+    <w:lvl w:ilvl="1" w:tplc="04090019" w:tentative="1">
+      <w:start w:val="1"/>
+      <w:numFmt w:val="lowerLetter"/>
+      <w:lvlText w:val="%2."/>
+      <w:lvlJc w:val="left"/>
+      <w:pPr>
+        <w:ind w:left="1800" w:hanging="360"/>
+      </w:pPr>
+    </w:lvl>
+    <w:lvl w:ilvl="2" w:tplc="0409001B" w:tentative="1">
+      <w:start w:val="1"/>
+      <w:numFmt w:val="lowerRoman"/>
+      <w:lvlText w:val="%3."/>
+      <w:lvlJc w:val="right"/>
+      <w:pPr>
+        <w:ind w:left="2520" w:hanging="180"/>
+      </w:pPr>
+    </w:lvl>
+    <w:lvl w:ilvl="3" w:tplc="0409000F" w:tentative="1">
+      <w:start w:val="1"/>
+      <w:numFmt w:val="decimal"/>
+      <w:lvlText w:val="%4."/>
+      <w:lvlJc w:val="left"/>
+      <w:pPr>
+        <w:ind w:left="3240" w:hanging="360"/>
+      </w:pPr>
+    </w:lvl>
+    <w:lvl w:ilvl="4" w:tplc="04090019" w:tentative="1">
+      <w:start w:val="1"/>
+      <w:numFmt w:val="lowerLetter"/>
+      <w:lvlText w:val="%5."/>
+      <w:lvlJc w:val="left"/>
+      <w:pPr>
+        <w:ind w:left="3960" w:hanging="360"/>
+      </w:pPr>
+    </w:lvl>
+    <w:lvl w:ilvl="5" w:tplc="0409001B" w:tentative="1">
+      <w:start w:val="1"/>
+      <w:numFmt w:val="lowerRoman"/>
+      <w:lvlText w:val="%6."/>
+      <w:lvlJc w:val="right"/>
+      <w:pPr>
+        <w:ind w:left="4680" w:hanging="180"/>
+      </w:pPr>
+    </w:lvl>
+    <w:lvl w:ilvl="6" w:tplc="0409000F" w:tentative="1">
+      <w:start w:val="1"/>
+      <w:numFmt w:val="decimal"/>
+      <w:lvlText w:val="%7."/>
+      <w:lvlJc w:val="left"/>
+      <w:pPr>
+        <w:ind w:left="5400" w:hanging="360"/>
+      </w:pPr>
+    </w:lvl>
+    <w:lvl w:ilvl="7" w:tplc="04090019" w:tentative="1">
+      <w:start w:val="1"/>
+      <w:numFmt w:val="lowerLetter"/>
+      <w:lvlText w:val="%8."/>
+      <w:lvlJc w:val="left"/>
+      <w:pPr>
+        <w:ind w:left="6120" w:hanging="360"/>
+      </w:pPr>
+    </w:lvl>
+    <w:lvl w:ilvl="8" w:tplc="0409001B" w:tentative="1">
+      <w:start w:val="1"/>
+      <w:numFmt w:val="lowerRoman"/>
+      <w:lvlText w:val="%9."/>
+      <w:lvlJc w:val="right"/>
+      <w:pPr>
+        <w:ind w:left="6840" w:hanging="180"/>
+      </w:pPr>
+    </w:lvl>
+  </w:abstractNum>
+  <w:abstractNum w:abstractNumId="7" w15:restartNumberingAfterBreak="0">
+    <w:nsid w:val="50C84A51"/>
+    <w:multiLevelType w:val="hybridMultilevel"/>
+    <w:tmpl w:val="840A1C1E"/>
     <w:lvl w:ilvl="0" w:tplc="0409000B">
       <w:start w:val="1"/>
       <w:numFmt w:val="bullet"/>
@@ -1446,7 +9972,120 @@
       </w:rPr>
     </w:lvl>
   </w:abstractNum>
-  <w:abstractNum w:abstractNumId="2" w15:restartNumberingAfterBreak="0">
+  <w:abstractNum w:abstractNumId="8" w15:restartNumberingAfterBreak="0">
+    <w:nsid w:val="54661923"/>
+    <w:multiLevelType w:val="hybridMultilevel"/>
+    <w:tmpl w:val="0C740732"/>
+    <w:lvl w:ilvl="0" w:tplc="0409000B">
+      <w:start w:val="1"/>
+      <w:numFmt w:val="bullet"/>
+      <w:lvlText w:val=""/>
+      <w:lvlJc w:val="left"/>
+      <w:pPr>
+        <w:ind w:left="2160" w:hanging="360"/>
+      </w:pPr>
+      <w:rPr>
+        <w:rFonts w:ascii="Wingdings" w:hAnsi="Wingdings" w:hint="default"/>
+      </w:rPr>
+    </w:lvl>
+    <w:lvl w:ilvl="1" w:tplc="04090003">
+      <w:start w:val="1"/>
+      <w:numFmt w:val="bullet"/>
+      <w:lvlText w:val="o"/>
+      <w:lvlJc w:val="left"/>
+      <w:pPr>
+        <w:ind w:left="2880" w:hanging="360"/>
+      </w:pPr>
+      <w:rPr>
+        <w:rFonts w:ascii="Courier New" w:hAnsi="Courier New" w:cs="Courier New" w:hint="default"/>
+      </w:rPr>
+    </w:lvl>
+    <w:lvl w:ilvl="2" w:tplc="04090005" w:tentative="1">
+      <w:start w:val="1"/>
+      <w:numFmt w:val="bullet"/>
+      <w:lvlText w:val=""/>
+      <w:lvlJc w:val="left"/>
+      <w:pPr>
+        <w:ind w:left="3600" w:hanging="360"/>
+      </w:pPr>
+      <w:rPr>
+        <w:rFonts w:ascii="Wingdings" w:hAnsi="Wingdings" w:hint="default"/>
+      </w:rPr>
+    </w:lvl>
+    <w:lvl w:ilvl="3" w:tplc="04090001" w:tentative="1">
+      <w:start w:val="1"/>
+      <w:numFmt w:val="bullet"/>
+      <w:lvlText w:val=""/>
+      <w:lvlJc w:val="left"/>
+      <w:pPr>
+        <w:ind w:left="4320" w:hanging="360"/>
+      </w:pPr>
+      <w:rPr>
+        <w:rFonts w:ascii="Symbol" w:hAnsi="Symbol" w:hint="default"/>
+      </w:rPr>
+    </w:lvl>
+    <w:lvl w:ilvl="4" w:tplc="04090003" w:tentative="1">
+      <w:start w:val="1"/>
+      <w:numFmt w:val="bullet"/>
+      <w:lvlText w:val="o"/>
+      <w:lvlJc w:val="left"/>
+      <w:pPr>
+        <w:ind w:left="5040" w:hanging="360"/>
+      </w:pPr>
+      <w:rPr>
+        <w:rFonts w:ascii="Courier New" w:hAnsi="Courier New" w:cs="Courier New" w:hint="default"/>
+      </w:rPr>
+    </w:lvl>
+    <w:lvl w:ilvl="5" w:tplc="04090005" w:tentative="1">
+      <w:start w:val="1"/>
+      <w:numFmt w:val="bullet"/>
+      <w:lvlText w:val=""/>
+      <w:lvlJc w:val="left"/>
+      <w:pPr>
+        <w:ind w:left="5760" w:hanging="360"/>
+      </w:pPr>
+      <w:rPr>
+        <w:rFonts w:ascii="Wingdings" w:hAnsi="Wingdings" w:hint="default"/>
+      </w:rPr>
+    </w:lvl>
+    <w:lvl w:ilvl="6" w:tplc="04090001" w:tentative="1">
+      <w:start w:val="1"/>
+      <w:numFmt w:val="bullet"/>
+      <w:lvlText w:val=""/>
+      <w:lvlJc w:val="left"/>
+      <w:pPr>
+        <w:ind w:left="6480" w:hanging="360"/>
+      </w:pPr>
+      <w:rPr>
+        <w:rFonts w:ascii="Symbol" w:hAnsi="Symbol" w:hint="default"/>
+      </w:rPr>
+    </w:lvl>
+    <w:lvl w:ilvl="7" w:tplc="04090003" w:tentative="1">
+      <w:start w:val="1"/>
+      <w:numFmt w:val="bullet"/>
+      <w:lvlText w:val="o"/>
+      <w:lvlJc w:val="left"/>
+      <w:pPr>
+        <w:ind w:left="7200" w:hanging="360"/>
+      </w:pPr>
+      <w:rPr>
+        <w:rFonts w:ascii="Courier New" w:hAnsi="Courier New" w:cs="Courier New" w:hint="default"/>
+      </w:rPr>
+    </w:lvl>
+    <w:lvl w:ilvl="8" w:tplc="04090005" w:tentative="1">
+      <w:start w:val="1"/>
+      <w:numFmt w:val="bullet"/>
+      <w:lvlText w:val=""/>
+      <w:lvlJc w:val="left"/>
+      <w:pPr>
+        <w:ind w:left="7920" w:hanging="360"/>
+      </w:pPr>
+      <w:rPr>
+        <w:rFonts w:ascii="Wingdings" w:hAnsi="Wingdings" w:hint="default"/>
+      </w:rPr>
+    </w:lvl>
+  </w:abstractNum>
+  <w:abstractNum w:abstractNumId="9" w15:restartNumberingAfterBreak="0">
     <w:nsid w:val="594C0042"/>
     <w:multiLevelType w:val="hybridMultilevel"/>
     <w:tmpl w:val="FC723AE6"/>
@@ -1559,7 +10198,7 @@
       </w:rPr>
     </w:lvl>
   </w:abstractNum>
-  <w:abstractNum w:abstractNumId="3" w15:restartNumberingAfterBreak="0">
+  <w:abstractNum w:abstractNumId="10" w15:restartNumberingAfterBreak="0">
     <w:nsid w:val="60E46413"/>
     <w:multiLevelType w:val="hybridMultilevel"/>
     <w:tmpl w:val="15CA46F4"/>
@@ -1672,7 +10311,96 @@
       </w:rPr>
     </w:lvl>
   </w:abstractNum>
-  <w:abstractNum w:abstractNumId="4" w15:restartNumberingAfterBreak="0">
+  <w:abstractNum w:abstractNumId="11" w15:restartNumberingAfterBreak="0">
+    <w:nsid w:val="744B208A"/>
+    <w:multiLevelType w:val="hybridMultilevel"/>
+    <w:tmpl w:val="FD683C54"/>
+    <w:lvl w:ilvl="0" w:tplc="0409000F">
+      <w:start w:val="7"/>
+      <w:numFmt w:val="decimal"/>
+      <w:lvlText w:val="%1."/>
+      <w:lvlJc w:val="left"/>
+      <w:pPr>
+        <w:ind w:left="720" w:hanging="360"/>
+      </w:pPr>
+      <w:rPr>
+        <w:rFonts w:hint="default"/>
+      </w:rPr>
+    </w:lvl>
+    <w:lvl w:ilvl="1" w:tplc="04090019" w:tentative="1">
+      <w:start w:val="1"/>
+      <w:numFmt w:val="lowerLetter"/>
+      <w:lvlText w:val="%2."/>
+      <w:lvlJc w:val="left"/>
+      <w:pPr>
+        <w:ind w:left="1440" w:hanging="360"/>
+      </w:pPr>
+    </w:lvl>
+    <w:lvl w:ilvl="2" w:tplc="0409001B" w:tentative="1">
+      <w:start w:val="1"/>
+      <w:numFmt w:val="lowerRoman"/>
+      <w:lvlText w:val="%3."/>
+      <w:lvlJc w:val="right"/>
+      <w:pPr>
+        <w:ind w:left="2160" w:hanging="180"/>
+      </w:pPr>
+    </w:lvl>
+    <w:lvl w:ilvl="3" w:tplc="0409000F" w:tentative="1">
+      <w:start w:val="1"/>
+      <w:numFmt w:val="decimal"/>
+      <w:lvlText w:val="%4."/>
+      <w:lvlJc w:val="left"/>
+      <w:pPr>
+        <w:ind w:left="2880" w:hanging="360"/>
+      </w:pPr>
+    </w:lvl>
+    <w:lvl w:ilvl="4" w:tplc="04090019" w:tentative="1">
+      <w:start w:val="1"/>
+      <w:numFmt w:val="lowerLetter"/>
+      <w:lvlText w:val="%5."/>
+      <w:lvlJc w:val="left"/>
+      <w:pPr>
+        <w:ind w:left="3600" w:hanging="360"/>
+      </w:pPr>
+    </w:lvl>
+    <w:lvl w:ilvl="5" w:tplc="0409001B" w:tentative="1">
+      <w:start w:val="1"/>
+      <w:numFmt w:val="lowerRoman"/>
+      <w:lvlText w:val="%6."/>
+      <w:lvlJc w:val="right"/>
+      <w:pPr>
+        <w:ind w:left="4320" w:hanging="180"/>
+      </w:pPr>
+    </w:lvl>
+    <w:lvl w:ilvl="6" w:tplc="0409000F" w:tentative="1">
+      <w:start w:val="1"/>
+      <w:numFmt w:val="decimal"/>
+      <w:lvlText w:val="%7."/>
+      <w:lvlJc w:val="left"/>
+      <w:pPr>
+        <w:ind w:left="5040" w:hanging="360"/>
+      </w:pPr>
+    </w:lvl>
+    <w:lvl w:ilvl="7" w:tplc="04090019" w:tentative="1">
+      <w:start w:val="1"/>
+      <w:numFmt w:val="lowerLetter"/>
+      <w:lvlText w:val="%8."/>
+      <w:lvlJc w:val="left"/>
+      <w:pPr>
+        <w:ind w:left="5760" w:hanging="360"/>
+      </w:pPr>
+    </w:lvl>
+    <w:lvl w:ilvl="8" w:tplc="0409001B" w:tentative="1">
+      <w:start w:val="1"/>
+      <w:numFmt w:val="lowerRoman"/>
+      <w:lvlText w:val="%9."/>
+      <w:lvlJc w:val="right"/>
+      <w:pPr>
+        <w:ind w:left="6480" w:hanging="180"/>
+      </w:pPr>
+    </w:lvl>
+  </w:abstractNum>
+  <w:abstractNum w:abstractNumId="12" w15:restartNumberingAfterBreak="0">
     <w:nsid w:val="74E54989"/>
     <w:multiLevelType w:val="hybridMultilevel"/>
     <w:tmpl w:val="C220DAC8"/>
@@ -1785,7 +10513,7 @@
       </w:rPr>
     </w:lvl>
   </w:abstractNum>
-  <w:abstractNum w:abstractNumId="5" w15:restartNumberingAfterBreak="0">
+  <w:abstractNum w:abstractNumId="13" w15:restartNumberingAfterBreak="0">
     <w:nsid w:val="77861C76"/>
     <w:multiLevelType w:val="hybridMultilevel"/>
     <w:tmpl w:val="CCD6B6D2"/>
@@ -1899,34 +10627,49 @@
     </w:lvl>
   </w:abstractNum>
   <w:num w:numId="1">
+    <w:abstractNumId w:val="9"/>
+  </w:num>
+  <w:num w:numId="2">
+    <w:abstractNumId w:val="12"/>
+  </w:num>
+  <w:num w:numId="3">
+    <w:abstractNumId w:val="4"/>
+  </w:num>
+  <w:num w:numId="4">
+    <w:abstractNumId w:val="8"/>
+  </w:num>
+  <w:num w:numId="5">
+    <w:abstractNumId w:val="13"/>
+  </w:num>
+  <w:num w:numId="6">
+    <w:abstractNumId w:val="10"/>
+  </w:num>
+  <w:num w:numId="7">
+    <w:abstractNumId w:val="4"/>
+  </w:num>
+  <w:num w:numId="8">
+    <w:abstractNumId w:val="7"/>
+  </w:num>
+  <w:num w:numId="9">
+    <w:abstractNumId w:val="1"/>
+  </w:num>
+  <w:num w:numId="10">
+    <w:abstractNumId w:val="0"/>
+  </w:num>
+  <w:num w:numId="11">
+    <w:abstractNumId w:val="3"/>
+  </w:num>
+  <w:num w:numId="12">
+    <w:abstractNumId w:val="11"/>
+  </w:num>
+  <w:num w:numId="13">
     <w:abstractNumId w:val="2"/>
   </w:num>
-  <w:num w:numId="2">
-    <w:abstractNumId w:val="4"/>
-  </w:num>
-  <w:num w:numId="3">
-    <w:abstractNumId w:val="0"/>
-  </w:num>
-  <w:num w:numId="4">
-    <w:abstractNumId w:val="1"/>
-  </w:num>
-  <w:num w:numId="5">
+  <w:num w:numId="14">
     <w:abstractNumId w:val="5"/>
   </w:num>
-  <w:num w:numId="6">
-    <w:abstractNumId w:val="3"/>
-  </w:num>
-  <w:num w:numId="7">
-    <w:abstractNumId w:val="0"/>
-    <w:lvlOverride w:ilvl="0"/>
-    <w:lvlOverride w:ilvl="1"/>
-    <w:lvlOverride w:ilvl="2"/>
-    <w:lvlOverride w:ilvl="3"/>
-    <w:lvlOverride w:ilvl="4"/>
-    <w:lvlOverride w:ilvl="5"/>
-    <w:lvlOverride w:ilvl="6"/>
-    <w:lvlOverride w:ilvl="7"/>
-    <w:lvlOverride w:ilvl="8"/>
+  <w:num w:numId="15">
+    <w:abstractNumId w:val="6"/>
   </w:num>
 </w:numbering>
 </file>
@@ -2324,6 +11067,7 @@
   <w:style w:type="paragraph" w:default="1" w:styleId="Normal">
     <w:name w:val="Normal"/>
     <w:qFormat/>
+    <w:rsid w:val="0063374B"/>
   </w:style>
   <w:style w:type="character" w:default="1" w:styleId="DefaultParagraphFont">
     <w:name w:val="Default Paragraph Font"/>
@@ -2406,6 +11150,101 @@
     <w:link w:val="Footer"/>
     <w:uiPriority w:val="99"/>
     <w:rsid w:val="00AE2EF8"/>
+  </w:style>
+  <w:style w:type="table" w:styleId="TableGrid">
+    <w:name w:val="Table Grid"/>
+    <w:basedOn w:val="TableNormal"/>
+    <w:uiPriority w:val="39"/>
+    <w:rsid w:val="0006751F"/>
+    <w:pPr>
+      <w:spacing w:after="0" w:line="240" w:lineRule="auto"/>
+    </w:pPr>
+    <w:tblPr>
+      <w:tblBorders>
+        <w:top w:val="single" w:sz="4" w:space="0" w:color="auto"/>
+        <w:left w:val="single" w:sz="4" w:space="0" w:color="auto"/>
+        <w:bottom w:val="single" w:sz="4" w:space="0" w:color="auto"/>
+        <w:right w:val="single" w:sz="4" w:space="0" w:color="auto"/>
+        <w:insideH w:val="single" w:sz="4" w:space="0" w:color="auto"/>
+        <w:insideV w:val="single" w:sz="4" w:space="0" w:color="auto"/>
+      </w:tblBorders>
+    </w:tblPr>
+  </w:style>
+  <w:style w:type="table" w:styleId="GridTable4">
+    <w:name w:val="Grid Table 4"/>
+    <w:basedOn w:val="TableNormal"/>
+    <w:uiPriority w:val="49"/>
+    <w:rsid w:val="00DD4265"/>
+    <w:pPr>
+      <w:spacing w:after="0" w:line="240" w:lineRule="auto"/>
+    </w:pPr>
+    <w:tblPr>
+      <w:tblStyleRowBandSize w:val="1"/>
+      <w:tblStyleColBandSize w:val="1"/>
+      <w:tblBorders>
+        <w:top w:val="single" w:sz="4" w:space="0" w:color="666666" w:themeColor="text1" w:themeTint="99"/>
+        <w:left w:val="single" w:sz="4" w:space="0" w:color="666666" w:themeColor="text1" w:themeTint="99"/>
+        <w:bottom w:val="single" w:sz="4" w:space="0" w:color="666666" w:themeColor="text1" w:themeTint="99"/>
+        <w:right w:val="single" w:sz="4" w:space="0" w:color="666666" w:themeColor="text1" w:themeTint="99"/>
+        <w:insideH w:val="single" w:sz="4" w:space="0" w:color="666666" w:themeColor="text1" w:themeTint="99"/>
+        <w:insideV w:val="single" w:sz="4" w:space="0" w:color="666666" w:themeColor="text1" w:themeTint="99"/>
+      </w:tblBorders>
+    </w:tblPr>
+    <w:tblStylePr w:type="firstRow">
+      <w:rPr>
+        <w:b/>
+        <w:bCs/>
+        <w:color w:val="FFFFFF" w:themeColor="background1"/>
+      </w:rPr>
+      <w:tblPr/>
+      <w:tcPr>
+        <w:tcBorders>
+          <w:top w:val="single" w:sz="4" w:space="0" w:color="000000" w:themeColor="text1"/>
+          <w:left w:val="single" w:sz="4" w:space="0" w:color="000000" w:themeColor="text1"/>
+          <w:bottom w:val="single" w:sz="4" w:space="0" w:color="000000" w:themeColor="text1"/>
+          <w:right w:val="single" w:sz="4" w:space="0" w:color="000000" w:themeColor="text1"/>
+          <w:insideH w:val="nil"/>
+          <w:insideV w:val="nil"/>
+        </w:tcBorders>
+        <w:shd w:val="clear" w:color="auto" w:fill="000000" w:themeFill="text1"/>
+      </w:tcPr>
+    </w:tblStylePr>
+    <w:tblStylePr w:type="lastRow">
+      <w:rPr>
+        <w:b/>
+        <w:bCs/>
+      </w:rPr>
+      <w:tblPr/>
+      <w:tcPr>
+        <w:tcBorders>
+          <w:top w:val="double" w:sz="4" w:space="0" w:color="000000" w:themeColor="text1"/>
+        </w:tcBorders>
+      </w:tcPr>
+    </w:tblStylePr>
+    <w:tblStylePr w:type="firstCol">
+      <w:rPr>
+        <w:b/>
+        <w:bCs/>
+      </w:rPr>
+    </w:tblStylePr>
+    <w:tblStylePr w:type="lastCol">
+      <w:rPr>
+        <w:b/>
+        <w:bCs/>
+      </w:rPr>
+    </w:tblStylePr>
+    <w:tblStylePr w:type="band1Vert">
+      <w:tblPr/>
+      <w:tcPr>
+        <w:shd w:val="clear" w:color="auto" w:fill="CCCCCC" w:themeFill="text1" w:themeFillTint="33"/>
+      </w:tcPr>
+    </w:tblStylePr>
+    <w:tblStylePr w:type="band1Horz">
+      <w:tblPr/>
+      <w:tcPr>
+        <w:shd w:val="clear" w:color="auto" w:fill="CCCCCC" w:themeFill="text1" w:themeFillTint="33"/>
+      </w:tcPr>
+    </w:tblStylePr>
   </w:style>
 </w:styles>
 </file>
@@ -2669,4 +11508,16 @@
     </a:ext>
   </a:extLst>
 </a:theme>
+</file>
+
+<file path=customXml/item1.xml><?xml version="1.0" encoding="utf-8"?>
+<b:Sources xmlns:b="http://schemas.openxmlformats.org/officeDocument/2006/bibliography" xmlns="http://schemas.openxmlformats.org/officeDocument/2006/bibliography" SelectedStyle="\APASixthEditionOfficeOnline.xsl" StyleName="APA" Version="6"/>
+</file>
+
+<file path=customXml/itemProps1.xml><?xml version="1.0" encoding="utf-8"?>
+<ds:datastoreItem xmlns:ds="http://schemas.openxmlformats.org/officeDocument/2006/customXml" ds:itemID="{D95626A7-F6ED-4099-8B03-6275A1D885DD}">
+  <ds:schemaRefs>
+    <ds:schemaRef ds:uri="http://schemas.openxmlformats.org/officeDocument/2006/bibliography"/>
+  </ds:schemaRefs>
+</ds:datastoreItem>
 </file>